--- a/w3_notes.docx
+++ b/w3_notes.docx
@@ -829,6 +829,1935 @@
           <w:szCs w:val="20"/>
         </w:rPr>
       </w:pPr>
+      <w:r>
+        <w:rPr>
+          <w:rFonts w:ascii="Open Sans" w:hAnsi="Open Sans"/>
+          <w:sz w:val="20"/>
+          <w:szCs w:val="20"/>
+        </w:rPr>
+        <w:t>People and bad assessments of risk: Volcanos</w:t>
+      </w:r>
+    </w:p>
+    <w:p>
+      <w:pPr>
+        <w:pStyle w:val="ListParagraph"/>
+        <w:numPr>
+          <w:ilvl w:val="0"/>
+          <w:numId w:val="7"/>
+        </w:numPr>
+        <w:rPr>
+          <w:rFonts w:ascii="Open Sans" w:hAnsi="Open Sans"/>
+          <w:sz w:val="20"/>
+          <w:szCs w:val="20"/>
+        </w:rPr>
+      </w:pPr>
+      <w:r>
+        <w:rPr>
+          <w:rFonts w:ascii="Open Sans" w:hAnsi="Open Sans"/>
+          <w:sz w:val="20"/>
+          <w:szCs w:val="20"/>
+        </w:rPr>
+        <w:t>Reasons that people who live around volcanos give:</w:t>
+      </w:r>
+    </w:p>
+    <w:p>
+      <w:pPr>
+        <w:pStyle w:val="ListParagraph"/>
+        <w:numPr>
+          <w:ilvl w:val="1"/>
+          <w:numId w:val="7"/>
+        </w:numPr>
+        <w:rPr>
+          <w:rFonts w:ascii="Open Sans" w:hAnsi="Open Sans"/>
+          <w:sz w:val="20"/>
+          <w:szCs w:val="20"/>
+        </w:rPr>
+      </w:pPr>
+      <w:r>
+        <w:rPr>
+          <w:rFonts w:ascii="Open Sans" w:hAnsi="Open Sans"/>
+          <w:sz w:val="20"/>
+          <w:szCs w:val="20"/>
+        </w:rPr>
+        <w:t>Our gre</w:t>
+      </w:r>
+      <w:r>
+        <w:rPr>
+          <w:rFonts w:ascii="Open Sans" w:hAnsi="Open Sans"/>
+          <w:sz w:val="20"/>
+          <w:szCs w:val="20"/>
+        </w:rPr>
+        <w:t>at grandfathers have lived here and nothing has happened to them.</w:t>
+      </w:r>
+    </w:p>
+    <w:p>
+      <w:pPr>
+        <w:pStyle w:val="ListParagraph"/>
+        <w:numPr>
+          <w:ilvl w:val="1"/>
+          <w:numId w:val="7"/>
+        </w:numPr>
+        <w:rPr>
+          <w:rFonts w:ascii="Open Sans" w:hAnsi="Open Sans"/>
+          <w:sz w:val="20"/>
+          <w:szCs w:val="20"/>
+        </w:rPr>
+      </w:pPr>
+      <w:r>
+        <w:rPr>
+          <w:rFonts w:ascii="Open Sans" w:hAnsi="Open Sans"/>
+          <w:sz w:val="20"/>
+          <w:szCs w:val="20"/>
+        </w:rPr>
+        <w:t>It always rumbles anyway and nothing ever happens etc.</w:t>
+      </w:r>
+    </w:p>
+    <w:p>
+      <w:pPr>
+        <w:pStyle w:val="ListParagraph"/>
+        <w:numPr>
+          <w:ilvl w:val="0"/>
+          <w:numId w:val="7"/>
+        </w:numPr>
+        <w:rPr>
+          <w:rFonts w:ascii="Open Sans" w:hAnsi="Open Sans"/>
+          <w:sz w:val="20"/>
+          <w:szCs w:val="20"/>
+        </w:rPr>
+      </w:pPr>
+      <w:r>
+        <w:rPr>
+          <w:rFonts w:ascii="Open Sans" w:hAnsi="Open Sans"/>
+          <w:sz w:val="20"/>
+          <w:szCs w:val="20"/>
+        </w:rPr>
+        <w:t>“We’ve never observed a catastrophe so it can never happen!”</w:t>
+      </w:r>
+    </w:p>
+    <w:p>
+      <w:pPr>
+        <w:pStyle w:val="ListParagraph"/>
+        <w:numPr>
+          <w:ilvl w:val="0"/>
+          <w:numId w:val="7"/>
+        </w:numPr>
+        <w:rPr>
+          <w:rFonts w:ascii="Open Sans" w:hAnsi="Open Sans"/>
+          <w:sz w:val="20"/>
+          <w:szCs w:val="20"/>
+        </w:rPr>
+      </w:pPr>
+      <w:r>
+        <w:rPr>
+          <w:rFonts w:ascii="Open Sans" w:hAnsi="Open Sans"/>
+          <w:sz w:val="20"/>
+          <w:szCs w:val="20"/>
+        </w:rPr>
+        <w:t>This is a really bad assessment of risk.</w:t>
+      </w:r>
+    </w:p>
+    <w:p>
+      <w:pPr>
+        <w:pStyle w:val="ListParagraph"/>
+        <w:numPr>
+          <w:ilvl w:val="0"/>
+          <w:numId w:val="7"/>
+        </w:numPr>
+        <w:rPr>
+          <w:rFonts w:ascii="Open Sans" w:hAnsi="Open Sans"/>
+          <w:sz w:val="20"/>
+          <w:szCs w:val="20"/>
+        </w:rPr>
+      </w:pPr>
+      <w:r>
+        <w:rPr>
+          <w:rFonts w:ascii="Open Sans" w:hAnsi="Open Sans"/>
+          <w:sz w:val="20"/>
+          <w:szCs w:val="20"/>
+        </w:rPr>
+        <w:t>They don’t realise that everytime it rumbles, there a risk of it exploding and that risk is the bad thing because it is CATASTROPHIC.</w:t>
+      </w:r>
+    </w:p>
+    <w:p>
+      <w:pPr>
+        <w:pStyle w:val="ListParagraph"/>
+        <w:numPr>
+          <w:ilvl w:val="0"/>
+          <w:numId w:val="7"/>
+        </w:numPr>
+        <w:rPr>
+          <w:rFonts w:ascii="Open Sans" w:hAnsi="Open Sans"/>
+          <w:sz w:val="20"/>
+          <w:szCs w:val="20"/>
+        </w:rPr>
+      </w:pPr>
+      <w:r>
+        <w:rPr>
+          <w:rFonts w:ascii="Open Sans" w:hAnsi="Open Sans"/>
+          <w:sz w:val="20"/>
+          <w:szCs w:val="20"/>
+        </w:rPr>
+        <w:t>You’re taking on the risk if you stay there and you’re avoiding the risk if you leave.</w:t>
+      </w:r>
+    </w:p>
+    <w:p>
+      <w:pPr>
+        <w:rPr>
+          <w:rFonts w:ascii="Open Sans" w:hAnsi="Open Sans"/>
+          <w:sz w:val="20"/>
+          <w:szCs w:val="20"/>
+        </w:rPr>
+      </w:pPr>
+    </w:p>
+    <w:p>
+      <w:pPr>
+        <w:rPr>
+          <w:rFonts w:ascii="Open Sans" w:hAnsi="Open Sans"/>
+          <w:sz w:val="20"/>
+          <w:szCs w:val="20"/>
+        </w:rPr>
+      </w:pPr>
+      <w:r>
+        <w:rPr>
+          <w:rFonts w:ascii="Open Sans" w:hAnsi="Open Sans"/>
+          <w:sz w:val="20"/>
+          <w:szCs w:val="20"/>
+        </w:rPr>
+        <w:t>Another low probability high impact risk event: Pittbulls attacking children or adults in public.</w:t>
+      </w:r>
+    </w:p>
+    <w:p>
+      <w:pPr>
+        <w:rPr>
+          <w:rFonts w:ascii="Open Sans" w:hAnsi="Open Sans"/>
+          <w:sz w:val="20"/>
+          <w:szCs w:val="20"/>
+        </w:rPr>
+      </w:pPr>
+      <w:r>
+        <w:rPr>
+          <w:rFonts w:ascii="Open Sans" w:hAnsi="Open Sans"/>
+          <w:sz w:val="20"/>
+          <w:szCs w:val="20"/>
+        </w:rPr>
+        <w:t>United States example: Mass shooting in a school</w:t>
+      </w:r>
+    </w:p>
+    <w:p>
+      <w:pPr>
+        <w:rPr>
+          <w:rFonts w:ascii="Open Sans" w:hAnsi="Open Sans"/>
+          <w:sz w:val="20"/>
+          <w:szCs w:val="20"/>
+        </w:rPr>
+      </w:pPr>
+      <w:r>
+        <w:rPr>
+          <w:rFonts w:ascii="Open Sans" w:hAnsi="Open Sans"/>
+          <w:sz w:val="20"/>
+          <w:szCs w:val="20"/>
+        </w:rPr>
+        <w:t>Level crossing train tracks</w:t>
+      </w:r>
+      <w:r>
+        <w:rPr>
+          <w:rFonts w:ascii="Open Sans" w:hAnsi="Open Sans"/>
+          <w:sz w:val="20"/>
+          <w:szCs w:val="20"/>
+        </w:rPr>
+        <w:t>.</w:t>
+      </w:r>
+    </w:p>
+    <w:p>
+      <w:pPr>
+        <w:rPr>
+          <w:rFonts w:ascii="Open Sans" w:hAnsi="Open Sans"/>
+          <w:b/>
+          <w:sz w:val="20"/>
+          <w:szCs w:val="20"/>
+        </w:rPr>
+      </w:pPr>
+      <w:r>
+        <w:rPr>
+          <w:rFonts w:ascii="Open Sans" w:hAnsi="Open Sans"/>
+          <w:b/>
+          <w:sz w:val="20"/>
+          <w:szCs w:val="20"/>
+        </w:rPr>
+        <w:lastRenderedPageBreak/>
+        <w:t>The problem of induction</w:t>
+      </w:r>
+      <w:r>
+        <w:rPr>
+          <w:rFonts w:ascii="Open Sans" w:hAnsi="Open Sans"/>
+          <w:sz w:val="20"/>
+          <w:szCs w:val="20"/>
+        </w:rPr>
+        <w:t xml:space="preserve">: </w:t>
+      </w:r>
+      <w:r>
+        <w:rPr>
+          <w:rFonts w:ascii="Open Sans" w:hAnsi="Open Sans"/>
+          <w:b/>
+          <w:sz w:val="20"/>
+          <w:szCs w:val="20"/>
+        </w:rPr>
+        <w:t>the past is only of limited use</w:t>
+      </w:r>
+      <w:r>
+        <w:rPr>
+          <w:rFonts w:ascii="Open Sans" w:hAnsi="Open Sans"/>
+          <w:b/>
+          <w:sz w:val="20"/>
+          <w:szCs w:val="20"/>
+        </w:rPr>
+        <w:t xml:space="preserve"> in predicting the future</w:t>
+      </w:r>
+      <w:r>
+        <w:rPr>
+          <w:rFonts w:ascii="Open Sans" w:hAnsi="Open Sans"/>
+          <w:sz w:val="20"/>
+          <w:szCs w:val="20"/>
+        </w:rPr>
+        <w:t>.</w:t>
+      </w:r>
+    </w:p>
+    <w:p>
+      <w:pPr>
+        <w:rPr>
+          <w:rFonts w:ascii="Open Sans" w:hAnsi="Open Sans"/>
+          <w:sz w:val="20"/>
+          <w:szCs w:val="20"/>
+        </w:rPr>
+      </w:pPr>
+      <w:r>
+        <w:rPr>
+          <w:rFonts w:ascii="Open Sans" w:hAnsi="Open Sans"/>
+          <w:sz w:val="20"/>
+          <w:szCs w:val="20"/>
+        </w:rPr>
+        <w:t>It is really good for</w:t>
+      </w:r>
+      <w:r>
+        <w:rPr>
+          <w:rFonts w:ascii="Open Sans" w:hAnsi="Open Sans"/>
+          <w:sz w:val="20"/>
+          <w:szCs w:val="20"/>
+        </w:rPr>
+        <w:t xml:space="preserve"> predicting the future for high-probability events.</w:t>
+      </w:r>
+    </w:p>
+    <w:p>
+      <w:pPr>
+        <w:rPr>
+          <w:rFonts w:ascii="Open Sans" w:hAnsi="Open Sans"/>
+          <w:sz w:val="20"/>
+          <w:szCs w:val="20"/>
+        </w:rPr>
+      </w:pPr>
+      <w:r>
+        <w:rPr>
+          <w:rFonts w:ascii="Open Sans" w:hAnsi="Open Sans"/>
+          <w:sz w:val="20"/>
+          <w:szCs w:val="20"/>
+        </w:rPr>
+        <w:t>For low-probability events, the risk is invisible. We can’t see it.</w:t>
+      </w:r>
+    </w:p>
+    <w:p>
+      <w:pPr>
+        <w:rPr>
+          <w:rFonts w:ascii="Open Sans" w:hAnsi="Open Sans"/>
+          <w:sz w:val="20"/>
+          <w:szCs w:val="20"/>
+        </w:rPr>
+      </w:pPr>
+    </w:p>
+    <w:p>
+      <w:pPr>
+        <w:rPr>
+          <w:rFonts w:ascii="Open Sans" w:hAnsi="Open Sans"/>
+          <w:sz w:val="20"/>
+          <w:szCs w:val="20"/>
+        </w:rPr>
+      </w:pPr>
+      <w:r>
+        <w:rPr>
+          <w:rFonts w:ascii="Open Sans" w:hAnsi="Open Sans"/>
+          <w:sz w:val="20"/>
+          <w:szCs w:val="20"/>
+        </w:rPr>
+        <w:t>Data-breach notifications</w:t>
+      </w:r>
+    </w:p>
+    <w:p>
+      <w:pPr>
+        <w:pStyle w:val="ListParagraph"/>
+        <w:numPr>
+          <w:ilvl w:val="0"/>
+          <w:numId w:val="9"/>
+        </w:numPr>
+        <w:rPr>
+          <w:rFonts w:ascii="Open Sans" w:hAnsi="Open Sans"/>
+          <w:sz w:val="20"/>
+          <w:szCs w:val="20"/>
+        </w:rPr>
+      </w:pPr>
+      <w:r>
+        <w:rPr>
+          <w:rFonts w:ascii="Open Sans" w:hAnsi="Open Sans"/>
+          <w:sz w:val="20"/>
+          <w:szCs w:val="20"/>
+        </w:rPr>
+        <w:t>America’s companies have mandatory reporting for all data-breaches + announcements on stock exchanges too, which CEO’</w:t>
+      </w:r>
+      <w:r>
+        <w:rPr>
+          <w:rFonts w:ascii="Open Sans" w:hAnsi="Open Sans"/>
+          <w:sz w:val="20"/>
+          <w:szCs w:val="20"/>
+        </w:rPr>
+        <w:t>s hate.</w:t>
+      </w:r>
+    </w:p>
+    <w:p>
+      <w:pPr>
+        <w:pStyle w:val="ListParagraph"/>
+        <w:numPr>
+          <w:ilvl w:val="0"/>
+          <w:numId w:val="9"/>
+        </w:numPr>
+        <w:rPr>
+          <w:rFonts w:ascii="Open Sans" w:hAnsi="Open Sans"/>
+          <w:sz w:val="20"/>
+          <w:szCs w:val="20"/>
+        </w:rPr>
+      </w:pPr>
+      <w:r>
+        <w:rPr>
+          <w:rFonts w:ascii="Open Sans" w:hAnsi="Open Sans"/>
+          <w:sz w:val="20"/>
+          <w:szCs w:val="20"/>
+        </w:rPr>
+        <w:t>In Australia, we do not have compulsory data-breach notifications.</w:t>
+      </w:r>
+    </w:p>
+    <w:p>
+      <w:pPr>
+        <w:rPr>
+          <w:rFonts w:ascii="Open Sans" w:hAnsi="Open Sans"/>
+          <w:sz w:val="20"/>
+          <w:szCs w:val="20"/>
+        </w:rPr>
+      </w:pPr>
+    </w:p>
+    <w:p>
+      <w:pPr>
+        <w:rPr>
+          <w:rFonts w:ascii="Open Sans" w:hAnsi="Open Sans"/>
+          <w:sz w:val="20"/>
+          <w:szCs w:val="20"/>
+        </w:rPr>
+      </w:pPr>
+      <w:r>
+        <w:rPr>
+          <w:rFonts w:ascii="Open Sans" w:hAnsi="Open Sans"/>
+          <w:sz w:val="20"/>
+          <w:szCs w:val="20"/>
+        </w:rPr>
+        <w:t>Centralising services</w:t>
+      </w:r>
+    </w:p>
+    <w:p>
+      <w:pPr>
+        <w:pStyle w:val="ListParagraph"/>
+        <w:numPr>
+          <w:ilvl w:val="0"/>
+          <w:numId w:val="10"/>
+        </w:numPr>
+        <w:rPr>
+          <w:rFonts w:ascii="Open Sans" w:hAnsi="Open Sans"/>
+          <w:sz w:val="20"/>
+          <w:szCs w:val="20"/>
+        </w:rPr>
+      </w:pPr>
+      <w:r>
+        <w:rPr>
+          <w:rFonts w:ascii="Open Sans" w:hAnsi="Open Sans"/>
+          <w:sz w:val="20"/>
+          <w:szCs w:val="20"/>
+        </w:rPr>
+        <w:t xml:space="preserve">We always store things in the </w:t>
+      </w:r>
+      <w:r>
+        <w:rPr>
+          <w:rFonts w:ascii="Open Sans" w:hAnsi="Open Sans"/>
+          <w:sz w:val="20"/>
+          <w:szCs w:val="20"/>
+        </w:rPr>
+        <w:t>cloud</w:t>
+      </w:r>
+      <w:r>
+        <w:rPr>
+          <w:rFonts w:ascii="Open Sans" w:hAnsi="Open Sans"/>
+          <w:sz w:val="20"/>
+          <w:szCs w:val="20"/>
+        </w:rPr>
+        <w:t xml:space="preserve"> these days</w:t>
+      </w:r>
+    </w:p>
+    <w:p>
+      <w:pPr>
+        <w:pStyle w:val="ListParagraph"/>
+        <w:numPr>
+          <w:ilvl w:val="0"/>
+          <w:numId w:val="10"/>
+        </w:numPr>
+        <w:rPr>
+          <w:rFonts w:ascii="Open Sans" w:hAnsi="Open Sans"/>
+          <w:sz w:val="20"/>
+          <w:szCs w:val="20"/>
+        </w:rPr>
+      </w:pPr>
+      <w:r>
+        <w:rPr>
+          <w:rFonts w:ascii="Open Sans" w:hAnsi="Open Sans"/>
+          <w:sz w:val="20"/>
+          <w:szCs w:val="20"/>
+        </w:rPr>
+        <w:t>Computing things together on AWS cloud</w:t>
+      </w:r>
+    </w:p>
+    <w:p>
+      <w:pPr>
+        <w:pStyle w:val="ListParagraph"/>
+        <w:numPr>
+          <w:ilvl w:val="0"/>
+          <w:numId w:val="10"/>
+        </w:numPr>
+        <w:rPr>
+          <w:rFonts w:ascii="Open Sans" w:hAnsi="Open Sans"/>
+          <w:sz w:val="20"/>
+          <w:szCs w:val="20"/>
+        </w:rPr>
+      </w:pPr>
+      <w:r>
+        <w:rPr>
+          <w:rFonts w:ascii="Open Sans" w:hAnsi="Open Sans"/>
+          <w:sz w:val="20"/>
+          <w:szCs w:val="20"/>
+        </w:rPr>
+        <w:t>Instead of using different mailservers, use Gmail.</w:t>
+      </w:r>
+    </w:p>
+    <w:p>
+      <w:pPr>
+        <w:pStyle w:val="ListParagraph"/>
+        <w:numPr>
+          <w:ilvl w:val="0"/>
+          <w:numId w:val="10"/>
+        </w:numPr>
+        <w:rPr>
+          <w:rFonts w:ascii="Open Sans" w:hAnsi="Open Sans"/>
+          <w:sz w:val="20"/>
+          <w:szCs w:val="20"/>
+        </w:rPr>
+      </w:pPr>
+      <w:r>
+        <w:rPr>
+          <w:rFonts w:ascii="Open Sans" w:hAnsi="Open Sans"/>
+          <w:sz w:val="20"/>
+          <w:szCs w:val="20"/>
+        </w:rPr>
+        <w:t>Instead of using different operating systems, use OSX, Microsoft.</w:t>
+      </w:r>
+    </w:p>
+    <w:p>
+      <w:pPr>
+        <w:pStyle w:val="ListParagraph"/>
+        <w:numPr>
+          <w:ilvl w:val="0"/>
+          <w:numId w:val="10"/>
+        </w:numPr>
+        <w:rPr>
+          <w:rFonts w:ascii="Open Sans" w:hAnsi="Open Sans"/>
+          <w:sz w:val="20"/>
+          <w:szCs w:val="20"/>
+        </w:rPr>
+      </w:pPr>
+      <w:r>
+        <w:rPr>
+          <w:rFonts w:ascii="Open Sans" w:hAnsi="Open Sans"/>
+          <w:sz w:val="20"/>
+          <w:szCs w:val="20"/>
+        </w:rPr>
+        <w:t>Everyone used to use different streaming services, now there is only a few.</w:t>
+      </w:r>
+    </w:p>
+    <w:p>
+      <w:pPr>
+        <w:pStyle w:val="ListParagraph"/>
+        <w:numPr>
+          <w:ilvl w:val="0"/>
+          <w:numId w:val="10"/>
+        </w:numPr>
+        <w:rPr>
+          <w:rFonts w:ascii="Open Sans" w:hAnsi="Open Sans"/>
+          <w:sz w:val="20"/>
+          <w:szCs w:val="20"/>
+        </w:rPr>
+      </w:pPr>
+      <w:r>
+        <w:rPr>
+          <w:rFonts w:ascii="Open Sans" w:hAnsi="Open Sans"/>
+          <w:sz w:val="20"/>
+          <w:szCs w:val="20"/>
+        </w:rPr>
+        <w:t>When things become centralised, you get an economies of scale</w:t>
+      </w:r>
+      <w:r>
+        <w:rPr>
+          <w:rFonts w:ascii="Open Sans" w:hAnsi="Open Sans"/>
+          <w:sz w:val="20"/>
+          <w:szCs w:val="20"/>
+        </w:rPr>
+        <w:t>, giving a network effect.</w:t>
+      </w:r>
+    </w:p>
+    <w:p>
+      <w:pPr>
+        <w:pStyle w:val="ListParagraph"/>
+        <w:numPr>
+          <w:ilvl w:val="0"/>
+          <w:numId w:val="10"/>
+        </w:numPr>
+        <w:rPr>
+          <w:rFonts w:ascii="Open Sans" w:hAnsi="Open Sans"/>
+          <w:sz w:val="20"/>
+          <w:szCs w:val="20"/>
+        </w:rPr>
+      </w:pPr>
+      <w:r>
+        <w:rPr>
+          <w:rFonts w:ascii="Open Sans" w:hAnsi="Open Sans"/>
+          <w:b/>
+          <w:sz w:val="20"/>
+          <w:szCs w:val="20"/>
+        </w:rPr>
+        <w:t>Because everything is becoming more centralised, the consequences can be catastrophic.</w:t>
+      </w:r>
+    </w:p>
+    <w:p>
+      <w:pPr>
+        <w:pStyle w:val="ListParagraph"/>
+        <w:numPr>
+          <w:ilvl w:val="0"/>
+          <w:numId w:val="10"/>
+        </w:numPr>
+        <w:rPr>
+          <w:rFonts w:ascii="Open Sans" w:hAnsi="Open Sans"/>
+          <w:sz w:val="20"/>
+          <w:szCs w:val="20"/>
+        </w:rPr>
+      </w:pPr>
+      <w:r>
+        <w:rPr>
+          <w:rFonts w:ascii="Open Sans" w:hAnsi="Open Sans"/>
+          <w:b/>
+          <w:sz w:val="20"/>
+          <w:szCs w:val="20"/>
+        </w:rPr>
+        <w:t>Although companies such as Google can increase the resources to decrease the chance of something happening, they’re increasing the potential impact of something happening.</w:t>
+      </w:r>
+    </w:p>
+    <w:p>
+      <w:pPr>
+        <w:rPr>
+          <w:rFonts w:ascii="Open Sans" w:hAnsi="Open Sans"/>
+          <w:sz w:val="20"/>
+          <w:szCs w:val="20"/>
+        </w:rPr>
+      </w:pPr>
+    </w:p>
+    <w:p>
+      <w:pPr>
+        <w:rPr>
+          <w:rFonts w:ascii="Open Sans" w:hAnsi="Open Sans"/>
+          <w:sz w:val="20"/>
+          <w:szCs w:val="20"/>
+        </w:rPr>
+      </w:pPr>
+      <w:r>
+        <w:rPr>
+          <w:rFonts w:ascii="Open Sans" w:hAnsi="Open Sans"/>
+          <w:sz w:val="20"/>
+          <w:szCs w:val="20"/>
+        </w:rPr>
+        <w:t>Other examples of low-probability high-impact things:</w:t>
+      </w:r>
+    </w:p>
+    <w:p>
+      <w:pPr>
+        <w:pStyle w:val="ListParagraph"/>
+        <w:numPr>
+          <w:ilvl w:val="0"/>
+          <w:numId w:val="11"/>
+        </w:numPr>
+        <w:rPr>
+          <w:rFonts w:ascii="Open Sans" w:hAnsi="Open Sans"/>
+          <w:sz w:val="20"/>
+          <w:szCs w:val="20"/>
+        </w:rPr>
+      </w:pPr>
+      <w:r>
+        <w:rPr>
+          <w:rFonts w:ascii="Open Sans" w:hAnsi="Open Sans"/>
+          <w:sz w:val="20"/>
+          <w:szCs w:val="20"/>
+        </w:rPr>
+        <w:t>Dinosaurs all had similar build, being big etc. When a meteor struck Earth, it catastrophically wiped them all out because they were all concentrated/ similar.</w:t>
+      </w:r>
+    </w:p>
+    <w:p>
+      <w:pPr>
+        <w:pStyle w:val="ListParagraph"/>
+        <w:numPr>
+          <w:ilvl w:val="0"/>
+          <w:numId w:val="11"/>
+        </w:numPr>
+        <w:rPr>
+          <w:rFonts w:ascii="Open Sans" w:hAnsi="Open Sans"/>
+          <w:sz w:val="20"/>
+          <w:szCs w:val="20"/>
+        </w:rPr>
+      </w:pPr>
+      <w:r>
+        <w:rPr>
+          <w:rFonts w:ascii="Open Sans" w:hAnsi="Open Sans"/>
+          <w:sz w:val="20"/>
+          <w:szCs w:val="20"/>
+        </w:rPr>
+        <w:t>Agricultural industry everywhere has same types / species of crops, fruits etc. When one disease hits, then it can wipe the rest out catastrophically.</w:t>
+      </w:r>
+    </w:p>
+    <w:p>
+      <w:pPr>
+        <w:rPr>
+          <w:rFonts w:ascii="Open Sans" w:hAnsi="Open Sans"/>
+          <w:sz w:val="20"/>
+          <w:szCs w:val="20"/>
+        </w:rPr>
+      </w:pPr>
+    </w:p>
+    <w:p>
+      <w:pPr>
+        <w:rPr>
+          <w:rFonts w:ascii="Open Sans" w:hAnsi="Open Sans"/>
+          <w:sz w:val="20"/>
+          <w:szCs w:val="20"/>
+        </w:rPr>
+      </w:pPr>
+      <w:r>
+        <w:rPr>
+          <w:rFonts w:ascii="Open Sans" w:hAnsi="Open Sans"/>
+          <w:b/>
+          <w:color w:val="4472C4" w:themeColor="accent5"/>
+          <w:sz w:val="20"/>
+          <w:szCs w:val="20"/>
+        </w:rPr>
+        <w:t>PUBLIC KEY CRYPTOGRAPHY</w:t>
+      </w:r>
+    </w:p>
+    <w:p>
+      <w:pPr>
+        <w:rPr>
+          <w:rFonts w:ascii="Open Sans" w:hAnsi="Open Sans"/>
+          <w:sz w:val="20"/>
+          <w:szCs w:val="20"/>
+        </w:rPr>
+      </w:pPr>
+      <w:r>
+        <w:rPr>
+          <w:rFonts w:ascii="Open Sans" w:hAnsi="Open Sans"/>
+          <w:sz w:val="20"/>
+          <w:szCs w:val="20"/>
+        </w:rPr>
+        <w:t>Public Key</w:t>
+      </w:r>
+      <w:r>
+        <w:rPr>
+          <w:rFonts w:ascii="Open Sans" w:hAnsi="Open Sans"/>
+          <w:sz w:val="20"/>
+          <w:szCs w:val="20"/>
+        </w:rPr>
+        <w:t>s</w:t>
+      </w:r>
+      <w:r>
+        <w:rPr>
+          <w:rFonts w:ascii="Open Sans" w:hAnsi="Open Sans"/>
+          <w:sz w:val="20"/>
+          <w:szCs w:val="20"/>
+        </w:rPr>
+        <w:t xml:space="preserve"> (</w:t>
+      </w:r>
+      <w:r>
+        <w:rPr>
+          <w:rFonts w:ascii="Open Sans" w:hAnsi="Open Sans"/>
+          <w:b/>
+          <w:sz w:val="20"/>
+          <w:szCs w:val="20"/>
+        </w:rPr>
+        <w:t>Asymmetric Key Cryptography</w:t>
+      </w:r>
+      <w:r>
+        <w:rPr>
+          <w:rFonts w:ascii="Open Sans" w:hAnsi="Open Sans"/>
+          <w:sz w:val="20"/>
+          <w:szCs w:val="20"/>
+        </w:rPr>
+        <w:t>)</w:t>
+      </w:r>
+    </w:p>
+    <w:p>
+      <w:pPr>
+        <w:pStyle w:val="ListParagraph"/>
+        <w:numPr>
+          <w:ilvl w:val="0"/>
+          <w:numId w:val="12"/>
+        </w:numPr>
+        <w:rPr>
+          <w:rFonts w:ascii="Open Sans" w:hAnsi="Open Sans"/>
+          <w:sz w:val="20"/>
+          <w:szCs w:val="20"/>
+        </w:rPr>
+      </w:pPr>
+      <w:r>
+        <w:rPr>
+          <w:rFonts w:ascii="Open Sans" w:hAnsi="Open Sans"/>
+          <w:sz w:val="20"/>
+          <w:szCs w:val="20"/>
+        </w:rPr>
+        <w:t>One key for writing messages</w:t>
+      </w:r>
+    </w:p>
+    <w:p>
+      <w:pPr>
+        <w:pStyle w:val="ListParagraph"/>
+        <w:numPr>
+          <w:ilvl w:val="0"/>
+          <w:numId w:val="12"/>
+        </w:numPr>
+        <w:rPr>
+          <w:rFonts w:ascii="Open Sans" w:hAnsi="Open Sans"/>
+          <w:sz w:val="20"/>
+          <w:szCs w:val="20"/>
+        </w:rPr>
+      </w:pPr>
+      <w:r>
+        <w:rPr>
+          <w:rFonts w:ascii="Open Sans" w:hAnsi="Open Sans"/>
+          <w:sz w:val="20"/>
+          <w:szCs w:val="20"/>
+        </w:rPr>
+        <w:t>One key for reading messages</w:t>
+      </w:r>
+    </w:p>
+    <w:p>
+      <w:pPr>
+        <w:pStyle w:val="ListParagraph"/>
+        <w:numPr>
+          <w:ilvl w:val="0"/>
+          <w:numId w:val="12"/>
+        </w:numPr>
+        <w:rPr>
+          <w:rFonts w:ascii="Open Sans" w:hAnsi="Open Sans"/>
+          <w:sz w:val="20"/>
+          <w:szCs w:val="20"/>
+        </w:rPr>
+      </w:pPr>
+      <w:r>
+        <w:rPr>
+          <w:rFonts w:ascii="Open Sans" w:hAnsi="Open Sans"/>
+          <w:sz w:val="20"/>
+          <w:szCs w:val="20"/>
+        </w:rPr>
+        <w:t>Everyone keeps their reading key secret, but they all share their writing key that corresponds to their reading key.</w:t>
+      </w:r>
+    </w:p>
+    <w:p>
+      <w:pPr>
+        <w:pStyle w:val="ListParagraph"/>
+        <w:numPr>
+          <w:ilvl w:val="0"/>
+          <w:numId w:val="12"/>
+        </w:numPr>
+        <w:rPr>
+          <w:rFonts w:ascii="Open Sans" w:hAnsi="Open Sans"/>
+          <w:sz w:val="20"/>
+          <w:szCs w:val="20"/>
+        </w:rPr>
+      </w:pPr>
+      <w:r>
+        <w:rPr>
+          <w:rFonts w:ascii="Open Sans" w:hAnsi="Open Sans"/>
+          <w:sz w:val="20"/>
+          <w:szCs w:val="20"/>
+        </w:rPr>
+        <w:t>E.g. Anyone in the world can talk to you, but only you can read the messages</w:t>
+      </w:r>
+      <w:r>
+        <w:rPr>
+          <w:rFonts w:ascii="Open Sans" w:hAnsi="Open Sans"/>
+          <w:sz w:val="20"/>
+          <w:szCs w:val="20"/>
+        </w:rPr>
+        <w:t>.</w:t>
+      </w:r>
+    </w:p>
+    <w:p>
+      <w:pPr>
+        <w:rPr>
+          <w:rFonts w:ascii="Open Sans" w:hAnsi="Open Sans"/>
+          <w:sz w:val="20"/>
+          <w:szCs w:val="20"/>
+        </w:rPr>
+      </w:pPr>
+    </w:p>
+    <w:p>
+      <w:pPr>
+        <w:rPr>
+          <w:rFonts w:ascii="Open Sans" w:hAnsi="Open Sans"/>
+          <w:sz w:val="20"/>
+          <w:szCs w:val="20"/>
+        </w:rPr>
+      </w:pPr>
+      <w:r>
+        <w:rPr>
+          <w:rFonts w:ascii="Open Sans" w:hAnsi="Open Sans"/>
+          <w:sz w:val="20"/>
+          <w:szCs w:val="20"/>
+        </w:rPr>
+        <w:t>Merkle (earlier attempts to solve keys problem)</w:t>
+      </w:r>
+    </w:p>
+    <w:p>
+      <w:pPr>
+        <w:pStyle w:val="ListParagraph"/>
+        <w:numPr>
+          <w:ilvl w:val="0"/>
+          <w:numId w:val="13"/>
+        </w:numPr>
+        <w:rPr>
+          <w:rFonts w:ascii="Open Sans" w:hAnsi="Open Sans"/>
+          <w:sz w:val="20"/>
+          <w:szCs w:val="20"/>
+        </w:rPr>
+      </w:pPr>
+      <w:r>
+        <w:rPr>
+          <w:rFonts w:ascii="Open Sans" w:hAnsi="Open Sans"/>
+          <w:sz w:val="20"/>
+          <w:szCs w:val="20"/>
+        </w:rPr>
+        <w:t>Merkle was a student, who dreamt of a way to send a message to someone without</w:t>
+      </w:r>
+      <w:r>
+        <w:rPr>
+          <w:rFonts w:ascii="Open Sans" w:hAnsi="Open Sans"/>
+          <w:sz w:val="20"/>
+          <w:szCs w:val="20"/>
+        </w:rPr>
+        <w:t xml:space="preserve"> having shared a key first and the recipient is the only one who could read the message.</w:t>
+      </w:r>
+    </w:p>
+    <w:p>
+      <w:pPr>
+        <w:pStyle w:val="ListParagraph"/>
+        <w:numPr>
+          <w:ilvl w:val="0"/>
+          <w:numId w:val="13"/>
+        </w:numPr>
+        <w:rPr>
+          <w:rFonts w:ascii="Open Sans" w:hAnsi="Open Sans"/>
+          <w:sz w:val="20"/>
+          <w:szCs w:val="20"/>
+        </w:rPr>
+      </w:pPr>
+      <w:r>
+        <w:rPr>
+          <w:rFonts w:ascii="Open Sans" w:hAnsi="Open Sans"/>
+          <w:sz w:val="20"/>
+          <w:szCs w:val="20"/>
+        </w:rPr>
+        <w:t>Method:</w:t>
+      </w:r>
+    </w:p>
+    <w:p>
+      <w:pPr>
+        <w:pStyle w:val="ListParagraph"/>
+        <w:numPr>
+          <w:ilvl w:val="1"/>
+          <w:numId w:val="13"/>
+        </w:numPr>
+        <w:rPr>
+          <w:rFonts w:ascii="Open Sans" w:hAnsi="Open Sans"/>
+          <w:sz w:val="20"/>
+          <w:szCs w:val="20"/>
+        </w:rPr>
+      </w:pPr>
+      <w:r>
+        <w:rPr>
+          <w:rFonts w:ascii="Open Sans" w:hAnsi="Open Sans"/>
+          <w:sz w:val="20"/>
+          <w:szCs w:val="20"/>
+        </w:rPr>
+        <w:t>Merkle writes a series of notes. Each note has a different message on it + different number.</w:t>
+      </w:r>
+    </w:p>
+    <w:p>
+      <w:pPr>
+        <w:pStyle w:val="ListParagraph"/>
+        <w:numPr>
+          <w:ilvl w:val="1"/>
+          <w:numId w:val="13"/>
+        </w:numPr>
+        <w:rPr>
+          <w:rFonts w:ascii="Open Sans" w:hAnsi="Open Sans"/>
+          <w:sz w:val="20"/>
+          <w:szCs w:val="20"/>
+        </w:rPr>
+      </w:pPr>
+      <w:r>
+        <w:rPr>
+          <w:rFonts w:ascii="Open Sans" w:hAnsi="Open Sans"/>
+          <w:sz w:val="20"/>
+          <w:szCs w:val="20"/>
+        </w:rPr>
+        <w:t>The messages follow as: “I am number 1. My key is sausage” “I am number 2. My key is pants”.</w:t>
+      </w:r>
+    </w:p>
+    <w:p>
+      <w:pPr>
+        <w:pStyle w:val="ListParagraph"/>
+        <w:numPr>
+          <w:ilvl w:val="1"/>
+          <w:numId w:val="13"/>
+        </w:numPr>
+        <w:rPr>
+          <w:rFonts w:ascii="Open Sans" w:hAnsi="Open Sans"/>
+          <w:sz w:val="20"/>
+          <w:szCs w:val="20"/>
+        </w:rPr>
+      </w:pPr>
+      <w:r>
+        <w:rPr>
+          <w:rFonts w:ascii="Open Sans" w:hAnsi="Open Sans"/>
+          <w:sz w:val="20"/>
+          <w:szCs w:val="20"/>
+        </w:rPr>
+        <w:t>These messages are encrypted first</w:t>
+      </w:r>
+      <w:r>
+        <w:rPr>
+          <w:rFonts w:ascii="Open Sans" w:hAnsi="Open Sans"/>
+          <w:sz w:val="20"/>
+          <w:szCs w:val="20"/>
+        </w:rPr>
+        <w:t>, e</w:t>
+      </w:r>
+      <w:r>
+        <w:rPr>
+          <w:rFonts w:ascii="Open Sans" w:hAnsi="Open Sans"/>
+          <w:sz w:val="20"/>
+          <w:szCs w:val="20"/>
+        </w:rPr>
+        <w:t>nciphered with a different key.</w:t>
+      </w:r>
+    </w:p>
+    <w:p>
+      <w:pPr>
+        <w:pStyle w:val="ListParagraph"/>
+        <w:numPr>
+          <w:ilvl w:val="1"/>
+          <w:numId w:val="13"/>
+        </w:numPr>
+        <w:rPr>
+          <w:rFonts w:ascii="Open Sans" w:hAnsi="Open Sans"/>
+          <w:sz w:val="20"/>
+          <w:szCs w:val="20"/>
+        </w:rPr>
+      </w:pPr>
+      <w:r>
+        <w:rPr>
+          <w:rFonts w:ascii="Open Sans" w:hAnsi="Open Sans"/>
+          <w:sz w:val="20"/>
+          <w:szCs w:val="20"/>
+        </w:rPr>
+        <w:t xml:space="preserve">He takes all these </w:t>
+      </w:r>
+      <w:r>
+        <w:rPr>
+          <w:rFonts w:ascii="Open Sans" w:hAnsi="Open Sans"/>
+          <w:sz w:val="20"/>
+          <w:szCs w:val="20"/>
+        </w:rPr>
+        <w:t xml:space="preserve">encrypted </w:t>
+      </w:r>
+      <w:r>
+        <w:rPr>
+          <w:rFonts w:ascii="Open Sans" w:hAnsi="Open Sans"/>
+          <w:sz w:val="20"/>
+          <w:szCs w:val="20"/>
+        </w:rPr>
+        <w:t>messages a</w:t>
+      </w:r>
+      <w:r>
+        <w:rPr>
+          <w:rFonts w:ascii="Open Sans" w:hAnsi="Open Sans"/>
+          <w:sz w:val="20"/>
+          <w:szCs w:val="20"/>
+        </w:rPr>
+        <w:t>nd publishes it on the internet, so everyone can see the cipher texts.</w:t>
+      </w:r>
+    </w:p>
+    <w:p>
+      <w:pPr>
+        <w:pStyle w:val="ListParagraph"/>
+        <w:numPr>
+          <w:ilvl w:val="1"/>
+          <w:numId w:val="13"/>
+        </w:numPr>
+        <w:rPr>
+          <w:rFonts w:ascii="Open Sans" w:hAnsi="Open Sans"/>
+          <w:sz w:val="20"/>
+          <w:szCs w:val="20"/>
+        </w:rPr>
+      </w:pPr>
+      <w:r>
+        <w:rPr>
+          <w:rFonts w:ascii="Open Sans" w:hAnsi="Open Sans"/>
+          <w:sz w:val="20"/>
+          <w:szCs w:val="20"/>
+        </w:rPr>
+        <w:t>We want to talk to Merkle, so we fin</w:t>
+      </w:r>
+      <w:r>
+        <w:rPr>
+          <w:rFonts w:ascii="Open Sans" w:hAnsi="Open Sans"/>
+          <w:sz w:val="20"/>
+          <w:szCs w:val="20"/>
+        </w:rPr>
+        <w:t>d one of the bits of ciphertext and we pick that one.</w:t>
+      </w:r>
+    </w:p>
+    <w:p>
+      <w:pPr>
+        <w:pStyle w:val="ListParagraph"/>
+        <w:numPr>
+          <w:ilvl w:val="1"/>
+          <w:numId w:val="13"/>
+        </w:numPr>
+        <w:rPr>
+          <w:rFonts w:ascii="Open Sans" w:hAnsi="Open Sans"/>
+          <w:sz w:val="20"/>
+          <w:szCs w:val="20"/>
+        </w:rPr>
+      </w:pPr>
+      <w:r>
+        <w:rPr>
+          <w:rFonts w:ascii="Open Sans" w:hAnsi="Open Sans"/>
+          <w:sz w:val="20"/>
+          <w:szCs w:val="20"/>
+        </w:rPr>
+        <w:t>We try for a b</w:t>
+      </w:r>
+      <w:r>
+        <w:rPr>
+          <w:rFonts w:ascii="Open Sans" w:hAnsi="Open Sans"/>
+          <w:sz w:val="20"/>
+          <w:szCs w:val="20"/>
+        </w:rPr>
+        <w:t>r</w:t>
+      </w:r>
+      <w:r>
+        <w:rPr>
+          <w:rFonts w:ascii="Open Sans" w:hAnsi="Open Sans"/>
+          <w:sz w:val="20"/>
+          <w:szCs w:val="20"/>
+        </w:rPr>
+        <w:t>ute force deciper method.</w:t>
+      </w:r>
+      <w:r>
+        <w:rPr>
+          <w:rFonts w:ascii="Open Sans" w:hAnsi="Open Sans"/>
+          <w:sz w:val="20"/>
+          <w:szCs w:val="20"/>
+        </w:rPr>
+        <w:t xml:space="preserve"> Let’s say we crack it in 1 minute.</w:t>
+      </w:r>
+    </w:p>
+    <w:p>
+      <w:pPr>
+        <w:pStyle w:val="ListParagraph"/>
+        <w:numPr>
+          <w:ilvl w:val="1"/>
+          <w:numId w:val="13"/>
+        </w:numPr>
+        <w:rPr>
+          <w:rFonts w:ascii="Open Sans" w:hAnsi="Open Sans"/>
+          <w:sz w:val="20"/>
+          <w:szCs w:val="20"/>
+        </w:rPr>
+      </w:pPr>
+      <w:r>
+        <w:rPr>
+          <w:rFonts w:ascii="Open Sans" w:hAnsi="Open Sans"/>
+          <w:sz w:val="20"/>
+          <w:szCs w:val="20"/>
+        </w:rPr>
+        <w:t>When it is cracked, we can read</w:t>
+      </w:r>
+      <w:r>
+        <w:rPr>
+          <w:rFonts w:ascii="Open Sans" w:hAnsi="Open Sans"/>
+          <w:sz w:val="20"/>
+          <w:szCs w:val="20"/>
+        </w:rPr>
+        <w:t xml:space="preserve"> </w:t>
+      </w:r>
+      <w:r>
+        <w:rPr>
+          <w:rFonts w:ascii="Open Sans" w:hAnsi="Open Sans"/>
+          <w:sz w:val="20"/>
+          <w:szCs w:val="20"/>
+        </w:rPr>
+        <w:t>the message containing the key.</w:t>
+      </w:r>
+      <w:r>
+        <w:rPr>
+          <w:rFonts w:ascii="Open Sans" w:hAnsi="Open Sans"/>
+          <w:sz w:val="20"/>
+          <w:szCs w:val="20"/>
+        </w:rPr>
+        <w:t>s</w:t>
+      </w:r>
+    </w:p>
+    <w:p>
+      <w:pPr>
+        <w:pStyle w:val="ListParagraph"/>
+        <w:numPr>
+          <w:ilvl w:val="1"/>
+          <w:numId w:val="13"/>
+        </w:numPr>
+        <w:rPr>
+          <w:rFonts w:ascii="Open Sans" w:hAnsi="Open Sans"/>
+          <w:sz w:val="20"/>
+          <w:szCs w:val="20"/>
+        </w:rPr>
+      </w:pPr>
+      <w:r>
+        <w:rPr>
+          <w:rFonts w:ascii="Open Sans" w:hAnsi="Open Sans"/>
+          <w:sz w:val="20"/>
+          <w:szCs w:val="20"/>
+        </w:rPr>
+        <w:t>We say to him, “here is a confidential message from me”, I am using “</w:t>
+      </w:r>
+      <w:r>
+        <w:rPr>
+          <w:rFonts w:ascii="Open Sans" w:hAnsi="Open Sans"/>
+          <w:sz w:val="20"/>
+          <w:szCs w:val="20"/>
+        </w:rPr>
+        <w:t>Number</w:t>
+      </w:r>
+      <w:r>
+        <w:rPr>
+          <w:rFonts w:ascii="Open Sans" w:hAnsi="Open Sans"/>
+          <w:sz w:val="20"/>
+          <w:szCs w:val="20"/>
+        </w:rPr>
+        <w:t xml:space="preserve"> 2, with key Pants”</w:t>
+      </w:r>
+      <w:r>
+        <w:rPr>
+          <w:rFonts w:ascii="Open Sans" w:hAnsi="Open Sans"/>
+          <w:sz w:val="20"/>
+          <w:szCs w:val="20"/>
+        </w:rPr>
+        <w:t>.</w:t>
+      </w:r>
+    </w:p>
+    <w:p>
+      <w:pPr>
+        <w:pStyle w:val="ListParagraph"/>
+        <w:numPr>
+          <w:ilvl w:val="1"/>
+          <w:numId w:val="13"/>
+        </w:numPr>
+        <w:rPr>
+          <w:rFonts w:ascii="Open Sans" w:hAnsi="Open Sans"/>
+          <w:sz w:val="20"/>
+          <w:szCs w:val="20"/>
+        </w:rPr>
+      </w:pPr>
+      <w:r>
+        <w:rPr>
+          <w:rFonts w:ascii="Open Sans" w:hAnsi="Open Sans"/>
+          <w:sz w:val="20"/>
+          <w:szCs w:val="20"/>
+        </w:rPr>
+        <w:t>When Merkle receives this message, he knows what</w:t>
+      </w:r>
+      <w:r>
+        <w:rPr>
+          <w:rFonts w:ascii="Open Sans" w:hAnsi="Open Sans"/>
+          <w:sz w:val="20"/>
+          <w:szCs w:val="20"/>
+        </w:rPr>
+        <w:t>’</w:t>
+      </w:r>
+      <w:r>
+        <w:rPr>
+          <w:rFonts w:ascii="Open Sans" w:hAnsi="Open Sans"/>
+          <w:sz w:val="20"/>
+          <w:szCs w:val="20"/>
+        </w:rPr>
+        <w:t xml:space="preserve">s written on every bit of paper, so he goes to </w:t>
+      </w:r>
+      <w:r>
+        <w:rPr>
+          <w:rFonts w:ascii="Open Sans" w:hAnsi="Open Sans"/>
+          <w:sz w:val="20"/>
+          <w:szCs w:val="20"/>
+        </w:rPr>
+        <w:t>paper Number 2 and</w:t>
+      </w:r>
+      <w:r>
+        <w:rPr>
+          <w:rFonts w:ascii="Open Sans" w:hAnsi="Open Sans"/>
+          <w:sz w:val="20"/>
+          <w:szCs w:val="20"/>
+        </w:rPr>
+        <w:t xml:space="preserve"> decode the message straight away.</w:t>
+      </w:r>
+    </w:p>
+    <w:p>
+      <w:pPr>
+        <w:pStyle w:val="ListParagraph"/>
+        <w:numPr>
+          <w:ilvl w:val="1"/>
+          <w:numId w:val="13"/>
+        </w:numPr>
+        <w:rPr>
+          <w:rFonts w:ascii="Open Sans" w:hAnsi="Open Sans"/>
+          <w:sz w:val="20"/>
+          <w:szCs w:val="20"/>
+        </w:rPr>
+      </w:pPr>
+      <w:r>
+        <w:rPr>
+          <w:rFonts w:ascii="Open Sans" w:hAnsi="Open Sans"/>
+          <w:sz w:val="20"/>
+          <w:szCs w:val="20"/>
+        </w:rPr>
+        <w:t>However, anyone that intercepts the message and tries to decode it will have to crack the code on every piece of paper</w:t>
+      </w:r>
+      <w:r>
+        <w:rPr>
+          <w:rFonts w:ascii="Open Sans" w:hAnsi="Open Sans"/>
+          <w:sz w:val="20"/>
+          <w:szCs w:val="20"/>
+        </w:rPr>
+        <w:t xml:space="preserve"> until they crack the message corresponding to paper Number 2.</w:t>
+      </w:r>
+    </w:p>
+    <w:p>
+      <w:pPr>
+        <w:pStyle w:val="ListParagraph"/>
+        <w:numPr>
+          <w:ilvl w:val="1"/>
+          <w:numId w:val="13"/>
+        </w:numPr>
+        <w:rPr>
+          <w:rFonts w:ascii="Open Sans" w:hAnsi="Open Sans"/>
+          <w:sz w:val="20"/>
+          <w:szCs w:val="20"/>
+        </w:rPr>
+      </w:pPr>
+      <w:r>
+        <w:rPr>
+          <w:rFonts w:ascii="Open Sans" w:hAnsi="Open Sans"/>
+          <w:sz w:val="20"/>
+          <w:szCs w:val="20"/>
+        </w:rPr>
+        <w:t>On average, they’ll have to look at half the pieces of paper</w:t>
+      </w:r>
+      <w:r>
+        <w:rPr>
+          <w:rFonts w:ascii="Open Sans" w:hAnsi="Open Sans"/>
+          <w:sz w:val="20"/>
+          <w:szCs w:val="20"/>
+        </w:rPr>
+        <w:t>.</w:t>
+      </w:r>
+    </w:p>
+    <w:p>
+      <w:pPr>
+        <w:pStyle w:val="ListParagraph"/>
+        <w:numPr>
+          <w:ilvl w:val="1"/>
+          <w:numId w:val="13"/>
+        </w:numPr>
+        <w:rPr>
+          <w:rFonts w:ascii="Open Sans" w:hAnsi="Open Sans"/>
+          <w:sz w:val="20"/>
+          <w:szCs w:val="20"/>
+        </w:rPr>
+      </w:pPr>
+      <w:r>
+        <w:rPr>
+          <w:rFonts w:ascii="Open Sans" w:hAnsi="Open Sans"/>
+          <w:b/>
+          <w:sz w:val="20"/>
+          <w:szCs w:val="20"/>
+        </w:rPr>
+        <w:t>Basically this security is built on the fact that the two-parties are using ONE SELECTED KEY to message each other. If anyone finds the encrypted message and tries to crack it, they won’t know which key was selected in the beginning and will have to crack each key until it matches</w:t>
+      </w:r>
+      <w:r>
+        <w:rPr>
+          <w:rFonts w:ascii="Open Sans" w:hAnsi="Open Sans"/>
+          <w:b/>
+          <w:sz w:val="20"/>
+          <w:szCs w:val="20"/>
+        </w:rPr>
+        <w:t>.</w:t>
+      </w:r>
+    </w:p>
+    <w:p>
+      <w:pPr>
+        <w:pStyle w:val="ListParagraph"/>
+        <w:numPr>
+          <w:ilvl w:val="0"/>
+          <w:numId w:val="13"/>
+        </w:numPr>
+        <w:rPr>
+          <w:rFonts w:ascii="Open Sans" w:hAnsi="Open Sans"/>
+          <w:sz w:val="20"/>
+          <w:szCs w:val="20"/>
+        </w:rPr>
+      </w:pPr>
+      <w:r>
+        <w:rPr>
+          <w:rFonts w:ascii="Open Sans" w:hAnsi="Open Sans"/>
+          <w:sz w:val="20"/>
+          <w:szCs w:val="20"/>
+        </w:rPr>
+        <w:t>You essentially want to be able to encode in constant time / want decoding to take an awfully long time when someone is trying to brute force.</w:t>
+      </w:r>
+    </w:p>
+    <w:p>
+      <w:pPr>
+        <w:pStyle w:val="ListParagraph"/>
+        <w:numPr>
+          <w:ilvl w:val="0"/>
+          <w:numId w:val="13"/>
+        </w:numPr>
+        <w:rPr>
+          <w:rFonts w:ascii="Open Sans" w:hAnsi="Open Sans"/>
+          <w:sz w:val="20"/>
+          <w:szCs w:val="20"/>
+        </w:rPr>
+      </w:pPr>
+      <w:r>
+        <w:rPr>
+          <w:rFonts w:ascii="Open Sans" w:hAnsi="Open Sans"/>
+          <w:sz w:val="20"/>
+          <w:szCs w:val="20"/>
+        </w:rPr>
+        <w:t>A whole system has to be kept secret to make it work</w:t>
+      </w:r>
+    </w:p>
+    <w:p>
+      <w:pPr>
+        <w:pStyle w:val="ListParagraph"/>
+        <w:numPr>
+          <w:ilvl w:val="1"/>
+          <w:numId w:val="13"/>
+        </w:numPr>
+        <w:rPr>
+          <w:rFonts w:ascii="Open Sans" w:hAnsi="Open Sans"/>
+          <w:sz w:val="20"/>
+          <w:szCs w:val="20"/>
+        </w:rPr>
+      </w:pPr>
+      <w:r>
+        <w:rPr>
+          <w:rFonts w:ascii="Open Sans" w:hAnsi="Open Sans"/>
+          <w:sz w:val="20"/>
+          <w:szCs w:val="20"/>
+        </w:rPr>
+        <w:t>Usually we set up a system and keep using it.</w:t>
+      </w:r>
+    </w:p>
+    <w:p>
+      <w:pPr>
+        <w:pStyle w:val="ListParagraph"/>
+        <w:numPr>
+          <w:ilvl w:val="1"/>
+          <w:numId w:val="13"/>
+        </w:numPr>
+        <w:rPr>
+          <w:rFonts w:ascii="Open Sans" w:hAnsi="Open Sans"/>
+          <w:sz w:val="20"/>
+          <w:szCs w:val="20"/>
+        </w:rPr>
+      </w:pPr>
+      <w:r>
+        <w:rPr>
+          <w:rFonts w:ascii="Open Sans" w:hAnsi="Open Sans"/>
+          <w:sz w:val="20"/>
+          <w:szCs w:val="20"/>
+        </w:rPr>
+        <w:t>If we rely on the program staying secret, it will be broken</w:t>
+      </w:r>
+    </w:p>
+    <w:p>
+      <w:pPr>
+        <w:pStyle w:val="ListParagraph"/>
+        <w:numPr>
+          <w:ilvl w:val="0"/>
+          <w:numId w:val="13"/>
+        </w:numPr>
+        <w:rPr>
+          <w:rFonts w:ascii="Open Sans" w:hAnsi="Open Sans"/>
+          <w:sz w:val="20"/>
+          <w:szCs w:val="20"/>
+        </w:rPr>
+      </w:pPr>
+      <w:r>
+        <w:rPr>
+          <w:rFonts w:ascii="Open Sans" w:hAnsi="Open Sans"/>
+          <w:sz w:val="20"/>
+          <w:szCs w:val="20"/>
+        </w:rPr>
+        <w:t>We can compress all</w:t>
+      </w:r>
+      <w:r>
+        <w:rPr>
+          <w:rFonts w:ascii="Open Sans" w:hAnsi="Open Sans"/>
+          <w:sz w:val="20"/>
+          <w:szCs w:val="20"/>
+        </w:rPr>
+        <w:t xml:space="preserve"> the secrecy in a key.</w:t>
+      </w:r>
+    </w:p>
+    <w:p>
+      <w:pPr>
+        <w:rPr>
+          <w:rFonts w:ascii="Open Sans" w:hAnsi="Open Sans"/>
+          <w:sz w:val="20"/>
+          <w:szCs w:val="20"/>
+        </w:rPr>
+      </w:pPr>
+    </w:p>
+    <w:p>
+      <w:pPr>
+        <w:rPr>
+          <w:rFonts w:ascii="Open Sans" w:hAnsi="Open Sans"/>
+          <w:sz w:val="20"/>
+          <w:szCs w:val="20"/>
+        </w:rPr>
+      </w:pPr>
+    </w:p>
+    <w:p>
+      <w:pPr>
+        <w:rPr>
+          <w:rFonts w:ascii="Open Sans" w:hAnsi="Open Sans"/>
+          <w:b/>
+          <w:color w:val="4472C4" w:themeColor="accent5"/>
+          <w:sz w:val="20"/>
+          <w:szCs w:val="20"/>
+        </w:rPr>
+      </w:pPr>
+      <w:r>
+        <w:rPr>
+          <w:rFonts w:ascii="Open Sans" w:hAnsi="Open Sans"/>
+          <w:b/>
+          <w:color w:val="4472C4" w:themeColor="accent5"/>
+          <w:sz w:val="20"/>
+          <w:szCs w:val="20"/>
+        </w:rPr>
+        <w:t>DISCRETE LOG PROBLEM</w:t>
+      </w:r>
+    </w:p>
+    <w:p>
+      <w:pPr>
+        <w:rPr>
+          <w:rFonts w:ascii="Open Sans" w:hAnsi="Open Sans"/>
+          <w:sz w:val="20"/>
+          <w:szCs w:val="20"/>
+        </w:rPr>
+      </w:pPr>
+      <w:r>
+        <w:rPr>
+          <w:rFonts w:ascii="Open Sans" w:hAnsi="Open Sans"/>
+          <w:sz w:val="20"/>
+          <w:szCs w:val="20"/>
+        </w:rPr>
+        <w:t>x</w:t>
+      </w:r>
+      <w:r>
+        <w:rPr>
+          <w:rFonts w:ascii="Open Sans" w:hAnsi="Open Sans"/>
+          <w:sz w:val="20"/>
+          <w:szCs w:val="20"/>
+          <w:vertAlign w:val="superscript"/>
+        </w:rPr>
+        <w:t>y</w:t>
+      </w:r>
+      <w:r>
+        <w:rPr>
+          <w:rFonts w:ascii="Open Sans" w:hAnsi="Open Sans"/>
+          <w:sz w:val="20"/>
+          <w:szCs w:val="20"/>
+        </w:rPr>
+        <w:t xml:space="preserve"> % z = 100,101</w:t>
+      </w:r>
+    </w:p>
+    <w:p>
+      <w:pPr>
+        <w:pStyle w:val="ListParagraph"/>
+        <w:numPr>
+          <w:ilvl w:val="0"/>
+          <w:numId w:val="14"/>
+        </w:numPr>
+        <w:rPr>
+          <w:rFonts w:ascii="Open Sans" w:hAnsi="Open Sans"/>
+          <w:sz w:val="20"/>
+          <w:szCs w:val="20"/>
+        </w:rPr>
+      </w:pPr>
+      <w:r>
+        <w:rPr>
+          <w:rFonts w:ascii="Open Sans" w:hAnsi="Open Sans"/>
+          <w:sz w:val="20"/>
+          <w:szCs w:val="20"/>
+        </w:rPr>
+        <w:t>If we’</w:t>
+      </w:r>
+      <w:r>
+        <w:rPr>
+          <w:rFonts w:ascii="Open Sans" w:hAnsi="Open Sans"/>
+          <w:sz w:val="20"/>
+          <w:szCs w:val="20"/>
+        </w:rPr>
+        <w:t>re given x, z and the result, it is extremely difficult to work out y.</w:t>
+      </w:r>
+    </w:p>
+    <w:p>
+      <w:pPr>
+        <w:pStyle w:val="ListParagraph"/>
+        <w:numPr>
+          <w:ilvl w:val="0"/>
+          <w:numId w:val="14"/>
+        </w:numPr>
+        <w:rPr>
+          <w:rFonts w:ascii="Open Sans" w:hAnsi="Open Sans"/>
+          <w:sz w:val="20"/>
+          <w:szCs w:val="20"/>
+        </w:rPr>
+      </w:pPr>
+      <w:r>
+        <w:rPr>
+          <w:rFonts w:ascii="Open Sans" w:hAnsi="Open Sans"/>
+          <w:sz w:val="20"/>
+          <w:szCs w:val="20"/>
+        </w:rPr>
+        <w:t xml:space="preserve">Trying to figure out the </w:t>
+      </w:r>
+      <w:r>
+        <w:rPr>
+          <w:rFonts w:ascii="Open Sans" w:hAnsi="Open Sans"/>
+          <w:b/>
+          <w:sz w:val="20"/>
+          <w:szCs w:val="20"/>
+        </w:rPr>
+        <w:t>y</w:t>
+      </w:r>
+      <w:r>
+        <w:rPr>
+          <w:rFonts w:ascii="Open Sans" w:hAnsi="Open Sans"/>
+          <w:sz w:val="20"/>
+          <w:szCs w:val="20"/>
+        </w:rPr>
+        <w:t xml:space="preserve"> is the </w:t>
+      </w:r>
+      <w:r>
+        <w:rPr>
+          <w:rFonts w:ascii="Open Sans" w:hAnsi="Open Sans"/>
+          <w:b/>
+          <w:sz w:val="20"/>
+          <w:szCs w:val="20"/>
+        </w:rPr>
+        <w:t>Discrete Log Problem</w:t>
+      </w:r>
+    </w:p>
+    <w:p>
+      <w:pPr>
+        <w:rPr>
+          <w:rFonts w:ascii="Open Sans" w:hAnsi="Open Sans"/>
+          <w:sz w:val="20"/>
+          <w:szCs w:val="20"/>
+        </w:rPr>
+      </w:pPr>
+      <w:r>
+        <w:rPr>
+          <w:rFonts w:ascii="Open Sans" w:hAnsi="Open Sans"/>
+          <w:sz w:val="20"/>
+          <w:szCs w:val="20"/>
+        </w:rPr>
+        <w:t>Example: If we’re given say 517 x 624</w:t>
+      </w:r>
+    </w:p>
+    <w:p>
+      <w:pPr>
+        <w:pStyle w:val="ListParagraph"/>
+        <w:numPr>
+          <w:ilvl w:val="0"/>
+          <w:numId w:val="15"/>
+        </w:numPr>
+        <w:rPr>
+          <w:rFonts w:ascii="Open Sans" w:hAnsi="Open Sans"/>
+          <w:sz w:val="20"/>
+          <w:szCs w:val="20"/>
+        </w:rPr>
+      </w:pPr>
+      <w:r>
+        <w:rPr>
+          <w:rFonts w:ascii="Open Sans" w:hAnsi="Open Sans"/>
+          <w:sz w:val="20"/>
+          <w:szCs w:val="20"/>
+        </w:rPr>
+        <w:t>Multiplying two numbers together to get the result is fast.</w:t>
+      </w:r>
+    </w:p>
+    <w:p>
+      <w:pPr>
+        <w:pStyle w:val="ListParagraph"/>
+        <w:numPr>
+          <w:ilvl w:val="0"/>
+          <w:numId w:val="15"/>
+        </w:numPr>
+        <w:rPr>
+          <w:rFonts w:ascii="Open Sans" w:hAnsi="Open Sans"/>
+          <w:sz w:val="20"/>
+          <w:szCs w:val="20"/>
+        </w:rPr>
+      </w:pPr>
+      <w:r>
+        <w:rPr>
+          <w:rFonts w:ascii="Open Sans" w:hAnsi="Open Sans"/>
+          <w:sz w:val="20"/>
+          <w:szCs w:val="20"/>
+        </w:rPr>
+        <w:t>However, if we’re given a resulting number and we need to figure out the factors, it will be slow.</w:t>
+      </w:r>
+    </w:p>
+    <w:p>
+      <w:pPr>
+        <w:rPr>
+          <w:rFonts w:ascii="Open Sans" w:hAnsi="Open Sans"/>
+          <w:sz w:val="20"/>
+          <w:szCs w:val="20"/>
+        </w:rPr>
+      </w:pPr>
+      <w:r>
+        <w:rPr>
+          <w:rFonts w:ascii="Open Sans" w:hAnsi="Open Sans"/>
+          <w:sz w:val="20"/>
+          <w:szCs w:val="20"/>
+        </w:rPr>
+        <w:t>Some cryptographic systems, such as RSA relies on the fact that multiplication is fast, but undoing it is slow.</w:t>
+      </w:r>
+    </w:p>
+    <w:p>
+      <w:pPr>
+        <w:rPr>
+          <w:rFonts w:ascii="Open Sans" w:hAnsi="Open Sans"/>
+          <w:sz w:val="20"/>
+          <w:szCs w:val="20"/>
+        </w:rPr>
+      </w:pPr>
+      <w:r>
+        <w:rPr>
+          <w:rFonts w:ascii="Open Sans" w:hAnsi="Open Sans"/>
+          <w:sz w:val="20"/>
+          <w:szCs w:val="20"/>
+        </w:rPr>
+        <w:t>The asymmetry of these two calculations is wha</w:t>
+      </w:r>
+      <w:r>
+        <w:rPr>
+          <w:rFonts w:ascii="Open Sans" w:hAnsi="Open Sans"/>
+          <w:sz w:val="20"/>
+          <w:szCs w:val="20"/>
+        </w:rPr>
+        <w:t>t drives public key cryptography.</w:t>
+      </w:r>
+    </w:p>
+    <w:p>
+      <w:pPr>
+        <w:pStyle w:val="ListParagraph"/>
+        <w:numPr>
+          <w:ilvl w:val="0"/>
+          <w:numId w:val="16"/>
+        </w:numPr>
+        <w:rPr>
+          <w:rFonts w:ascii="Open Sans" w:hAnsi="Open Sans"/>
+          <w:sz w:val="20"/>
+          <w:szCs w:val="20"/>
+        </w:rPr>
+      </w:pPr>
+      <w:r>
+        <w:rPr>
+          <w:rFonts w:ascii="Open Sans" w:hAnsi="Open Sans"/>
+          <w:sz w:val="20"/>
+          <w:szCs w:val="20"/>
+        </w:rPr>
+        <w:t>One is fast to calculate (getting the result)</w:t>
+      </w:r>
+    </w:p>
+    <w:p>
+      <w:pPr>
+        <w:pStyle w:val="ListParagraph"/>
+        <w:numPr>
+          <w:ilvl w:val="0"/>
+          <w:numId w:val="16"/>
+        </w:numPr>
+        <w:rPr>
+          <w:rFonts w:ascii="Open Sans" w:hAnsi="Open Sans"/>
+          <w:sz w:val="20"/>
+          <w:szCs w:val="20"/>
+        </w:rPr>
+      </w:pPr>
+      <w:r>
+        <w:rPr>
+          <w:rFonts w:ascii="Open Sans" w:hAnsi="Open Sans"/>
+          <w:sz w:val="20"/>
+          <w:szCs w:val="20"/>
+        </w:rPr>
+        <w:t>The other is slow to calculate (finding the factors / undoing the number)</w:t>
+      </w:r>
+    </w:p>
+    <w:p>
+      <w:pPr>
+        <w:rPr>
+          <w:rFonts w:ascii="Open Sans" w:hAnsi="Open Sans"/>
+          <w:sz w:val="20"/>
+          <w:szCs w:val="20"/>
+        </w:rPr>
+      </w:pPr>
+      <w:r>
+        <w:rPr>
+          <w:rFonts w:ascii="Open Sans" w:hAnsi="Open Sans"/>
+          <w:sz w:val="20"/>
+          <w:szCs w:val="20"/>
+        </w:rPr>
+        <w:t>If mathematicians can figure out a way of solving the Discrete Log Problem faster, then everyone would be interested in knowing this.</w:t>
+      </w:r>
+    </w:p>
+    <w:p>
+      <w:pPr>
+        <w:pStyle w:val="ListParagraph"/>
+        <w:numPr>
+          <w:ilvl w:val="0"/>
+          <w:numId w:val="17"/>
+        </w:numPr>
+        <w:rPr>
+          <w:rFonts w:ascii="Open Sans" w:hAnsi="Open Sans"/>
+          <w:sz w:val="20"/>
+          <w:szCs w:val="20"/>
+        </w:rPr>
+      </w:pPr>
+      <w:r>
+        <w:rPr>
+          <w:rFonts w:ascii="Open Sans" w:hAnsi="Open Sans"/>
+          <w:sz w:val="20"/>
+          <w:szCs w:val="20"/>
+        </w:rPr>
+        <w:t>The NSA would be interested</w:t>
+      </w:r>
+    </w:p>
+    <w:p>
+      <w:pPr>
+        <w:pStyle w:val="ListParagraph"/>
+        <w:numPr>
+          <w:ilvl w:val="0"/>
+          <w:numId w:val="17"/>
+        </w:numPr>
+        <w:rPr>
+          <w:rFonts w:ascii="Open Sans" w:hAnsi="Open Sans"/>
+          <w:sz w:val="20"/>
+          <w:szCs w:val="20"/>
+        </w:rPr>
+      </w:pPr>
+      <w:r>
+        <w:rPr>
+          <w:rFonts w:ascii="Open Sans" w:hAnsi="Open Sans"/>
+          <w:sz w:val="20"/>
+          <w:szCs w:val="20"/>
+        </w:rPr>
+        <w:t>Results might not even get published, because anyone that can solve the DLP faster than anyone else is now better at codebreaking.</w:t>
+      </w:r>
+    </w:p>
+    <w:p>
+      <w:pPr>
+        <w:rPr>
+          <w:rFonts w:ascii="Open Sans" w:hAnsi="Open Sans"/>
+          <w:sz w:val="20"/>
+          <w:szCs w:val="20"/>
+        </w:rPr>
+      </w:pPr>
+    </w:p>
+    <w:p>
+      <w:pPr>
+        <w:rPr>
+          <w:rFonts w:ascii="Open Sans" w:hAnsi="Open Sans"/>
+          <w:sz w:val="20"/>
+          <w:szCs w:val="20"/>
+        </w:rPr>
+      </w:pPr>
+      <w:r>
+        <w:rPr>
+          <w:rFonts w:ascii="Open Sans" w:hAnsi="Open Sans"/>
+          <w:b/>
+          <w:color w:val="4472C4" w:themeColor="accent5"/>
+          <w:sz w:val="20"/>
+          <w:szCs w:val="20"/>
+        </w:rPr>
+        <w:t>Di</w:t>
+      </w:r>
+      <w:r>
+        <w:rPr>
+          <w:rFonts w:ascii="Open Sans" w:hAnsi="Open Sans"/>
+          <w:b/>
+          <w:color w:val="4472C4" w:themeColor="accent5"/>
+          <w:sz w:val="20"/>
+          <w:szCs w:val="20"/>
+        </w:rPr>
+        <w:t>ffie-Hellman Key Exchange</w:t>
+      </w:r>
+      <w:r>
+        <w:rPr>
+          <w:rFonts w:ascii="Open Sans" w:hAnsi="Open Sans"/>
+          <w:b/>
+          <w:color w:val="4472C4" w:themeColor="accent5"/>
+          <w:sz w:val="20"/>
+          <w:szCs w:val="20"/>
+        </w:rPr>
+        <w:t xml:space="preserve"> (Symmetric key cryptography)</w:t>
+      </w:r>
       <w:bookmarkStart w:id="0" w:name="_GoBack"/>
       <w:bookmarkEnd w:id="0"/>
     </w:p>
@@ -841,152 +2770,3261 @@
           <w:szCs w:val="20"/>
         </w:rPr>
       </w:pPr>
-    </w:p>
-    <w:p>
-      <w:pPr>
-        <w:rPr>
-          <w:rFonts w:ascii="Open Sans" w:hAnsi="Open Sans"/>
-          <w:color w:val="000000"/>
-          <w:sz w:val="20"/>
-          <w:szCs w:val="20"/>
-        </w:rPr>
-      </w:pPr>
-    </w:p>
-    <w:p>
-      <w:pPr>
-        <w:rPr>
-          <w:rFonts w:ascii="Open Sans" w:hAnsi="Open Sans"/>
-          <w:color w:val="000000"/>
-          <w:sz w:val="20"/>
-          <w:szCs w:val="20"/>
-        </w:rPr>
-      </w:pPr>
-      <w:r>
-        <w:rPr>
-          <w:rFonts w:ascii="Open Sans" w:hAnsi="Open Sans"/>
-          <w:color w:val="000000"/>
-          <w:sz w:val="20"/>
-          <w:szCs w:val="20"/>
-        </w:rPr>
-        <w:t>Hindsight is the best teacher. It is very useful to study instances of low probability events when you can find them and learn from them.  Unfortunately, by definition, this is hard to do in any particular domain since low probability risks rarely occur.</w:t>
-      </w:r>
-    </w:p>
-    <w:p>
-      <w:pPr>
-        <w:rPr>
-          <w:rFonts w:ascii="Open Sans" w:hAnsi="Open Sans"/>
-          <w:color w:val="000000"/>
-          <w:sz w:val="20"/>
-          <w:szCs w:val="20"/>
-        </w:rPr>
-      </w:pPr>
-    </w:p>
-    <w:p>
-      <w:pPr>
-        <w:rPr>
-          <w:rFonts w:ascii="Open Sans" w:hAnsi="Open Sans"/>
-          <w:color w:val="000000"/>
-          <w:sz w:val="20"/>
-          <w:szCs w:val="20"/>
-        </w:rPr>
-      </w:pPr>
-      <w:r>
-        <w:rPr>
-          <w:rFonts w:ascii="Open Sans" w:hAnsi="Open Sans"/>
-          <w:color w:val="000000"/>
-          <w:sz w:val="20"/>
-          <w:szCs w:val="20"/>
-        </w:rPr>
-        <w:t>However, although</w:t>
-      </w:r>
-      <w:r>
-        <w:rPr>
-          <w:rStyle w:val="apple-converted-space"/>
-          <w:rFonts w:ascii="Open Sans" w:hAnsi="Open Sans"/>
-          <w:color w:val="000000"/>
-          <w:sz w:val="20"/>
-          <w:szCs w:val="20"/>
-        </w:rPr>
-        <w:t> </w:t>
-      </w:r>
-      <w:r>
-        <w:rPr>
-          <w:rStyle w:val="Emphasis"/>
-          <w:rFonts w:ascii="Open Sans" w:hAnsi="Open Sans"/>
-          <w:color w:val="000000"/>
-          <w:sz w:val="20"/>
-          <w:szCs w:val="20"/>
-        </w:rPr>
-        <w:t>individual instances</w:t>
-      </w:r>
-      <w:r>
-        <w:rPr>
-          <w:rStyle w:val="apple-converted-space"/>
-          <w:rFonts w:ascii="Open Sans" w:hAnsi="Open Sans"/>
-          <w:color w:val="000000"/>
-          <w:sz w:val="20"/>
-          <w:szCs w:val="20"/>
-        </w:rPr>
-        <w:t> </w:t>
-      </w:r>
-      <w:r>
-        <w:rPr>
-          <w:rFonts w:ascii="Open Sans" w:hAnsi="Open Sans"/>
-          <w:color w:val="000000"/>
-          <w:sz w:val="20"/>
-          <w:szCs w:val="20"/>
-        </w:rPr>
-        <w:t>of low probability risks are hard to spot (chance of me b</w:t>
-      </w:r>
-      <w:r>
-        <w:rPr>
-          <w:rFonts w:ascii="Open Sans" w:hAnsi="Open Sans"/>
-          <w:color w:val="000000"/>
-          <w:sz w:val="20"/>
-          <w:szCs w:val="20"/>
-        </w:rPr>
-        <w:t xml:space="preserve">eing hit by lightning is low), </w:t>
-      </w:r>
-      <w:r>
-        <w:rPr>
-          <w:rFonts w:ascii="Open Sans" w:hAnsi="Open Sans"/>
-          <w:color w:val="000000"/>
-          <w:sz w:val="20"/>
-          <w:szCs w:val="20"/>
-        </w:rPr>
-        <w:t>it is a large large world (there are 4+ billion people at risk of lightning strike) and there are many many different types of low probability events at risk (struck by lightning, golf ball, earthquake, find gold nugget, ...) so by keeping your eye on the news you can invariably learn about quite a few which have occurred each week.  Learn from earthquakes, bridge collapses, oil rig failures, pandemics etc so you can better assess risks of security failure in your own particular domain.</w:t>
-      </w:r>
-    </w:p>
-    <w:p>
-      <w:pPr>
-        <w:rPr>
-          <w:rFonts w:ascii="Open Sans" w:hAnsi="Open Sans"/>
-          <w:color w:val="000000"/>
-          <w:sz w:val="20"/>
-          <w:szCs w:val="20"/>
-        </w:rPr>
-      </w:pPr>
-    </w:p>
-    <w:p>
-      <w:pPr>
-        <w:rPr>
-          <w:rFonts w:ascii="Open Sans" w:hAnsi="Open Sans"/>
-          <w:color w:val="000000"/>
-          <w:sz w:val="20"/>
-          <w:szCs w:val="20"/>
-        </w:rPr>
-      </w:pPr>
-    </w:p>
-    <w:p>
-      <w:pPr>
-        <w:rPr>
-          <w:rFonts w:ascii="Open Sans" w:hAnsi="Open Sans"/>
-          <w:sz w:val="20"/>
-          <w:szCs w:val="20"/>
-        </w:rPr>
-      </w:pPr>
-    </w:p>
-    <w:p/>
+      <w:r>
+        <w:rPr>
+          <w:rFonts w:ascii="Open Sans" w:hAnsi="Open Sans"/>
+          <w:color w:val="000000"/>
+          <w:sz w:val="20"/>
+          <w:szCs w:val="20"/>
+        </w:rPr>
+        <w:t>How it works</w:t>
+      </w:r>
+    </w:p>
+    <w:p>
+      <w:pPr>
+        <w:pStyle w:val="ListParagraph"/>
+        <w:numPr>
+          <w:ilvl w:val="0"/>
+          <w:numId w:val="18"/>
+        </w:numPr>
+        <w:rPr>
+          <w:rFonts w:ascii="Open Sans" w:hAnsi="Open Sans"/>
+          <w:color w:val="000000"/>
+          <w:sz w:val="20"/>
+          <w:szCs w:val="20"/>
+        </w:rPr>
+      </w:pPr>
+      <w:r>
+        <w:rPr>
+          <w:rFonts w:ascii="Open Sans" w:hAnsi="Open Sans"/>
+          <w:color w:val="000000"/>
+          <w:sz w:val="20"/>
+          <w:szCs w:val="20"/>
+        </w:rPr>
+        <w:t>Background</w:t>
+      </w:r>
+    </w:p>
+    <w:p>
+      <w:pPr>
+        <w:pStyle w:val="ListParagraph"/>
+        <w:numPr>
+          <w:ilvl w:val="1"/>
+          <w:numId w:val="18"/>
+        </w:numPr>
+        <w:rPr>
+          <w:rFonts w:ascii="Open Sans" w:hAnsi="Open Sans"/>
+          <w:color w:val="000000"/>
+          <w:sz w:val="20"/>
+          <w:szCs w:val="20"/>
+        </w:rPr>
+      </w:pPr>
+      <w:r>
+        <w:rPr>
+          <w:rFonts w:ascii="Open Sans" w:hAnsi="Open Sans"/>
+          <w:color w:val="000000"/>
+          <w:sz w:val="20"/>
+          <w:szCs w:val="20"/>
+        </w:rPr>
+        <w:t>Early stage encryption required two parties to share a secret random number, a key.</w:t>
+      </w:r>
+    </w:p>
+    <w:p>
+      <w:pPr>
+        <w:pStyle w:val="ListParagraph"/>
+        <w:numPr>
+          <w:ilvl w:val="1"/>
+          <w:numId w:val="18"/>
+        </w:numPr>
+        <w:rPr>
+          <w:rFonts w:ascii="Open Sans" w:hAnsi="Open Sans"/>
+          <w:color w:val="000000"/>
+          <w:sz w:val="20"/>
+          <w:szCs w:val="20"/>
+        </w:rPr>
+      </w:pPr>
+      <w:r>
+        <w:rPr>
+          <w:rFonts w:ascii="Open Sans" w:hAnsi="Open Sans"/>
+          <w:color w:val="000000"/>
+          <w:sz w:val="20"/>
+          <w:szCs w:val="20"/>
+        </w:rPr>
+        <w:t xml:space="preserve">How do two people who have never met agree on a secret shared </w:t>
+      </w:r>
+      <w:r>
+        <w:rPr>
+          <w:rFonts w:ascii="Open Sans" w:hAnsi="Open Sans"/>
+          <w:color w:val="000000"/>
+          <w:sz w:val="20"/>
+          <w:szCs w:val="20"/>
+        </w:rPr>
+        <w:t>key, without letting someone who is listening also obtain a copy?</w:t>
+      </w:r>
+    </w:p>
+    <w:p>
+      <w:pPr>
+        <w:pStyle w:val="ListParagraph"/>
+        <w:numPr>
+          <w:ilvl w:val="0"/>
+          <w:numId w:val="18"/>
+        </w:numPr>
+        <w:rPr>
+          <w:rFonts w:ascii="Open Sans" w:hAnsi="Open Sans"/>
+          <w:color w:val="000000"/>
+          <w:sz w:val="20"/>
+          <w:szCs w:val="20"/>
+        </w:rPr>
+      </w:pPr>
+      <w:r>
+        <w:rPr>
+          <w:rFonts w:ascii="Open Sans" w:hAnsi="Open Sans"/>
+          <w:color w:val="000000"/>
+          <w:sz w:val="20"/>
+          <w:szCs w:val="20"/>
+        </w:rPr>
+        <w:t>The Diffie-Hellman Key Exchange</w:t>
+      </w:r>
+      <w:r>
+        <w:rPr>
+          <w:rFonts w:ascii="Open Sans" w:hAnsi="Open Sans"/>
+          <w:color w:val="000000"/>
+          <w:sz w:val="20"/>
+          <w:szCs w:val="20"/>
+        </w:rPr>
+        <w:t xml:space="preserve"> = A key-exchange algorithm to establish a shared symmetric key.</w:t>
+      </w:r>
+    </w:p>
+    <w:p>
+      <w:pPr>
+        <w:pStyle w:val="ListParagraph"/>
+        <w:numPr>
+          <w:ilvl w:val="1"/>
+          <w:numId w:val="18"/>
+        </w:numPr>
+        <w:rPr>
+          <w:rFonts w:ascii="Open Sans" w:hAnsi="Open Sans"/>
+          <w:color w:val="000000"/>
+          <w:sz w:val="20"/>
+          <w:szCs w:val="20"/>
+        </w:rPr>
+      </w:pPr>
+      <w:r>
+        <w:rPr>
+          <w:rFonts w:ascii="Open Sans" w:hAnsi="Open Sans"/>
+          <w:color w:val="000000"/>
+          <w:sz w:val="20"/>
+          <w:szCs w:val="20"/>
+        </w:rPr>
+        <w:t>The trick is based on two facts. Image the keys as colours:</w:t>
+      </w:r>
+      <w:r>
+        <w:rPr>
+          <w:rFonts w:ascii="Open Sans" w:hAnsi="Open Sans"/>
+          <w:color w:val="000000"/>
+          <w:sz w:val="20"/>
+          <w:szCs w:val="20"/>
+        </w:rPr>
+        <w:br/>
+        <w:t>1. It is easy to mix two colours together to make a third colour</w:t>
+      </w:r>
+      <w:r>
+        <w:rPr>
+          <w:rFonts w:ascii="Open Sans" w:hAnsi="Open Sans"/>
+          <w:color w:val="000000"/>
+          <w:sz w:val="20"/>
+          <w:szCs w:val="20"/>
+        </w:rPr>
+        <w:br/>
+        <w:t>2. Given a mixed colour, it is hard to reverse it to find the exact original colours</w:t>
+      </w:r>
+    </w:p>
+    <w:p>
+      <w:pPr>
+        <w:pStyle w:val="ListParagraph"/>
+        <w:numPr>
+          <w:ilvl w:val="1"/>
+          <w:numId w:val="18"/>
+        </w:numPr>
+        <w:rPr>
+          <w:rFonts w:ascii="Open Sans" w:hAnsi="Open Sans"/>
+          <w:color w:val="000000"/>
+          <w:sz w:val="20"/>
+          <w:szCs w:val="20"/>
+        </w:rPr>
+      </w:pPr>
+      <w:r>
+        <w:rPr>
+          <w:rFonts w:ascii="Open Sans" w:hAnsi="Open Sans"/>
+          <w:color w:val="000000"/>
+          <w:sz w:val="20"/>
+          <w:szCs w:val="20"/>
+        </w:rPr>
+        <w:t>This is the basis for a lock: easy in one direction but hard in the reverse direction.</w:t>
+      </w:r>
+    </w:p>
+    <w:p>
+      <w:pPr>
+        <w:pStyle w:val="ListParagraph"/>
+        <w:numPr>
+          <w:ilvl w:val="1"/>
+          <w:numId w:val="18"/>
+        </w:numPr>
+        <w:rPr>
+          <w:rFonts w:ascii="Open Sans" w:hAnsi="Open Sans"/>
+          <w:color w:val="000000"/>
+          <w:sz w:val="20"/>
+          <w:szCs w:val="20"/>
+        </w:rPr>
+      </w:pPr>
+      <w:r>
+        <w:rPr>
+          <w:rFonts w:ascii="Open Sans" w:hAnsi="Open Sans"/>
+          <w:color w:val="000000"/>
+          <w:sz w:val="20"/>
+          <w:szCs w:val="20"/>
+        </w:rPr>
+        <w:t xml:space="preserve">This is know as a </w:t>
+      </w:r>
+      <w:r>
+        <w:rPr>
+          <w:rFonts w:ascii="Open Sans" w:hAnsi="Open Sans"/>
+          <w:b/>
+          <w:color w:val="000000"/>
+          <w:sz w:val="20"/>
+          <w:szCs w:val="20"/>
+        </w:rPr>
+        <w:t>one-way function</w:t>
+      </w:r>
+    </w:p>
+    <w:p>
+      <w:pPr>
+        <w:pStyle w:val="ListParagraph"/>
+        <w:numPr>
+          <w:ilvl w:val="0"/>
+          <w:numId w:val="18"/>
+        </w:numPr>
+        <w:rPr>
+          <w:rFonts w:ascii="Open Sans" w:hAnsi="Open Sans"/>
+          <w:color w:val="000000"/>
+          <w:sz w:val="20"/>
+          <w:szCs w:val="20"/>
+        </w:rPr>
+      </w:pPr>
+      <w:r>
+        <w:rPr>
+          <w:rFonts w:ascii="Open Sans" w:hAnsi="Open Sans"/>
+          <w:color w:val="000000"/>
+          <w:sz w:val="20"/>
+          <w:szCs w:val="20"/>
+        </w:rPr>
+        <w:t>In a numerical perspective</w:t>
+      </w:r>
+    </w:p>
+    <w:p>
+      <w:pPr>
+        <w:pStyle w:val="ListParagraph"/>
+        <w:numPr>
+          <w:ilvl w:val="1"/>
+          <w:numId w:val="18"/>
+        </w:numPr>
+        <w:rPr>
+          <w:rFonts w:ascii="Open Sans" w:hAnsi="Open Sans"/>
+          <w:color w:val="000000"/>
+          <w:sz w:val="20"/>
+          <w:szCs w:val="20"/>
+        </w:rPr>
+      </w:pPr>
+      <w:r>
+        <w:rPr>
+          <w:rFonts w:ascii="Open Sans" w:hAnsi="Open Sans"/>
+          <w:color w:val="000000"/>
+          <w:sz w:val="20"/>
+          <w:szCs w:val="20"/>
+        </w:rPr>
+        <w:t>Easy in one direction, hard in the other direction</w:t>
+      </w:r>
+    </w:p>
+    <w:p>
+      <w:pPr>
+        <w:pStyle w:val="ListParagraph"/>
+        <w:numPr>
+          <w:ilvl w:val="1"/>
+          <w:numId w:val="18"/>
+        </w:numPr>
+        <w:rPr>
+          <w:rFonts w:ascii="Open Sans" w:hAnsi="Open Sans"/>
+          <w:color w:val="000000"/>
+          <w:sz w:val="20"/>
+          <w:szCs w:val="20"/>
+        </w:rPr>
+      </w:pPr>
+      <w:r>
+        <w:rPr>
+          <w:rFonts w:ascii="Open Sans" w:hAnsi="Open Sans"/>
+          <w:color w:val="000000"/>
+          <w:sz w:val="20"/>
+          <w:szCs w:val="20"/>
+        </w:rPr>
+        <w:t xml:space="preserve">We use </w:t>
+      </w:r>
+      <w:r>
+        <w:rPr>
+          <w:rFonts w:ascii="Open Sans" w:hAnsi="Open Sans"/>
+          <w:color w:val="000000"/>
+          <w:sz w:val="20"/>
+          <w:szCs w:val="20"/>
+        </w:rPr>
+        <w:t>Modular Arithmetic</w:t>
+      </w:r>
+      <w:r>
+        <w:rPr>
+          <w:rFonts w:ascii="Open Sans" w:hAnsi="Open Sans"/>
+          <w:color w:val="000000"/>
+          <w:sz w:val="20"/>
+          <w:szCs w:val="20"/>
+        </w:rPr>
+        <w:t xml:space="preserve"> to do this.</w:t>
+      </w:r>
+    </w:p>
+    <w:p>
+      <w:pPr>
+        <w:pStyle w:val="ListParagraph"/>
+        <w:numPr>
+          <w:ilvl w:val="1"/>
+          <w:numId w:val="18"/>
+        </w:numPr>
+        <w:rPr>
+          <w:rFonts w:ascii="Open Sans" w:hAnsi="Open Sans"/>
+          <w:color w:val="000000"/>
+          <w:sz w:val="20"/>
+          <w:szCs w:val="20"/>
+        </w:rPr>
+      </w:pPr>
+      <w:r>
+        <w:rPr>
+          <w:rFonts w:ascii="Open Sans" w:hAnsi="Open Sans"/>
+          <w:color w:val="000000"/>
+          <w:sz w:val="20"/>
+          <w:szCs w:val="20"/>
+        </w:rPr>
+        <w:t>Congruency Example:</w:t>
+      </w:r>
+    </w:p>
+    <w:p>
+      <w:pPr>
+        <w:pStyle w:val="ListParagraph"/>
+        <w:numPr>
+          <w:ilvl w:val="2"/>
+          <w:numId w:val="18"/>
+        </w:numPr>
+        <w:rPr>
+          <w:rFonts w:ascii="Open Sans" w:hAnsi="Open Sans"/>
+          <w:color w:val="000000"/>
+          <w:sz w:val="20"/>
+          <w:szCs w:val="20"/>
+        </w:rPr>
+      </w:pPr>
+      <w:r>
+        <w:rPr>
+          <w:rFonts w:ascii="Open Sans" w:hAnsi="Open Sans"/>
+          <w:color w:val="000000"/>
+          <w:sz w:val="20"/>
+          <w:szCs w:val="20"/>
+        </w:rPr>
+        <w:t>If we calculate 46 % 12 = 10</w:t>
+      </w:r>
+    </w:p>
+    <w:p>
+      <w:pPr>
+        <w:pStyle w:val="ListParagraph"/>
+        <w:numPr>
+          <w:ilvl w:val="2"/>
+          <w:numId w:val="18"/>
+        </w:numPr>
+        <w:rPr>
+          <w:rFonts w:ascii="Open Sans" w:hAnsi="Open Sans"/>
+          <w:color w:val="000000"/>
+          <w:sz w:val="20"/>
+          <w:szCs w:val="20"/>
+        </w:rPr>
+      </w:pPr>
+      <w:r>
+        <w:rPr>
+          <w:rFonts w:ascii="Open Sans" w:hAnsi="Open Sans"/>
+          <w:color w:val="000000"/>
+          <w:sz w:val="20"/>
+          <w:szCs w:val="20"/>
+        </w:rPr>
+        <w:t>We say that</w:t>
+      </w:r>
+      <w:r>
+        <w:rPr>
+          <w:rFonts w:ascii="Open Sans" w:hAnsi="Open Sans"/>
+          <w:color w:val="000000"/>
+          <w:sz w:val="20"/>
+          <w:szCs w:val="20"/>
+        </w:rPr>
+        <w:t xml:space="preserve"> </w:t>
+      </w:r>
+      <w:r>
+        <w:rPr>
+          <w:rFonts w:ascii="Open Sans" w:hAnsi="Open Sans"/>
+          <w:b/>
+          <w:color w:val="000000"/>
+          <w:sz w:val="20"/>
+          <w:szCs w:val="20"/>
+        </w:rPr>
+        <w:t>46 % 12</w:t>
+      </w:r>
+      <w:r>
+        <w:rPr>
+          <w:rFonts w:ascii="Open Sans" w:hAnsi="Open Sans"/>
+          <w:color w:val="000000"/>
+          <w:sz w:val="20"/>
+          <w:szCs w:val="20"/>
+        </w:rPr>
+        <w:t xml:space="preserve"> </w:t>
+      </w:r>
+      <w:r>
+        <w:rPr>
+          <w:rFonts w:ascii="Open Sans" w:hAnsi="Open Sans"/>
+          <w:b/>
+          <w:color w:val="000000"/>
+          <w:sz w:val="20"/>
+          <w:szCs w:val="20"/>
+        </w:rPr>
+        <w:t>is CONGRUENT to 10</w:t>
+      </w:r>
+    </w:p>
+    <w:p>
+      <w:pPr>
+        <w:pStyle w:val="ListParagraph"/>
+        <w:numPr>
+          <w:ilvl w:val="1"/>
+          <w:numId w:val="18"/>
+        </w:numPr>
+        <w:rPr>
+          <w:rFonts w:ascii="Open Sans" w:hAnsi="Open Sans"/>
+          <w:color w:val="000000"/>
+          <w:sz w:val="20"/>
+          <w:szCs w:val="20"/>
+        </w:rPr>
+      </w:pPr>
+      <w:r>
+        <w:rPr>
+          <w:rFonts w:ascii="Open Sans" w:hAnsi="Open Sans"/>
+          <w:color w:val="000000"/>
+          <w:sz w:val="20"/>
+          <w:szCs w:val="20"/>
+        </w:rPr>
+        <w:t xml:space="preserve">Numerical </w:t>
+      </w:r>
+      <w:r>
+        <w:rPr>
+          <w:rFonts w:ascii="Open Sans" w:hAnsi="Open Sans"/>
+          <w:color w:val="000000"/>
+          <w:sz w:val="20"/>
+          <w:szCs w:val="20"/>
+        </w:rPr>
+        <w:t>Example:</w:t>
+      </w:r>
+    </w:p>
+    <w:p>
+      <w:pPr>
+        <w:pStyle w:val="ListParagraph"/>
+        <w:numPr>
+          <w:ilvl w:val="2"/>
+          <w:numId w:val="18"/>
+        </w:numPr>
+        <w:rPr>
+          <w:rFonts w:ascii="Open Sans" w:hAnsi="Open Sans"/>
+          <w:color w:val="000000"/>
+          <w:sz w:val="20"/>
+          <w:szCs w:val="20"/>
+        </w:rPr>
+      </w:pPr>
+      <w:r>
+        <w:rPr>
+          <w:rFonts w:ascii="Open Sans" w:hAnsi="Open Sans"/>
+          <w:color w:val="000000"/>
+          <w:sz w:val="20"/>
+          <w:szCs w:val="20"/>
+        </w:rPr>
+        <w:t xml:space="preserve">We use a </w:t>
+      </w:r>
+      <w:r>
+        <w:rPr>
+          <w:rFonts w:ascii="Open Sans" w:hAnsi="Open Sans"/>
+          <w:b/>
+          <w:color w:val="000000"/>
+          <w:sz w:val="20"/>
+          <w:szCs w:val="20"/>
+        </w:rPr>
+        <w:t>prime modulus</w:t>
+      </w:r>
+      <w:r>
+        <w:rPr>
+          <w:rFonts w:ascii="Open Sans" w:hAnsi="Open Sans"/>
+          <w:b/>
+          <w:color w:val="000000"/>
+          <w:sz w:val="20"/>
+          <w:szCs w:val="20"/>
+        </w:rPr>
+        <w:t xml:space="preserve"> (prime number mod)</w:t>
+      </w:r>
+      <w:r>
+        <w:rPr>
+          <w:rFonts w:ascii="Open Sans" w:hAnsi="Open Sans"/>
+          <w:color w:val="000000"/>
+          <w:sz w:val="20"/>
+          <w:szCs w:val="20"/>
+        </w:rPr>
+        <w:t xml:space="preserve"> </w:t>
+      </w:r>
+      <w:r>
+        <w:rPr>
+          <w:rFonts w:ascii="Open Sans" w:hAnsi="Open Sans"/>
+          <w:b/>
+          <w:color w:val="000000"/>
+          <w:sz w:val="20"/>
+          <w:szCs w:val="20"/>
+        </w:rPr>
+        <w:t>such as 17</w:t>
+      </w:r>
+    </w:p>
+    <w:p>
+      <w:pPr>
+        <w:pStyle w:val="ListParagraph"/>
+        <w:numPr>
+          <w:ilvl w:val="2"/>
+          <w:numId w:val="18"/>
+        </w:numPr>
+        <w:rPr>
+          <w:rFonts w:ascii="Open Sans" w:hAnsi="Open Sans"/>
+          <w:color w:val="000000"/>
+          <w:sz w:val="20"/>
+          <w:szCs w:val="20"/>
+        </w:rPr>
+      </w:pPr>
+      <w:r>
+        <w:rPr>
+          <w:rFonts w:ascii="Open Sans" w:hAnsi="Open Sans"/>
+          <w:color w:val="000000"/>
+          <w:sz w:val="20"/>
+          <w:szCs w:val="20"/>
+        </w:rPr>
+        <w:t xml:space="preserve">Then we find a </w:t>
+      </w:r>
+      <w:r>
+        <w:rPr>
+          <w:rFonts w:ascii="Open Sans" w:hAnsi="Open Sans"/>
+          <w:b/>
+          <w:color w:val="000000"/>
+          <w:sz w:val="20"/>
+          <w:szCs w:val="20"/>
+        </w:rPr>
+        <w:t xml:space="preserve">primitive </w:t>
+      </w:r>
+      <w:r>
+        <w:rPr>
+          <w:rFonts w:ascii="Open Sans" w:hAnsi="Open Sans"/>
+          <w:b/>
+          <w:color w:val="000000"/>
+          <w:sz w:val="20"/>
+          <w:szCs w:val="20"/>
+        </w:rPr>
+        <w:t>root of 17</w:t>
+      </w:r>
+      <w:r>
+        <w:rPr>
+          <w:rFonts w:ascii="Open Sans" w:hAnsi="Open Sans"/>
+          <w:b/>
+          <w:color w:val="000000"/>
+          <w:sz w:val="20"/>
+          <w:szCs w:val="20"/>
+        </w:rPr>
+        <w:t xml:space="preserve"> which is</w:t>
+      </w:r>
+      <w:r>
+        <w:rPr>
+          <w:rFonts w:ascii="Open Sans" w:hAnsi="Open Sans"/>
+          <w:b/>
+          <w:color w:val="000000"/>
+          <w:sz w:val="20"/>
+          <w:szCs w:val="20"/>
+        </w:rPr>
+        <w:t xml:space="preserve"> 3</w:t>
+      </w:r>
+      <w:r>
+        <w:rPr>
+          <w:rFonts w:ascii="Open Sans" w:hAnsi="Open Sans"/>
+          <w:color w:val="000000"/>
+          <w:sz w:val="20"/>
+          <w:szCs w:val="20"/>
+        </w:rPr>
+        <w:t>, which has an important property that when raised to different exponents, the solution distributes uniformly around the clock.</w:t>
+      </w:r>
+    </w:p>
+    <w:p>
+      <w:pPr>
+        <w:pStyle w:val="ListParagraph"/>
+        <w:numPr>
+          <w:ilvl w:val="2"/>
+          <w:numId w:val="18"/>
+        </w:numPr>
+        <w:rPr>
+          <w:rFonts w:ascii="Open Sans" w:hAnsi="Open Sans"/>
+          <w:color w:val="000000"/>
+          <w:sz w:val="20"/>
+          <w:szCs w:val="20"/>
+        </w:rPr>
+      </w:pPr>
+      <w:r>
+        <w:rPr>
+          <w:rFonts w:ascii="Open Sans" w:hAnsi="Open Sans"/>
+          <w:b/>
+          <w:color w:val="000000"/>
+          <w:sz w:val="20"/>
+          <w:szCs w:val="20"/>
+        </w:rPr>
+        <w:t>3 = the generator</w:t>
+      </w:r>
+      <w:r>
+        <w:rPr>
+          <w:rFonts w:ascii="Open Sans" w:hAnsi="Open Sans"/>
+          <w:color w:val="000000"/>
+          <w:sz w:val="20"/>
+          <w:szCs w:val="20"/>
+        </w:rPr>
+        <w:t>. If we raised 3 to any exponent X (i.e. 3</w:t>
+      </w:r>
+      <w:r>
+        <w:rPr>
+          <w:rFonts w:ascii="Open Sans" w:hAnsi="Open Sans"/>
+          <w:color w:val="000000"/>
+          <w:sz w:val="20"/>
+          <w:szCs w:val="20"/>
+          <w:vertAlign w:val="superscript"/>
+        </w:rPr>
+        <w:t>X</w:t>
+      </w:r>
+      <w:r>
+        <w:rPr>
+          <w:rFonts w:ascii="Open Sans" w:hAnsi="Open Sans"/>
+          <w:color w:val="000000"/>
+          <w:sz w:val="20"/>
+          <w:szCs w:val="20"/>
+        </w:rPr>
+        <w:t>) the solution is likely to be any integer between 0 and 17.</w:t>
+      </w:r>
+    </w:p>
+    <w:p>
+      <w:pPr>
+        <w:pStyle w:val="ListParagraph"/>
+        <w:numPr>
+          <w:ilvl w:val="2"/>
+          <w:numId w:val="18"/>
+        </w:numPr>
+        <w:rPr>
+          <w:rFonts w:ascii="Open Sans" w:hAnsi="Open Sans"/>
+          <w:color w:val="000000"/>
+          <w:sz w:val="20"/>
+          <w:szCs w:val="20"/>
+        </w:rPr>
+      </w:pPr>
+      <w:r>
+        <w:rPr>
+          <w:rFonts w:ascii="Open Sans" w:hAnsi="Open Sans"/>
+          <w:color w:val="000000"/>
+          <w:sz w:val="20"/>
+          <w:szCs w:val="20"/>
+        </w:rPr>
+        <w:t>However, the reverse is difficult. Given the integer 12, find the exponent</w:t>
+      </w:r>
+      <w:r>
+        <w:rPr>
+          <w:rFonts w:ascii="Open Sans" w:hAnsi="Open Sans"/>
+          <w:color w:val="000000"/>
+          <w:sz w:val="20"/>
+          <w:szCs w:val="20"/>
+        </w:rPr>
+        <w:t xml:space="preserve"> X that 3 needs to be raised to = </w:t>
+      </w:r>
+      <w:r>
+        <w:rPr>
+          <w:rFonts w:ascii="Open Sans" w:hAnsi="Open Sans"/>
+          <w:b/>
+          <w:color w:val="000000"/>
+          <w:sz w:val="20"/>
+          <w:szCs w:val="20"/>
+        </w:rPr>
+        <w:t>The Discrete Logarithm</w:t>
+      </w:r>
+      <w:r>
+        <w:rPr>
+          <w:rFonts w:ascii="Open Sans" w:hAnsi="Open Sans"/>
+          <w:color w:val="000000"/>
+          <w:sz w:val="20"/>
+          <w:szCs w:val="20"/>
+        </w:rPr>
+        <w:t xml:space="preserve"> function.</w:t>
+      </w:r>
+    </w:p>
+    <w:p>
+      <w:pPr>
+        <w:pStyle w:val="ListParagraph"/>
+        <w:numPr>
+          <w:ilvl w:val="1"/>
+          <w:numId w:val="18"/>
+        </w:numPr>
+        <w:rPr>
+          <w:rFonts w:ascii="Open Sans" w:hAnsi="Open Sans"/>
+          <w:color w:val="000000"/>
+          <w:sz w:val="20"/>
+          <w:szCs w:val="20"/>
+        </w:rPr>
+      </w:pPr>
+      <w:r>
+        <w:rPr>
+          <w:rFonts w:ascii="Open Sans" w:hAnsi="Open Sans"/>
+          <w:color w:val="000000"/>
+          <w:sz w:val="20"/>
+          <w:szCs w:val="20"/>
+        </w:rPr>
+        <w:t>This numerical example is the one-way function, easy to perform but hard to reverse.</w:t>
+      </w:r>
+    </w:p>
+    <w:p>
+      <w:pPr>
+        <w:pStyle w:val="ListParagraph"/>
+        <w:numPr>
+          <w:ilvl w:val="1"/>
+          <w:numId w:val="18"/>
+        </w:numPr>
+        <w:rPr>
+          <w:rFonts w:ascii="Open Sans" w:hAnsi="Open Sans"/>
+          <w:color w:val="000000"/>
+          <w:sz w:val="20"/>
+          <w:szCs w:val="20"/>
+        </w:rPr>
+      </w:pPr>
+      <w:r>
+        <w:rPr>
+          <w:rFonts w:ascii="Open Sans" w:hAnsi="Open Sans"/>
+          <w:color w:val="000000"/>
+          <w:sz w:val="20"/>
+          <w:szCs w:val="20"/>
+        </w:rPr>
+        <w:t xml:space="preserve">Given 12, we would have to </w:t>
+      </w:r>
+      <w:r>
+        <w:rPr>
+          <w:rFonts w:ascii="Open Sans" w:hAnsi="Open Sans"/>
+          <w:b/>
+          <w:color w:val="000000"/>
+          <w:sz w:val="20"/>
+          <w:szCs w:val="20"/>
+        </w:rPr>
+        <w:t>trial and error</w:t>
+      </w:r>
+      <w:r>
+        <w:rPr>
+          <w:rFonts w:ascii="Open Sans" w:hAnsi="Open Sans"/>
+          <w:color w:val="000000"/>
+          <w:sz w:val="20"/>
+          <w:szCs w:val="20"/>
+        </w:rPr>
+        <w:t xml:space="preserve"> to find matching exponents X.</w:t>
+      </w:r>
+    </w:p>
+    <w:p>
+      <w:pPr>
+        <w:pStyle w:val="ListParagraph"/>
+        <w:numPr>
+          <w:ilvl w:val="2"/>
+          <w:numId w:val="18"/>
+        </w:numPr>
+        <w:rPr>
+          <w:rFonts w:ascii="Open Sans" w:hAnsi="Open Sans"/>
+          <w:color w:val="000000"/>
+          <w:sz w:val="20"/>
+          <w:szCs w:val="20"/>
+        </w:rPr>
+      </w:pPr>
+      <w:r>
+        <w:rPr>
+          <w:rFonts w:ascii="Open Sans" w:hAnsi="Open Sans"/>
+          <w:color w:val="000000"/>
+          <w:sz w:val="20"/>
+          <w:szCs w:val="20"/>
+        </w:rPr>
+        <w:t>How difficult is it to do?</w:t>
+      </w:r>
+    </w:p>
+    <w:p>
+      <w:pPr>
+        <w:pStyle w:val="ListParagraph"/>
+        <w:numPr>
+          <w:ilvl w:val="2"/>
+          <w:numId w:val="18"/>
+        </w:numPr>
+        <w:rPr>
+          <w:rFonts w:ascii="Open Sans" w:hAnsi="Open Sans"/>
+          <w:color w:val="000000"/>
+          <w:sz w:val="20"/>
+          <w:szCs w:val="20"/>
+        </w:rPr>
+      </w:pPr>
+      <w:r>
+        <w:rPr>
+          <w:rFonts w:ascii="Open Sans" w:hAnsi="Open Sans"/>
+          <w:color w:val="000000"/>
+          <w:sz w:val="20"/>
+          <w:szCs w:val="20"/>
+        </w:rPr>
+        <w:t>Given a SMALL PRIME MOD, this would be easy.</w:t>
+      </w:r>
+    </w:p>
+    <w:p>
+      <w:pPr>
+        <w:pStyle w:val="ListParagraph"/>
+        <w:numPr>
+          <w:ilvl w:val="2"/>
+          <w:numId w:val="18"/>
+        </w:numPr>
+        <w:rPr>
+          <w:rFonts w:ascii="Open Sans" w:hAnsi="Open Sans"/>
+          <w:color w:val="000000"/>
+          <w:sz w:val="20"/>
+          <w:szCs w:val="20"/>
+        </w:rPr>
+      </w:pPr>
+      <w:r>
+        <w:rPr>
+          <w:rFonts w:ascii="Open Sans" w:hAnsi="Open Sans"/>
+          <w:color w:val="000000"/>
+          <w:sz w:val="20"/>
+          <w:szCs w:val="20"/>
+        </w:rPr>
+        <w:t>However, given a LARGE PRIME MOD which is hundreds of digits long, it becomes impractical to solve even if we had access to a</w:t>
+      </w:r>
+      <w:r>
+        <w:rPr>
+          <w:rFonts w:ascii="Open Sans" w:hAnsi="Open Sans"/>
+          <w:color w:val="000000"/>
+          <w:sz w:val="20"/>
+          <w:szCs w:val="20"/>
+        </w:rPr>
+        <w:t>ll computational power on earth, it could take thousands of years to run through all possibilities.</w:t>
+      </w:r>
+    </w:p>
+    <w:p>
+      <w:pPr>
+        <w:pStyle w:val="ListParagraph"/>
+        <w:numPr>
+          <w:ilvl w:val="1"/>
+          <w:numId w:val="18"/>
+        </w:numPr>
+        <w:rPr>
+          <w:rFonts w:ascii="Open Sans" w:hAnsi="Open Sans"/>
+          <w:color w:val="000000"/>
+          <w:sz w:val="20"/>
+          <w:szCs w:val="20"/>
+        </w:rPr>
+      </w:pPr>
+      <w:r>
+        <w:rPr>
+          <w:rFonts w:ascii="Open Sans" w:hAnsi="Open Sans"/>
+          <w:color w:val="000000"/>
+          <w:sz w:val="20"/>
+          <w:szCs w:val="20"/>
+        </w:rPr>
+        <w:t>The strength of this one-way function is based on the time needed to reverse the function.</w:t>
+      </w:r>
+    </w:p>
+    <w:p>
+      <w:pPr>
+        <w:pStyle w:val="ListParagraph"/>
+        <w:numPr>
+          <w:ilvl w:val="0"/>
+          <w:numId w:val="18"/>
+        </w:numPr>
+        <w:rPr>
+          <w:rFonts w:ascii="Open Sans" w:hAnsi="Open Sans"/>
+          <w:color w:val="000000"/>
+          <w:sz w:val="20"/>
+          <w:szCs w:val="20"/>
+        </w:rPr>
+      </w:pPr>
+      <w:r>
+        <w:rPr>
+          <w:rFonts w:ascii="Open Sans" w:hAnsi="Open Sans"/>
+          <w:color w:val="000000"/>
+          <w:sz w:val="20"/>
+          <w:szCs w:val="20"/>
+        </w:rPr>
+        <w:t xml:space="preserve">Using Alice/Bob example with </w:t>
+      </w:r>
+      <w:r>
+        <w:rPr>
+          <w:rFonts w:ascii="Open Sans" w:hAnsi="Open Sans"/>
+          <w:color w:val="000000"/>
+          <w:sz w:val="20"/>
+          <w:szCs w:val="20"/>
+        </w:rPr>
+        <w:t xml:space="preserve">the one-way-function </w:t>
+      </w:r>
+      <w:r>
+        <w:rPr>
+          <w:rFonts w:ascii="Open Sans" w:hAnsi="Open Sans"/>
+          <w:b/>
+          <w:color w:val="000000"/>
+          <w:sz w:val="20"/>
+          <w:szCs w:val="20"/>
+        </w:rPr>
+        <w:t>g</w:t>
+      </w:r>
+      <w:r>
+        <w:rPr>
+          <w:rFonts w:ascii="Open Sans" w:hAnsi="Open Sans"/>
+          <w:b/>
+          <w:color w:val="000000"/>
+          <w:sz w:val="20"/>
+          <w:szCs w:val="20"/>
+          <w:vertAlign w:val="superscript"/>
+        </w:rPr>
+        <w:t>X</w:t>
+      </w:r>
+      <w:r>
+        <w:rPr>
+          <w:rFonts w:ascii="Open Sans" w:hAnsi="Open Sans"/>
+          <w:b/>
+          <w:color w:val="000000"/>
+          <w:sz w:val="20"/>
+          <w:szCs w:val="20"/>
+        </w:rPr>
+        <w:t xml:space="preserve"> </w:t>
+      </w:r>
+      <w:r>
+        <w:rPr>
+          <w:rFonts w:ascii="Open Sans" w:hAnsi="Open Sans"/>
+          <w:b/>
+          <w:color w:val="000000"/>
+          <w:sz w:val="20"/>
+          <w:szCs w:val="20"/>
+        </w:rPr>
+        <w:t xml:space="preserve">% m </w:t>
+      </w:r>
+      <w:r>
+        <w:rPr>
+          <w:rFonts w:ascii="Open Sans" w:hAnsi="Open Sans"/>
+          <w:b/>
+          <w:color w:val="000000"/>
+          <w:sz w:val="20"/>
+          <w:szCs w:val="20"/>
+        </w:rPr>
+        <w:t xml:space="preserve">= p </w:t>
+      </w:r>
+      <w:r>
+        <w:rPr>
+          <w:rFonts w:ascii="Open Sans" w:hAnsi="Open Sans"/>
+          <w:color w:val="000000"/>
+          <w:sz w:val="20"/>
+          <w:szCs w:val="20"/>
+        </w:rPr>
+        <w:t>:</w:t>
+      </w:r>
+    </w:p>
+    <w:p>
+      <w:pPr>
+        <w:pStyle w:val="ListParagraph"/>
+        <w:numPr>
+          <w:ilvl w:val="1"/>
+          <w:numId w:val="18"/>
+        </w:numPr>
+        <w:rPr>
+          <w:rFonts w:ascii="Open Sans" w:hAnsi="Open Sans"/>
+          <w:color w:val="000000"/>
+          <w:sz w:val="20"/>
+          <w:szCs w:val="20"/>
+        </w:rPr>
+      </w:pPr>
+      <w:r>
+        <w:rPr>
+          <w:rFonts w:ascii="Open Sans" w:hAnsi="Open Sans"/>
+          <w:color w:val="000000"/>
+          <w:sz w:val="20"/>
+          <w:szCs w:val="20"/>
+        </w:rPr>
+        <w:t>Both Alice/Bob agree PUBLICLY on a PRIME MODULUS (P) and a GENERATOR</w:t>
+      </w:r>
+      <w:r>
+        <w:rPr>
+          <w:rFonts w:ascii="Open Sans" w:hAnsi="Open Sans"/>
+          <w:color w:val="000000"/>
+          <w:sz w:val="20"/>
+          <w:szCs w:val="20"/>
+        </w:rPr>
+        <w:t xml:space="preserve"> </w:t>
+      </w:r>
+      <w:r>
+        <w:rPr>
+          <w:rFonts w:ascii="Open Sans" w:hAnsi="Open Sans"/>
+          <w:color w:val="000000"/>
+          <w:sz w:val="20"/>
+          <w:szCs w:val="20"/>
+        </w:rPr>
+        <w:t>(G)</w:t>
+      </w:r>
+    </w:p>
+    <w:p>
+      <w:pPr>
+        <w:pStyle w:val="ListParagraph"/>
+        <w:numPr>
+          <w:ilvl w:val="1"/>
+          <w:numId w:val="18"/>
+        </w:numPr>
+        <w:rPr>
+          <w:rFonts w:ascii="Open Sans" w:hAnsi="Open Sans"/>
+          <w:color w:val="000000"/>
+          <w:sz w:val="20"/>
+          <w:szCs w:val="20"/>
+        </w:rPr>
+      </w:pPr>
+      <w:r>
+        <w:rPr>
+          <w:rFonts w:ascii="Open Sans" w:hAnsi="Open Sans"/>
+          <w:color w:val="000000"/>
+          <w:sz w:val="20"/>
+          <w:szCs w:val="20"/>
+        </w:rPr>
+        <w:t>Alice selects a PRIVATE RANDOM NUMBER (X</w:t>
+      </w:r>
+      <w:r>
+        <w:rPr>
+          <w:rFonts w:ascii="Open Sans" w:hAnsi="Open Sans"/>
+          <w:color w:val="000000"/>
+          <w:sz w:val="20"/>
+          <w:szCs w:val="20"/>
+        </w:rPr>
+        <w:t xml:space="preserve"> = 15</w:t>
+      </w:r>
+      <w:r>
+        <w:rPr>
+          <w:rFonts w:ascii="Open Sans" w:hAnsi="Open Sans"/>
+          <w:color w:val="000000"/>
+          <w:sz w:val="20"/>
+          <w:szCs w:val="20"/>
+        </w:rPr>
+        <w:t xml:space="preserve">) say 15: </w:t>
+      </w:r>
+      <w:r>
+        <w:rPr>
+          <w:rFonts w:ascii="Open Sans" w:hAnsi="Open Sans"/>
+          <w:b/>
+          <w:color w:val="000000"/>
+          <w:sz w:val="20"/>
+          <w:szCs w:val="20"/>
+        </w:rPr>
+        <w:t>3</w:t>
+      </w:r>
+      <w:r>
+        <w:rPr>
+          <w:rFonts w:ascii="Open Sans" w:hAnsi="Open Sans"/>
+          <w:b/>
+          <w:color w:val="000000"/>
+          <w:sz w:val="20"/>
+          <w:szCs w:val="20"/>
+          <w:vertAlign w:val="superscript"/>
+        </w:rPr>
+        <w:t>15</w:t>
+      </w:r>
+      <w:r>
+        <w:rPr>
+          <w:rFonts w:ascii="Open Sans" w:hAnsi="Open Sans"/>
+          <w:b/>
+          <w:color w:val="000000"/>
+          <w:sz w:val="20"/>
+          <w:szCs w:val="20"/>
+        </w:rPr>
+        <w:t xml:space="preserve"> % 17 </w:t>
+      </w:r>
+      <w:r>
+        <w:rPr>
+          <w:rFonts w:ascii="Times New Roman" w:eastAsia="Times New Roman" w:hAnsi="Times New Roman" w:cs="Times New Roman"/>
+          <w:b/>
+          <w:color w:val="242729"/>
+          <w:sz w:val="23"/>
+          <w:szCs w:val="23"/>
+          <w:shd w:val="clear" w:color="auto" w:fill="FEFEFE"/>
+        </w:rPr>
+        <w:t>≡</w:t>
+      </w:r>
+      <w:r>
+        <w:rPr>
+          <w:rFonts w:ascii="Open Sans" w:hAnsi="Open Sans"/>
+          <w:b/>
+          <w:color w:val="000000"/>
+          <w:sz w:val="20"/>
+          <w:szCs w:val="20"/>
+        </w:rPr>
+        <w:t xml:space="preserve"> 6</w:t>
+      </w:r>
+    </w:p>
+    <w:p>
+      <w:pPr>
+        <w:pStyle w:val="ListParagraph"/>
+        <w:numPr>
+          <w:ilvl w:val="1"/>
+          <w:numId w:val="18"/>
+        </w:numPr>
+        <w:rPr>
+          <w:rFonts w:ascii="Open Sans" w:hAnsi="Open Sans"/>
+          <w:b/>
+          <w:color w:val="000000"/>
+          <w:sz w:val="20"/>
+          <w:szCs w:val="20"/>
+        </w:rPr>
+      </w:pPr>
+      <w:r>
+        <w:rPr>
+          <w:rFonts w:ascii="Open Sans" w:hAnsi="Open Sans"/>
+          <w:b/>
+          <w:color w:val="000000"/>
+          <w:sz w:val="20"/>
+          <w:szCs w:val="20"/>
+        </w:rPr>
+        <w:t>The result 6 is sent PUBICLY to Bob.</w:t>
+      </w:r>
+    </w:p>
+    <w:p>
+      <w:pPr>
+        <w:pStyle w:val="ListParagraph"/>
+        <w:numPr>
+          <w:ilvl w:val="1"/>
+          <w:numId w:val="18"/>
+        </w:numPr>
+        <w:rPr>
+          <w:rFonts w:ascii="Open Sans" w:hAnsi="Open Sans"/>
+          <w:color w:val="000000"/>
+          <w:sz w:val="20"/>
+          <w:szCs w:val="20"/>
+        </w:rPr>
+      </w:pPr>
+      <w:r>
+        <w:rPr>
+          <w:rFonts w:ascii="Open Sans" w:hAnsi="Open Sans"/>
+          <w:color w:val="000000"/>
+          <w:sz w:val="20"/>
+          <w:szCs w:val="20"/>
+        </w:rPr>
+        <w:t>Bob selects his PRIVATE RANDOM NUMBER (X</w:t>
+      </w:r>
+      <w:r>
+        <w:rPr>
+          <w:rFonts w:ascii="Open Sans" w:hAnsi="Open Sans"/>
+          <w:color w:val="000000"/>
+          <w:sz w:val="20"/>
+          <w:szCs w:val="20"/>
+        </w:rPr>
+        <w:t xml:space="preserve"> = 13</w:t>
+      </w:r>
+      <w:r>
+        <w:rPr>
+          <w:rFonts w:ascii="Open Sans" w:hAnsi="Open Sans"/>
+          <w:color w:val="000000"/>
+          <w:sz w:val="20"/>
+          <w:szCs w:val="20"/>
+        </w:rPr>
+        <w:t xml:space="preserve">) say 13: </w:t>
+      </w:r>
+      <w:r>
+        <w:rPr>
+          <w:rFonts w:ascii="Open Sans" w:hAnsi="Open Sans"/>
+          <w:b/>
+          <w:color w:val="000000"/>
+          <w:sz w:val="20"/>
+          <w:szCs w:val="20"/>
+        </w:rPr>
+        <w:t>3</w:t>
+      </w:r>
+      <w:r>
+        <w:rPr>
+          <w:rFonts w:ascii="Open Sans" w:hAnsi="Open Sans"/>
+          <w:b/>
+          <w:color w:val="000000"/>
+          <w:sz w:val="20"/>
+          <w:szCs w:val="20"/>
+          <w:vertAlign w:val="superscript"/>
+        </w:rPr>
+        <w:t>1</w:t>
+      </w:r>
+      <w:r>
+        <w:rPr>
+          <w:rFonts w:ascii="Open Sans" w:hAnsi="Open Sans"/>
+          <w:b/>
+          <w:color w:val="000000"/>
+          <w:sz w:val="20"/>
+          <w:szCs w:val="20"/>
+          <w:vertAlign w:val="superscript"/>
+        </w:rPr>
+        <w:t>3</w:t>
+      </w:r>
+      <w:r>
+        <w:rPr>
+          <w:rFonts w:ascii="Open Sans" w:hAnsi="Open Sans"/>
+          <w:b/>
+          <w:color w:val="000000"/>
+          <w:sz w:val="20"/>
+          <w:szCs w:val="20"/>
+        </w:rPr>
+        <w:t xml:space="preserve"> % 17 </w:t>
+      </w:r>
+      <w:r>
+        <w:rPr>
+          <w:rFonts w:ascii="Times New Roman" w:eastAsia="Times New Roman" w:hAnsi="Times New Roman" w:cs="Times New Roman"/>
+          <w:b/>
+          <w:color w:val="242729"/>
+          <w:sz w:val="23"/>
+          <w:szCs w:val="23"/>
+          <w:shd w:val="clear" w:color="auto" w:fill="FEFEFE"/>
+        </w:rPr>
+        <w:t>≡</w:t>
+      </w:r>
+      <w:r>
+        <w:rPr>
+          <w:rFonts w:ascii="Open Sans" w:hAnsi="Open Sans"/>
+          <w:b/>
+          <w:color w:val="000000"/>
+          <w:sz w:val="20"/>
+          <w:szCs w:val="20"/>
+        </w:rPr>
+        <w:t xml:space="preserve"> </w:t>
+      </w:r>
+      <w:r>
+        <w:rPr>
+          <w:rFonts w:ascii="Open Sans" w:hAnsi="Open Sans"/>
+          <w:b/>
+          <w:color w:val="000000"/>
+          <w:sz w:val="20"/>
+          <w:szCs w:val="20"/>
+        </w:rPr>
+        <w:t>12</w:t>
+      </w:r>
+    </w:p>
+    <w:p>
+      <w:pPr>
+        <w:pStyle w:val="ListParagraph"/>
+        <w:numPr>
+          <w:ilvl w:val="1"/>
+          <w:numId w:val="18"/>
+        </w:numPr>
+        <w:rPr>
+          <w:rFonts w:ascii="Open Sans" w:hAnsi="Open Sans"/>
+          <w:b/>
+          <w:color w:val="000000"/>
+          <w:sz w:val="20"/>
+          <w:szCs w:val="20"/>
+        </w:rPr>
+      </w:pPr>
+      <w:r>
+        <w:rPr>
+          <w:rFonts w:ascii="Open Sans" w:hAnsi="Open Sans"/>
+          <w:b/>
+          <w:color w:val="000000"/>
+          <w:sz w:val="20"/>
+          <w:szCs w:val="20"/>
+        </w:rPr>
+        <w:t>This result 12 is sent PUBLICLY TO ALICE.</w:t>
+      </w:r>
+    </w:p>
+    <w:p>
+      <w:pPr>
+        <w:pStyle w:val="ListParagraph"/>
+        <w:numPr>
+          <w:ilvl w:val="1"/>
+          <w:numId w:val="18"/>
+        </w:numPr>
+        <w:rPr>
+          <w:rFonts w:ascii="Open Sans" w:hAnsi="Open Sans"/>
+          <w:color w:val="000000"/>
+          <w:sz w:val="20"/>
+          <w:szCs w:val="20"/>
+        </w:rPr>
+      </w:pPr>
+      <w:r>
+        <w:rPr>
+          <w:rFonts w:ascii="Open Sans" w:hAnsi="Open Sans"/>
+          <w:color w:val="000000"/>
+          <w:sz w:val="20"/>
+          <w:szCs w:val="20"/>
+        </w:rPr>
+        <w:t>Alice takes</w:t>
+      </w:r>
+      <w:r>
+        <w:rPr>
+          <w:rFonts w:ascii="Open Sans" w:hAnsi="Open Sans"/>
+          <w:color w:val="000000"/>
+          <w:sz w:val="20"/>
+          <w:szCs w:val="20"/>
+        </w:rPr>
+        <w:t xml:space="preserve"> Bob’s public result and raises it to her X to obtain the SHARED SECRET </w:t>
+      </w:r>
+      <w:r>
+        <w:rPr>
+          <w:rFonts w:ascii="Open Sans" w:hAnsi="Open Sans"/>
+          <w:b/>
+          <w:color w:val="000000"/>
+          <w:sz w:val="20"/>
+          <w:szCs w:val="20"/>
+        </w:rPr>
+        <w:t>12</w:t>
+      </w:r>
+      <w:r>
+        <w:rPr>
+          <w:rFonts w:ascii="Open Sans" w:hAnsi="Open Sans"/>
+          <w:b/>
+          <w:color w:val="000000"/>
+          <w:sz w:val="20"/>
+          <w:szCs w:val="20"/>
+          <w:vertAlign w:val="superscript"/>
+        </w:rPr>
+        <w:t>15</w:t>
+      </w:r>
+      <w:r>
+        <w:rPr>
+          <w:rFonts w:ascii="Open Sans" w:hAnsi="Open Sans"/>
+          <w:b/>
+          <w:color w:val="000000"/>
+          <w:sz w:val="20"/>
+          <w:szCs w:val="20"/>
+        </w:rPr>
+        <w:t xml:space="preserve"> % 17 </w:t>
+      </w:r>
+      <w:r>
+        <w:rPr>
+          <w:rFonts w:ascii="Times New Roman" w:eastAsia="Times New Roman" w:hAnsi="Times New Roman" w:cs="Times New Roman"/>
+          <w:b/>
+          <w:color w:val="242729"/>
+          <w:sz w:val="23"/>
+          <w:szCs w:val="23"/>
+          <w:shd w:val="clear" w:color="auto" w:fill="FEFEFE"/>
+        </w:rPr>
+        <w:t>≡</w:t>
+      </w:r>
+      <w:r>
+        <w:rPr>
+          <w:rFonts w:ascii="Open Sans" w:hAnsi="Open Sans"/>
+          <w:b/>
+          <w:color w:val="000000"/>
+          <w:sz w:val="20"/>
+          <w:szCs w:val="20"/>
+        </w:rPr>
+        <w:t xml:space="preserve"> </w:t>
+      </w:r>
+      <w:r>
+        <w:rPr>
+          <w:rFonts w:ascii="Open Sans" w:hAnsi="Open Sans"/>
+          <w:b/>
+          <w:color w:val="000000"/>
+          <w:sz w:val="20"/>
+          <w:szCs w:val="20"/>
+        </w:rPr>
+        <w:t>10</w:t>
+      </w:r>
+    </w:p>
+    <w:p>
+      <w:pPr>
+        <w:pStyle w:val="ListParagraph"/>
+        <w:numPr>
+          <w:ilvl w:val="1"/>
+          <w:numId w:val="18"/>
+        </w:numPr>
+        <w:rPr>
+          <w:rFonts w:ascii="Open Sans" w:hAnsi="Open Sans"/>
+          <w:color w:val="000000"/>
+          <w:sz w:val="20"/>
+          <w:szCs w:val="20"/>
+        </w:rPr>
+      </w:pPr>
+      <w:r>
+        <w:rPr>
+          <w:rFonts w:ascii="Open Sans" w:hAnsi="Open Sans"/>
+          <w:color w:val="000000"/>
+          <w:sz w:val="20"/>
+          <w:szCs w:val="20"/>
+        </w:rPr>
+        <w:t xml:space="preserve">Bob takes Alice’s public result and raises it to his X to obtain the SHARED SECRET </w:t>
+      </w:r>
+      <w:r>
+        <w:rPr>
+          <w:rFonts w:ascii="Open Sans" w:hAnsi="Open Sans"/>
+          <w:b/>
+          <w:color w:val="000000"/>
+          <w:sz w:val="20"/>
+          <w:szCs w:val="20"/>
+        </w:rPr>
+        <w:t>6</w:t>
+      </w:r>
+      <w:r>
+        <w:rPr>
+          <w:rFonts w:ascii="Open Sans" w:hAnsi="Open Sans"/>
+          <w:b/>
+          <w:color w:val="000000"/>
+          <w:sz w:val="20"/>
+          <w:szCs w:val="20"/>
+          <w:vertAlign w:val="superscript"/>
+        </w:rPr>
+        <w:t>1</w:t>
+      </w:r>
+      <w:r>
+        <w:rPr>
+          <w:rFonts w:ascii="Open Sans" w:hAnsi="Open Sans"/>
+          <w:b/>
+          <w:color w:val="000000"/>
+          <w:sz w:val="20"/>
+          <w:szCs w:val="20"/>
+          <w:vertAlign w:val="superscript"/>
+        </w:rPr>
+        <w:t>3</w:t>
+      </w:r>
+      <w:r>
+        <w:rPr>
+          <w:rFonts w:ascii="Open Sans" w:hAnsi="Open Sans"/>
+          <w:b/>
+          <w:color w:val="000000"/>
+          <w:sz w:val="20"/>
+          <w:szCs w:val="20"/>
+        </w:rPr>
+        <w:t xml:space="preserve"> % 17 </w:t>
+      </w:r>
+      <w:r>
+        <w:rPr>
+          <w:rFonts w:ascii="Times New Roman" w:eastAsia="Times New Roman" w:hAnsi="Times New Roman" w:cs="Times New Roman"/>
+          <w:b/>
+          <w:color w:val="242729"/>
+          <w:sz w:val="23"/>
+          <w:szCs w:val="23"/>
+          <w:shd w:val="clear" w:color="auto" w:fill="FEFEFE"/>
+        </w:rPr>
+        <w:t>≡</w:t>
+      </w:r>
+      <w:r>
+        <w:rPr>
+          <w:rFonts w:ascii="Open Sans" w:hAnsi="Open Sans"/>
+          <w:b/>
+          <w:color w:val="000000"/>
+          <w:sz w:val="20"/>
+          <w:szCs w:val="20"/>
+        </w:rPr>
+        <w:t xml:space="preserve"> </w:t>
+      </w:r>
+      <w:r>
+        <w:rPr>
+          <w:rFonts w:ascii="Open Sans" w:hAnsi="Open Sans"/>
+          <w:b/>
+          <w:color w:val="000000"/>
+          <w:sz w:val="20"/>
+          <w:szCs w:val="20"/>
+        </w:rPr>
+        <w:t>10</w:t>
+      </w:r>
+    </w:p>
+    <w:p>
+      <w:pPr>
+        <w:pStyle w:val="ListParagraph"/>
+        <w:numPr>
+          <w:ilvl w:val="1"/>
+          <w:numId w:val="18"/>
+        </w:numPr>
+        <w:rPr>
+          <w:rFonts w:ascii="Open Sans" w:hAnsi="Open Sans"/>
+          <w:b/>
+          <w:color w:val="000000"/>
+          <w:sz w:val="20"/>
+          <w:szCs w:val="20"/>
+        </w:rPr>
+      </w:pPr>
+      <w:r>
+        <w:rPr>
+          <w:rFonts w:ascii="Open Sans" w:hAnsi="Open Sans"/>
+          <w:b/>
+          <w:color w:val="000000"/>
+          <w:sz w:val="20"/>
+          <w:szCs w:val="20"/>
+        </w:rPr>
+        <w:t>Now the</w:t>
+      </w:r>
+      <w:r>
+        <w:rPr>
+          <w:rFonts w:ascii="Open Sans" w:hAnsi="Open Sans"/>
+          <w:b/>
+          <w:color w:val="000000"/>
+          <w:sz w:val="20"/>
+          <w:szCs w:val="20"/>
+        </w:rPr>
+        <w:t xml:space="preserve">y </w:t>
+      </w:r>
+      <w:r>
+        <w:rPr>
+          <w:rFonts w:ascii="Open Sans" w:hAnsi="Open Sans"/>
+          <w:b/>
+          <w:color w:val="000000"/>
+          <w:sz w:val="20"/>
+          <w:szCs w:val="20"/>
+        </w:rPr>
+        <w:t xml:space="preserve">both have the same shared key and can be used as a </w:t>
+      </w:r>
+      <w:r>
+        <w:rPr>
+          <w:rFonts w:ascii="Open Sans" w:hAnsi="Open Sans"/>
+          <w:b/>
+          <w:color w:val="000000"/>
+          <w:sz w:val="20"/>
+          <w:szCs w:val="20"/>
+        </w:rPr>
+        <w:t>SYMMETRIC KEY</w:t>
+      </w:r>
+      <w:r>
+        <w:rPr>
+          <w:rFonts w:ascii="Open Sans" w:hAnsi="Open Sans"/>
+          <w:b/>
+          <w:color w:val="000000"/>
+          <w:sz w:val="20"/>
+          <w:szCs w:val="20"/>
+        </w:rPr>
+        <w:br/>
+        <w:t>(can be used for both Encryption / Decryption</w:t>
+      </w:r>
+      <w:r>
+        <w:rPr>
+          <w:rFonts w:ascii="Open Sans" w:hAnsi="Open Sans"/>
+          <w:b/>
+          <w:color w:val="000000"/>
+          <w:sz w:val="20"/>
+          <w:szCs w:val="20"/>
+        </w:rPr>
+        <w:t>)</w:t>
+      </w:r>
+    </w:p>
+    <w:p>
+      <w:pPr>
+        <w:pStyle w:val="ListParagraph"/>
+        <w:numPr>
+          <w:ilvl w:val="0"/>
+          <w:numId w:val="18"/>
+        </w:numPr>
+        <w:rPr>
+          <w:rFonts w:ascii="Open Sans" w:hAnsi="Open Sans"/>
+          <w:color w:val="000000"/>
+          <w:sz w:val="20"/>
+          <w:szCs w:val="20"/>
+        </w:rPr>
+      </w:pPr>
+      <w:r>
+        <w:rPr>
+          <w:rFonts w:ascii="Open Sans" w:hAnsi="Open Sans"/>
+          <w:color w:val="000000"/>
+          <w:sz w:val="20"/>
+          <w:szCs w:val="20"/>
+        </w:rPr>
+        <w:t>How do they both arrive at the same key?</w:t>
+      </w:r>
+    </w:p>
+    <w:p>
+      <w:pPr>
+        <w:pStyle w:val="ListParagraph"/>
+        <w:numPr>
+          <w:ilvl w:val="1"/>
+          <w:numId w:val="18"/>
+        </w:numPr>
+        <w:rPr>
+          <w:rFonts w:ascii="Open Sans" w:hAnsi="Open Sans"/>
+          <w:color w:val="000000"/>
+          <w:sz w:val="28"/>
+          <w:szCs w:val="28"/>
+        </w:rPr>
+      </w:pPr>
+      <w:r>
+        <w:rPr>
+          <w:rFonts w:ascii="Open Sans" w:hAnsi="Open Sans"/>
+          <w:color w:val="000000"/>
+          <w:sz w:val="20"/>
+          <w:szCs w:val="20"/>
+        </w:rPr>
+        <w:t xml:space="preserve">This is to do with the property </w:t>
+      </w:r>
+      <w:r>
+        <w:rPr>
+          <w:rFonts w:ascii="Open Sans" w:hAnsi="Open Sans"/>
+          <w:b/>
+          <w:color w:val="000000"/>
+          <w:sz w:val="28"/>
+          <w:szCs w:val="28"/>
+        </w:rPr>
+        <w:t>x</w:t>
+      </w:r>
+      <w:r>
+        <w:rPr>
+          <w:rFonts w:ascii="Open Sans" w:hAnsi="Open Sans"/>
+          <w:b/>
+          <w:color w:val="000000"/>
+          <w:sz w:val="28"/>
+          <w:szCs w:val="28"/>
+          <w:vertAlign w:val="superscript"/>
+        </w:rPr>
+        <w:t>a^</w:t>
+      </w:r>
+      <w:r>
+        <w:rPr>
+          <w:rFonts w:ascii="Open Sans" w:hAnsi="Open Sans"/>
+          <w:b/>
+          <w:color w:val="000000"/>
+          <w:sz w:val="28"/>
+          <w:szCs w:val="28"/>
+          <w:vertAlign w:val="superscript"/>
+        </w:rPr>
+        <w:t>b</w:t>
+      </w:r>
+      <w:r>
+        <w:rPr>
+          <w:rFonts w:ascii="Open Sans" w:hAnsi="Open Sans"/>
+          <w:b/>
+          <w:color w:val="000000"/>
+          <w:sz w:val="28"/>
+          <w:szCs w:val="28"/>
+        </w:rPr>
+        <w:t xml:space="preserve"> = </w:t>
+      </w:r>
+      <w:r>
+        <w:rPr>
+          <w:rFonts w:ascii="Open Sans" w:hAnsi="Open Sans"/>
+          <w:b/>
+          <w:color w:val="000000"/>
+          <w:sz w:val="28"/>
+          <w:szCs w:val="28"/>
+        </w:rPr>
+        <w:t>x</w:t>
+      </w:r>
+      <w:r>
+        <w:rPr>
+          <w:rFonts w:ascii="Open Sans" w:hAnsi="Open Sans"/>
+          <w:b/>
+          <w:color w:val="000000"/>
+          <w:sz w:val="28"/>
+          <w:szCs w:val="28"/>
+          <w:vertAlign w:val="superscript"/>
+        </w:rPr>
+        <w:t>a*</w:t>
+      </w:r>
+      <w:r>
+        <w:rPr>
+          <w:rFonts w:ascii="Open Sans" w:hAnsi="Open Sans"/>
+          <w:b/>
+          <w:color w:val="000000"/>
+          <w:sz w:val="28"/>
+          <w:szCs w:val="28"/>
+          <w:vertAlign w:val="superscript"/>
+        </w:rPr>
+        <w:t>b</w:t>
+      </w:r>
+      <w:r>
+        <w:rPr>
+          <w:rFonts w:ascii="Open Sans" w:hAnsi="Open Sans"/>
+          <w:color w:val="000000"/>
+          <w:sz w:val="28"/>
+          <w:szCs w:val="28"/>
+        </w:rPr>
+        <w:t xml:space="preserve"> </w:t>
+      </w:r>
+      <w:r>
+        <w:rPr>
+          <w:rFonts w:ascii="Open Sans" w:hAnsi="Open Sans"/>
+          <w:color w:val="000000"/>
+          <w:sz w:val="28"/>
+          <w:szCs w:val="28"/>
+        </w:rPr>
+        <w:sym w:font="Symbol" w:char="F0DB"/>
+      </w:r>
+      <w:r>
+        <w:rPr>
+          <w:rFonts w:ascii="Open Sans" w:hAnsi="Open Sans"/>
+          <w:b/>
+          <w:color w:val="000000"/>
+          <w:sz w:val="28"/>
+          <w:szCs w:val="28"/>
+        </w:rPr>
+        <w:t xml:space="preserve"> </w:t>
+      </w:r>
+      <w:r>
+        <w:rPr>
+          <w:rFonts w:ascii="Open Sans" w:hAnsi="Open Sans"/>
+          <w:b/>
+          <w:color w:val="000000"/>
+          <w:sz w:val="28"/>
+          <w:szCs w:val="28"/>
+        </w:rPr>
+        <w:t>x</w:t>
+      </w:r>
+      <w:r>
+        <w:rPr>
+          <w:rFonts w:ascii="Open Sans" w:hAnsi="Open Sans"/>
+          <w:b/>
+          <w:color w:val="000000"/>
+          <w:sz w:val="28"/>
+          <w:szCs w:val="28"/>
+          <w:vertAlign w:val="superscript"/>
+        </w:rPr>
+        <w:t>b^a</w:t>
+      </w:r>
+      <w:r>
+        <w:rPr>
+          <w:rFonts w:ascii="Open Sans" w:hAnsi="Open Sans"/>
+          <w:b/>
+          <w:color w:val="000000"/>
+          <w:sz w:val="28"/>
+          <w:szCs w:val="28"/>
+        </w:rPr>
+        <w:t xml:space="preserve"> = </w:t>
+      </w:r>
+      <w:r>
+        <w:rPr>
+          <w:rFonts w:ascii="Open Sans" w:hAnsi="Open Sans"/>
+          <w:b/>
+          <w:color w:val="000000"/>
+          <w:sz w:val="28"/>
+          <w:szCs w:val="28"/>
+        </w:rPr>
+        <w:t>x</w:t>
+      </w:r>
+      <w:r>
+        <w:rPr>
+          <w:rFonts w:ascii="Open Sans" w:hAnsi="Open Sans"/>
+          <w:b/>
+          <w:color w:val="000000"/>
+          <w:sz w:val="28"/>
+          <w:szCs w:val="28"/>
+          <w:vertAlign w:val="superscript"/>
+        </w:rPr>
+        <w:t>b*a</w:t>
+      </w:r>
+    </w:p>
+    <w:p>
+      <w:pPr>
+        <w:pStyle w:val="ListParagraph"/>
+        <w:numPr>
+          <w:ilvl w:val="1"/>
+          <w:numId w:val="18"/>
+        </w:numPr>
+        <w:rPr>
+          <w:rFonts w:ascii="Open Sans" w:hAnsi="Open Sans"/>
+          <w:color w:val="000000"/>
+          <w:sz w:val="20"/>
+          <w:szCs w:val="20"/>
+        </w:rPr>
+      </w:pPr>
+      <w:r>
+        <w:rPr>
+          <w:rFonts w:ascii="Open Sans" w:hAnsi="Open Sans"/>
+          <w:color w:val="000000"/>
+          <w:sz w:val="20"/>
+          <w:szCs w:val="20"/>
+        </w:rPr>
+        <w:t xml:space="preserve">Technically, Alice is calculating: </w:t>
+      </w:r>
+      <w:r>
+        <w:rPr>
+          <w:rFonts w:ascii="Open Sans" w:hAnsi="Open Sans"/>
+          <w:b/>
+          <w:color w:val="000000"/>
+          <w:sz w:val="28"/>
+          <w:szCs w:val="28"/>
+        </w:rPr>
+        <w:t>3</w:t>
+      </w:r>
+      <w:r>
+        <w:rPr>
+          <w:rFonts w:ascii="Open Sans" w:hAnsi="Open Sans"/>
+          <w:b/>
+          <w:color w:val="000000"/>
+          <w:sz w:val="28"/>
+          <w:szCs w:val="28"/>
+          <w:vertAlign w:val="superscript"/>
+        </w:rPr>
+        <w:t xml:space="preserve">13^15 </w:t>
+      </w:r>
+      <w:r>
+        <w:rPr>
+          <w:rFonts w:ascii="Open Sans" w:hAnsi="Open Sans"/>
+          <w:b/>
+          <w:sz w:val="28"/>
+          <w:szCs w:val="28"/>
+        </w:rPr>
+        <w:t>= 3</w:t>
+      </w:r>
+      <w:r>
+        <w:rPr>
+          <w:rFonts w:ascii="Open Sans" w:hAnsi="Open Sans"/>
+          <w:b/>
+          <w:sz w:val="28"/>
+          <w:szCs w:val="28"/>
+          <w:vertAlign w:val="superscript"/>
+        </w:rPr>
+        <w:t>13*15</w:t>
+      </w:r>
+      <w:r>
+        <w:rPr>
+          <w:rFonts w:ascii="Open Sans" w:hAnsi="Open Sans"/>
+          <w:sz w:val="28"/>
+          <w:szCs w:val="28"/>
+        </w:rPr>
+        <w:t xml:space="preserve"> </w:t>
+      </w:r>
+      <w:r>
+        <w:rPr>
+          <w:rFonts w:ascii="Open Sans" w:hAnsi="Open Sans"/>
+          <w:sz w:val="20"/>
+          <w:szCs w:val="20"/>
+        </w:rPr>
+        <w:t>for the modulus calculation</w:t>
+      </w:r>
+    </w:p>
+    <w:p>
+      <w:pPr>
+        <w:pStyle w:val="ListParagraph"/>
+        <w:numPr>
+          <w:ilvl w:val="1"/>
+          <w:numId w:val="18"/>
+        </w:numPr>
+        <w:rPr>
+          <w:rFonts w:ascii="Open Sans" w:hAnsi="Open Sans"/>
+          <w:color w:val="000000"/>
+          <w:sz w:val="20"/>
+          <w:szCs w:val="20"/>
+        </w:rPr>
+      </w:pPr>
+      <w:r>
+        <w:rPr>
+          <w:rFonts w:ascii="Open Sans" w:hAnsi="Open Sans"/>
+          <w:sz w:val="20"/>
+          <w:szCs w:val="20"/>
+        </w:rPr>
+        <w:t xml:space="preserve">Meanwhile, Bob is calculating: </w:t>
+      </w:r>
+      <w:r>
+        <w:rPr>
+          <w:rFonts w:ascii="Open Sans" w:hAnsi="Open Sans"/>
+          <w:b/>
+          <w:color w:val="000000"/>
+          <w:sz w:val="28"/>
+          <w:szCs w:val="28"/>
+        </w:rPr>
+        <w:t>3</w:t>
+      </w:r>
+      <w:r>
+        <w:rPr>
+          <w:rFonts w:ascii="Open Sans" w:hAnsi="Open Sans"/>
+          <w:b/>
+          <w:color w:val="000000"/>
+          <w:sz w:val="28"/>
+          <w:szCs w:val="28"/>
+          <w:vertAlign w:val="superscript"/>
+        </w:rPr>
+        <w:t xml:space="preserve">15^13 </w:t>
+      </w:r>
+      <w:r>
+        <w:rPr>
+          <w:rFonts w:ascii="Open Sans" w:hAnsi="Open Sans"/>
+          <w:b/>
+          <w:sz w:val="28"/>
+          <w:szCs w:val="28"/>
+        </w:rPr>
+        <w:t>= 3</w:t>
+      </w:r>
+      <w:r>
+        <w:rPr>
+          <w:rFonts w:ascii="Open Sans" w:hAnsi="Open Sans"/>
+          <w:b/>
+          <w:sz w:val="28"/>
+          <w:szCs w:val="28"/>
+          <w:vertAlign w:val="superscript"/>
+        </w:rPr>
+        <w:t>15*13</w:t>
+      </w:r>
+      <w:r>
+        <w:rPr>
+          <w:rFonts w:ascii="Open Sans" w:hAnsi="Open Sans"/>
+          <w:sz w:val="28"/>
+          <w:szCs w:val="28"/>
+        </w:rPr>
+        <w:t xml:space="preserve"> </w:t>
+      </w:r>
+      <w:r>
+        <w:rPr>
+          <w:rFonts w:ascii="Open Sans" w:hAnsi="Open Sans"/>
+          <w:sz w:val="20"/>
+          <w:szCs w:val="20"/>
+        </w:rPr>
+        <w:t>for the modulus calculation</w:t>
+      </w:r>
+    </w:p>
+    <w:p>
+      <w:pPr>
+        <w:pStyle w:val="ListParagraph"/>
+        <w:numPr>
+          <w:ilvl w:val="1"/>
+          <w:numId w:val="18"/>
+        </w:numPr>
+        <w:rPr>
+          <w:rFonts w:ascii="Open Sans" w:hAnsi="Open Sans"/>
+          <w:color w:val="000000"/>
+          <w:sz w:val="20"/>
+          <w:szCs w:val="20"/>
+        </w:rPr>
+      </w:pPr>
+      <w:r>
+        <w:rPr>
+          <w:rFonts w:ascii="Open Sans" w:hAnsi="Open Sans"/>
+          <w:sz w:val="20"/>
+          <w:szCs w:val="20"/>
+        </w:rPr>
+        <w:t>Hence they are doing the exact same calculation.</w:t>
+      </w:r>
+    </w:p>
+    <w:p>
+      <w:pPr>
+        <w:pStyle w:val="ListParagraph"/>
+        <w:numPr>
+          <w:ilvl w:val="0"/>
+          <w:numId w:val="18"/>
+        </w:numPr>
+        <w:rPr>
+          <w:rFonts w:ascii="Open Sans" w:hAnsi="Open Sans"/>
+          <w:color w:val="000000"/>
+          <w:sz w:val="20"/>
+          <w:szCs w:val="20"/>
+        </w:rPr>
+      </w:pPr>
+      <w:r>
+        <w:rPr>
+          <w:rFonts w:ascii="Open Sans" w:hAnsi="Open Sans"/>
+          <w:sz w:val="20"/>
+          <w:szCs w:val="20"/>
+        </w:rPr>
+        <w:t>Without access to one of the PRIVATE KEYS 13 / 15, the spy would not be able to find the solution.</w:t>
+      </w:r>
+    </w:p>
+    <w:p>
+      <w:pPr>
+        <w:pStyle w:val="ListParagraph"/>
+        <w:numPr>
+          <w:ilvl w:val="0"/>
+          <w:numId w:val="18"/>
+        </w:numPr>
+        <w:rPr>
+          <w:rFonts w:ascii="Open Sans" w:hAnsi="Open Sans"/>
+          <w:color w:val="000000"/>
+          <w:sz w:val="20"/>
+          <w:szCs w:val="20"/>
+        </w:rPr>
+      </w:pPr>
+      <w:r>
+        <w:rPr>
+          <w:rFonts w:ascii="Open Sans" w:hAnsi="Open Sans"/>
+          <w:sz w:val="20"/>
+          <w:szCs w:val="20"/>
+        </w:rPr>
+        <w:t>It is practically impossible for the spy to break the encryption in a reasonable amount of time.</w:t>
+      </w:r>
+    </w:p>
+    <w:p>
+      <w:pPr>
+        <w:pStyle w:val="ListParagraph"/>
+        <w:numPr>
+          <w:ilvl w:val="0"/>
+          <w:numId w:val="18"/>
+        </w:numPr>
+        <w:rPr>
+          <w:rFonts w:ascii="Open Sans" w:hAnsi="Open Sans"/>
+          <w:color w:val="000000"/>
+          <w:sz w:val="20"/>
+          <w:szCs w:val="20"/>
+        </w:rPr>
+      </w:pPr>
+      <w:r>
+        <w:rPr>
+          <w:rFonts w:ascii="Open Sans" w:hAnsi="Open Sans"/>
+          <w:sz w:val="20"/>
+          <w:szCs w:val="20"/>
+        </w:rPr>
+        <w:t xml:space="preserve">It can be used in conjunction with a </w:t>
+      </w:r>
+      <w:r>
+        <w:rPr>
+          <w:rFonts w:ascii="Open Sans" w:hAnsi="Open Sans"/>
+          <w:b/>
+          <w:sz w:val="20"/>
+          <w:szCs w:val="20"/>
+        </w:rPr>
+        <w:t>pseudorandom number generator</w:t>
+      </w:r>
+      <w:r>
+        <w:rPr>
+          <w:rFonts w:ascii="Open Sans" w:hAnsi="Open Sans"/>
+          <w:sz w:val="20"/>
+          <w:szCs w:val="20"/>
+        </w:rPr>
+        <w:t xml:space="preserve"> to encrypt messages between people who have never met.</w:t>
+      </w:r>
+    </w:p>
+    <w:p>
+      <w:pPr>
+        <w:pStyle w:val="ListParagraph"/>
+        <w:numPr>
+          <w:ilvl w:val="1"/>
+          <w:numId w:val="18"/>
+        </w:numPr>
+        <w:rPr>
+          <w:rFonts w:ascii="Open Sans" w:hAnsi="Open Sans"/>
+          <w:color w:val="000000"/>
+          <w:sz w:val="20"/>
+          <w:szCs w:val="20"/>
+        </w:rPr>
+      </w:pPr>
+      <w:r>
+        <w:rPr>
+          <w:rFonts w:ascii="Open Sans" w:hAnsi="Open Sans"/>
+          <w:sz w:val="20"/>
+          <w:szCs w:val="20"/>
+        </w:rPr>
+        <w:t>A pseudorandom number generator is</w:t>
+      </w:r>
+      <w:r>
+        <w:rPr>
+          <w:rFonts w:ascii="Open Sans" w:hAnsi="Open Sans"/>
+          <w:sz w:val="20"/>
+          <w:szCs w:val="20"/>
+        </w:rPr>
+        <w:t xml:space="preserve"> an algorithm for generating a sequence of of numbers whose properties approximate the properties of sequences of random numbers.</w:t>
+      </w:r>
+    </w:p>
+    <w:p>
+      <w:pPr>
+        <w:pStyle w:val="ListParagraph"/>
+        <w:numPr>
+          <w:ilvl w:val="1"/>
+          <w:numId w:val="18"/>
+        </w:numPr>
+        <w:rPr>
+          <w:rFonts w:ascii="Open Sans" w:hAnsi="Open Sans"/>
+          <w:color w:val="000000"/>
+          <w:sz w:val="20"/>
+          <w:szCs w:val="20"/>
+        </w:rPr>
+      </w:pPr>
+      <w:r>
+        <w:rPr>
+          <w:rFonts w:ascii="Open Sans" w:hAnsi="Open Sans"/>
+          <w:sz w:val="20"/>
+          <w:szCs w:val="20"/>
+        </w:rPr>
+        <w:t xml:space="preserve">PNG’s are </w:t>
+      </w:r>
+      <w:r>
+        <w:rPr>
+          <w:rFonts w:ascii="Open Sans" w:hAnsi="Open Sans"/>
+          <w:b/>
+          <w:sz w:val="20"/>
+          <w:szCs w:val="20"/>
+        </w:rPr>
+        <w:t>not truly random</w:t>
+      </w:r>
+      <w:r>
+        <w:rPr>
+          <w:rFonts w:ascii="Open Sans" w:hAnsi="Open Sans"/>
+          <w:sz w:val="20"/>
+          <w:szCs w:val="20"/>
+        </w:rPr>
+        <w:t xml:space="preserve"> and is a </w:t>
+      </w:r>
+      <w:r>
+        <w:rPr>
+          <w:rFonts w:ascii="Open Sans" w:hAnsi="Open Sans"/>
+          <w:b/>
+          <w:sz w:val="20"/>
+          <w:szCs w:val="20"/>
+        </w:rPr>
+        <w:t>deterministic algorithm</w:t>
+      </w:r>
+      <w:r>
+        <w:rPr>
+          <w:rFonts w:ascii="Open Sans" w:hAnsi="Open Sans"/>
+          <w:b/>
+          <w:sz w:val="20"/>
+          <w:szCs w:val="20"/>
+        </w:rPr>
+        <w:t xml:space="preserve"> (algo which given a particular input, will always produce the sa</w:t>
+      </w:r>
+      <w:r>
+        <w:rPr>
+          <w:rFonts w:ascii="Open Sans" w:hAnsi="Open Sans"/>
+          <w:b/>
+          <w:sz w:val="20"/>
+          <w:szCs w:val="20"/>
+        </w:rPr>
+        <w:t>m</w:t>
+      </w:r>
+      <w:r>
+        <w:rPr>
+          <w:rFonts w:ascii="Open Sans" w:hAnsi="Open Sans"/>
+          <w:b/>
+          <w:sz w:val="20"/>
+          <w:szCs w:val="20"/>
+        </w:rPr>
+        <w:t>e output)</w:t>
+      </w:r>
+      <w:r>
+        <w:rPr>
+          <w:rFonts w:ascii="Open Sans" w:hAnsi="Open Sans"/>
+          <w:sz w:val="20"/>
+          <w:szCs w:val="20"/>
+        </w:rPr>
+        <w:t xml:space="preserve"> determined by a relatively small set of initial values</w:t>
+      </w:r>
+      <w:r>
+        <w:rPr>
+          <w:rFonts w:ascii="Open Sans" w:hAnsi="Open Sans"/>
+          <w:sz w:val="20"/>
+          <w:szCs w:val="20"/>
+        </w:rPr>
+        <w:t xml:space="preserve"> </w:t>
+      </w:r>
+      <w:r>
+        <w:rPr>
+          <w:rFonts w:ascii="Open Sans" w:hAnsi="Open Sans"/>
+          <w:b/>
+          <w:sz w:val="20"/>
+          <w:szCs w:val="20"/>
+        </w:rPr>
+        <w:t>(the seed)</w:t>
+      </w:r>
+      <w:r>
+        <w:rPr>
+          <w:rFonts w:ascii="Open Sans" w:hAnsi="Open Sans"/>
+          <w:sz w:val="20"/>
+          <w:szCs w:val="20"/>
+        </w:rPr>
+        <w:t>.</w:t>
+      </w:r>
+    </w:p>
+    <w:p>
+      <w:pPr>
+        <w:rPr>
+          <w:rFonts w:ascii="Open Sans" w:hAnsi="Open Sans"/>
+          <w:color w:val="000000"/>
+          <w:sz w:val="20"/>
+          <w:szCs w:val="20"/>
+        </w:rPr>
+      </w:pPr>
+    </w:p>
+    <w:p>
+      <w:pPr>
+        <w:rPr>
+          <w:rFonts w:ascii="Open Sans" w:hAnsi="Open Sans"/>
+          <w:b/>
+          <w:color w:val="FF0000"/>
+          <w:sz w:val="28"/>
+          <w:szCs w:val="28"/>
+        </w:rPr>
+      </w:pPr>
+      <w:r>
+        <w:rPr>
+          <w:rFonts w:ascii="Open Sans" w:hAnsi="Open Sans"/>
+          <w:b/>
+          <w:color w:val="FF0000"/>
+          <w:sz w:val="28"/>
+          <w:szCs w:val="28"/>
+        </w:rPr>
+        <w:t>g</w:t>
+      </w:r>
+      <w:r>
+        <w:rPr>
+          <w:rFonts w:ascii="Open Sans" w:hAnsi="Open Sans"/>
+          <w:b/>
+          <w:color w:val="FF0000"/>
+          <w:sz w:val="28"/>
+          <w:szCs w:val="28"/>
+          <w:vertAlign w:val="superscript"/>
+        </w:rPr>
+        <w:t>x</w:t>
+      </w:r>
+      <w:r>
+        <w:rPr>
+          <w:rFonts w:ascii="Open Sans" w:hAnsi="Open Sans"/>
+          <w:b/>
+          <w:color w:val="FF0000"/>
+          <w:sz w:val="28"/>
+          <w:szCs w:val="28"/>
+        </w:rPr>
+        <w:t xml:space="preserve"> % m = p</w:t>
+      </w:r>
+      <w:r>
+        <w:rPr>
+          <w:rFonts w:ascii="Open Sans" w:hAnsi="Open Sans"/>
+          <w:b/>
+          <w:color w:val="FF0000"/>
+          <w:sz w:val="28"/>
+          <w:szCs w:val="28"/>
+        </w:rPr>
+        <w:t xml:space="preserve">            </w:t>
+      </w:r>
+      <w:r>
+        <w:rPr>
+          <w:rFonts w:ascii="Open Sans" w:hAnsi="Open Sans"/>
+          <w:b/>
+          <w:color w:val="FF0000"/>
+          <w:sz w:val="28"/>
+          <w:szCs w:val="28"/>
+        </w:rPr>
+        <w:t>shared secret</w:t>
+      </w:r>
+      <w:r>
+        <w:rPr>
+          <w:rFonts w:ascii="Open Sans" w:hAnsi="Open Sans"/>
+          <w:b/>
+          <w:color w:val="FF0000"/>
+          <w:sz w:val="28"/>
+          <w:szCs w:val="28"/>
+        </w:rPr>
+        <w:t xml:space="preserve">: </w:t>
+      </w:r>
+      <w:r>
+        <w:rPr>
+          <w:rFonts w:ascii="Open Sans" w:hAnsi="Open Sans"/>
+          <w:b/>
+          <w:color w:val="FF0000"/>
+          <w:sz w:val="28"/>
+          <w:szCs w:val="28"/>
+        </w:rPr>
+        <w:t xml:space="preserve">P </w:t>
+      </w:r>
+      <w:r>
+        <w:rPr>
+          <w:rFonts w:ascii="Open Sans" w:hAnsi="Open Sans"/>
+          <w:b/>
+          <w:color w:val="FF0000"/>
+          <w:sz w:val="28"/>
+          <w:szCs w:val="28"/>
+        </w:rPr>
+        <w:tab/>
+      </w:r>
+      <w:r>
+        <w:rPr>
+          <w:rFonts w:ascii="Open Sans" w:hAnsi="Open Sans"/>
+          <w:b/>
+          <w:color w:val="FF0000"/>
+          <w:sz w:val="28"/>
+          <w:szCs w:val="28"/>
+        </w:rPr>
+        <w:tab/>
+      </w:r>
+      <w:r>
+        <w:rPr>
+          <w:rFonts w:ascii="Open Sans" w:hAnsi="Open Sans"/>
+          <w:b/>
+          <w:color w:val="FF0000"/>
+          <w:sz w:val="28"/>
+          <w:szCs w:val="28"/>
+        </w:rPr>
+        <w:t>private key: x</w:t>
+      </w:r>
+    </w:p>
+    <w:p>
+      <w:pPr>
+        <w:rPr>
+          <w:rFonts w:ascii="Open Sans" w:hAnsi="Open Sans"/>
+          <w:color w:val="FF0000"/>
+          <w:sz w:val="20"/>
+          <w:szCs w:val="20"/>
+        </w:rPr>
+      </w:pPr>
+      <w:r>
+        <w:rPr>
+          <w:rFonts w:ascii="Open Sans" w:hAnsi="Open Sans"/>
+          <w:b/>
+          <w:color w:val="FF0000"/>
+          <w:sz w:val="20"/>
+          <w:szCs w:val="20"/>
+        </w:rPr>
+        <w:t xml:space="preserve">1. Alice and Bob pick a </w:t>
+      </w:r>
+      <w:r>
+        <w:rPr>
+          <w:rFonts w:ascii="Open Sans" w:hAnsi="Open Sans"/>
+          <w:b/>
+          <w:color w:val="FF0000"/>
+          <w:sz w:val="20"/>
+          <w:szCs w:val="20"/>
+        </w:rPr>
+        <w:t>PRIVATE KEY X</w:t>
+      </w:r>
+    </w:p>
+    <w:p>
+      <w:pPr>
+        <w:rPr>
+          <w:rFonts w:ascii="Open Sans" w:hAnsi="Open Sans"/>
+          <w:color w:val="FF0000"/>
+          <w:sz w:val="20"/>
+          <w:szCs w:val="20"/>
+        </w:rPr>
+      </w:pPr>
+      <w:r>
+        <w:rPr>
+          <w:rFonts w:ascii="Open Sans" w:hAnsi="Open Sans"/>
+          <w:b/>
+          <w:color w:val="FF0000"/>
+          <w:sz w:val="20"/>
+          <w:szCs w:val="20"/>
+        </w:rPr>
+        <w:t xml:space="preserve">2. </w:t>
+      </w:r>
+      <w:r>
+        <w:rPr>
+          <w:rFonts w:ascii="Open Sans" w:hAnsi="Open Sans"/>
+          <w:b/>
+          <w:color w:val="FF0000"/>
+          <w:sz w:val="20"/>
+          <w:szCs w:val="20"/>
+        </w:rPr>
+        <w:t>Given the same</w:t>
+      </w:r>
+      <w:r>
+        <w:rPr>
+          <w:rFonts w:ascii="Open Sans" w:hAnsi="Open Sans"/>
+          <w:b/>
+          <w:color w:val="FF0000"/>
+          <w:sz w:val="20"/>
+          <w:szCs w:val="20"/>
+        </w:rPr>
+        <w:t xml:space="preserve"> generator (g) and primitive mod</w:t>
+      </w:r>
+      <w:r>
+        <w:rPr>
+          <w:rFonts w:ascii="Open Sans" w:hAnsi="Open Sans"/>
+          <w:b/>
+          <w:color w:val="FF0000"/>
+          <w:sz w:val="20"/>
+          <w:szCs w:val="20"/>
+        </w:rPr>
+        <w:t xml:space="preserve"> (m), they calculate their remainder</w:t>
+      </w:r>
+      <w:r>
+        <w:rPr>
+          <w:rFonts w:ascii="Open Sans" w:hAnsi="Open Sans"/>
+          <w:b/>
+          <w:color w:val="FF0000"/>
+          <w:sz w:val="20"/>
+          <w:szCs w:val="20"/>
+        </w:rPr>
+        <w:t xml:space="preserve"> using X</w:t>
+      </w:r>
+    </w:p>
+    <w:p>
+      <w:pPr>
+        <w:rPr>
+          <w:rFonts w:ascii="Open Sans" w:hAnsi="Open Sans"/>
+          <w:color w:val="FF0000"/>
+          <w:sz w:val="20"/>
+          <w:szCs w:val="20"/>
+        </w:rPr>
+      </w:pPr>
+      <w:r>
+        <w:rPr>
+          <w:rFonts w:ascii="Open Sans" w:hAnsi="Open Sans"/>
+          <w:b/>
+          <w:color w:val="FF0000"/>
+          <w:sz w:val="20"/>
+          <w:szCs w:val="20"/>
+        </w:rPr>
+        <w:t xml:space="preserve">3. </w:t>
+      </w:r>
+      <w:r>
+        <w:rPr>
+          <w:rFonts w:ascii="Open Sans" w:hAnsi="Open Sans"/>
+          <w:b/>
+          <w:color w:val="FF0000"/>
+          <w:sz w:val="20"/>
+          <w:szCs w:val="20"/>
+        </w:rPr>
+        <w:t>Using</w:t>
+      </w:r>
+      <w:r>
+        <w:rPr>
+          <w:rFonts w:ascii="Open Sans" w:hAnsi="Open Sans"/>
+          <w:b/>
+          <w:color w:val="FF0000"/>
+          <w:sz w:val="20"/>
+          <w:szCs w:val="20"/>
+        </w:rPr>
+        <w:t xml:space="preserve"> their</w:t>
+      </w:r>
+      <w:r>
+        <w:rPr>
+          <w:rFonts w:ascii="Open Sans" w:hAnsi="Open Sans"/>
+          <w:b/>
+          <w:color w:val="FF0000"/>
+          <w:sz w:val="20"/>
+          <w:szCs w:val="20"/>
+        </w:rPr>
+        <w:t xml:space="preserve"> </w:t>
+      </w:r>
+      <w:r>
+        <w:rPr>
+          <w:rFonts w:ascii="Open Sans" w:hAnsi="Open Sans"/>
+          <w:b/>
+          <w:color w:val="FF0000"/>
+          <w:sz w:val="20"/>
+          <w:szCs w:val="20"/>
+        </w:rPr>
+        <w:t>remainders</w:t>
+      </w:r>
+      <w:r>
+        <w:rPr>
+          <w:rFonts w:ascii="Open Sans" w:hAnsi="Open Sans"/>
+          <w:b/>
+          <w:color w:val="FF0000"/>
+          <w:sz w:val="20"/>
+          <w:szCs w:val="20"/>
+        </w:rPr>
+        <w:t xml:space="preserve"> combined with their </w:t>
+      </w:r>
+      <w:r>
+        <w:rPr>
+          <w:rFonts w:ascii="Open Sans" w:hAnsi="Open Sans"/>
+          <w:b/>
+          <w:color w:val="FF0000"/>
+          <w:sz w:val="20"/>
+          <w:szCs w:val="20"/>
+        </w:rPr>
+        <w:t>PRIVATE KEY</w:t>
+      </w:r>
+      <w:r>
+        <w:rPr>
+          <w:rFonts w:ascii="Open Sans" w:hAnsi="Open Sans"/>
+          <w:b/>
+          <w:color w:val="FF0000"/>
+          <w:sz w:val="20"/>
+          <w:szCs w:val="20"/>
+        </w:rPr>
+        <w:t xml:space="preserve"> (x)</w:t>
+      </w:r>
+      <w:r>
+        <w:rPr>
+          <w:rFonts w:ascii="Open Sans" w:hAnsi="Open Sans"/>
+          <w:b/>
+          <w:color w:val="FF0000"/>
+          <w:sz w:val="20"/>
+          <w:szCs w:val="20"/>
+        </w:rPr>
+        <w:t xml:space="preserve">, </w:t>
+      </w:r>
+      <w:r>
+        <w:rPr>
+          <w:rFonts w:ascii="Open Sans" w:hAnsi="Open Sans"/>
+          <w:b/>
+          <w:color w:val="FF0000"/>
+          <w:sz w:val="20"/>
+          <w:szCs w:val="20"/>
+        </w:rPr>
+        <w:t xml:space="preserve">they generate a </w:t>
+      </w:r>
+      <w:r>
+        <w:rPr>
+          <w:rFonts w:ascii="Open Sans" w:hAnsi="Open Sans"/>
+          <w:b/>
+          <w:color w:val="FF0000"/>
+          <w:sz w:val="20"/>
+          <w:szCs w:val="20"/>
+        </w:rPr>
+        <w:t>SHARED</w:t>
+      </w:r>
+      <w:r>
+        <w:rPr>
+          <w:rFonts w:ascii="Open Sans" w:hAnsi="Open Sans"/>
+          <w:b/>
+          <w:color w:val="FF0000"/>
+          <w:sz w:val="20"/>
+          <w:szCs w:val="20"/>
+        </w:rPr>
+        <w:t xml:space="preserve"> SECRET (P)</w:t>
+      </w:r>
+      <w:r>
+        <w:rPr>
+          <w:rFonts w:ascii="Open Sans" w:hAnsi="Open Sans"/>
+          <w:b/>
+          <w:color w:val="FF0000"/>
+          <w:sz w:val="20"/>
+          <w:szCs w:val="20"/>
+        </w:rPr>
+        <w:br/>
+        <w:t xml:space="preserve">4. </w:t>
+      </w:r>
+      <w:r>
+        <w:rPr>
+          <w:rFonts w:ascii="Open Sans" w:hAnsi="Open Sans"/>
+          <w:b/>
+          <w:color w:val="FF0000"/>
+          <w:sz w:val="20"/>
+          <w:szCs w:val="20"/>
+        </w:rPr>
+        <w:t xml:space="preserve">The </w:t>
+      </w:r>
+      <w:r>
+        <w:rPr>
+          <w:rFonts w:ascii="Open Sans" w:hAnsi="Open Sans"/>
+          <w:b/>
+          <w:color w:val="FF0000"/>
+          <w:sz w:val="20"/>
+          <w:szCs w:val="20"/>
+        </w:rPr>
+        <w:t>SHARED</w:t>
+      </w:r>
+      <w:r>
+        <w:rPr>
+          <w:rFonts w:ascii="Open Sans" w:hAnsi="Open Sans"/>
+          <w:b/>
+          <w:color w:val="FF0000"/>
+          <w:sz w:val="20"/>
+          <w:szCs w:val="20"/>
+        </w:rPr>
+        <w:t xml:space="preserve"> SECRET would be used to send messages to each other.</w:t>
+      </w:r>
+      <w:r>
+        <w:rPr>
+          <w:rFonts w:ascii="Open Sans" w:hAnsi="Open Sans"/>
+          <w:b/>
+          <w:color w:val="FF0000"/>
+          <w:sz w:val="20"/>
+          <w:szCs w:val="20"/>
+        </w:rPr>
+        <w:br/>
+        <w:t xml:space="preserve">5. Even if the spy can see the </w:t>
+      </w:r>
+      <w:r>
+        <w:rPr>
+          <w:rFonts w:ascii="Open Sans" w:hAnsi="Open Sans"/>
+          <w:b/>
+          <w:color w:val="FF0000"/>
+          <w:sz w:val="20"/>
+          <w:szCs w:val="20"/>
+        </w:rPr>
+        <w:t>shared</w:t>
+      </w:r>
+      <w:r>
+        <w:rPr>
+          <w:rFonts w:ascii="Open Sans" w:hAnsi="Open Sans"/>
+          <w:b/>
+          <w:color w:val="FF0000"/>
+          <w:sz w:val="20"/>
+          <w:szCs w:val="20"/>
+        </w:rPr>
+        <w:t xml:space="preserve"> secret, </w:t>
+      </w:r>
+      <w:r>
+        <w:rPr>
+          <w:rFonts w:ascii="Open Sans" w:hAnsi="Open Sans"/>
+          <w:b/>
+          <w:color w:val="FF0000"/>
+          <w:sz w:val="20"/>
+          <w:szCs w:val="20"/>
+        </w:rPr>
+        <w:t>it would be difficult to find the PRIVATE KEY X</w:t>
+      </w:r>
+      <w:r>
+        <w:rPr>
+          <w:rFonts w:ascii="Open Sans" w:hAnsi="Open Sans"/>
+          <w:color w:val="FF0000"/>
+          <w:sz w:val="20"/>
+          <w:szCs w:val="20"/>
+        </w:rPr>
+        <w:t>.</w:t>
+      </w:r>
+    </w:p>
+    <w:p>
+      <w:pPr>
+        <w:rPr>
+          <w:rFonts w:ascii="Open Sans" w:hAnsi="Open Sans"/>
+          <w:color w:val="FF0000"/>
+          <w:sz w:val="20"/>
+          <w:szCs w:val="20"/>
+        </w:rPr>
+      </w:pPr>
+    </w:p>
+    <w:p>
+      <w:pPr>
+        <w:rPr>
+          <w:rFonts w:ascii="Open Sans" w:hAnsi="Open Sans"/>
+          <w:color w:val="4472C4" w:themeColor="accent5"/>
+          <w:sz w:val="20"/>
+          <w:szCs w:val="20"/>
+        </w:rPr>
+      </w:pPr>
+      <w:r>
+        <w:rPr>
+          <w:rFonts w:ascii="Open Sans" w:hAnsi="Open Sans"/>
+          <w:b/>
+          <w:color w:val="4472C4" w:themeColor="accent5"/>
+          <w:sz w:val="20"/>
+          <w:szCs w:val="20"/>
+        </w:rPr>
+        <w:t>Problems with the Diffie-Hellman method</w:t>
+      </w:r>
+    </w:p>
+    <w:p>
+      <w:pPr>
+        <w:rPr>
+          <w:rFonts w:ascii="Open Sans" w:hAnsi="Open Sans"/>
+          <w:color w:val="000000" w:themeColor="text1"/>
+          <w:sz w:val="20"/>
+          <w:szCs w:val="20"/>
+        </w:rPr>
+      </w:pPr>
+      <w:r>
+        <w:rPr>
+          <w:rFonts w:ascii="Open Sans" w:hAnsi="Open Sans"/>
+          <w:color w:val="000000" w:themeColor="text1"/>
+          <w:sz w:val="20"/>
+          <w:szCs w:val="20"/>
+        </w:rPr>
+        <w:t xml:space="preserve">It is subject to </w:t>
+      </w:r>
+      <w:r>
+        <w:rPr>
+          <w:rFonts w:ascii="Open Sans" w:hAnsi="Open Sans"/>
+          <w:b/>
+          <w:color w:val="000000" w:themeColor="text1"/>
+          <w:sz w:val="20"/>
+          <w:szCs w:val="20"/>
+        </w:rPr>
+        <w:t>Man-in-the-Middle (MitM) attacks</w:t>
+      </w:r>
+      <w:r>
+        <w:rPr>
+          <w:rFonts w:ascii="Open Sans" w:hAnsi="Open Sans"/>
+          <w:color w:val="000000" w:themeColor="text1"/>
+          <w:sz w:val="20"/>
+          <w:szCs w:val="20"/>
+        </w:rPr>
+        <w:t>.</w:t>
+      </w:r>
+    </w:p>
+    <w:p>
+      <w:pPr>
+        <w:pStyle w:val="ListParagraph"/>
+        <w:numPr>
+          <w:ilvl w:val="0"/>
+          <w:numId w:val="21"/>
+        </w:numPr>
+        <w:rPr>
+          <w:rFonts w:ascii="Open Sans" w:hAnsi="Open Sans"/>
+          <w:color w:val="000000" w:themeColor="text1"/>
+          <w:sz w:val="20"/>
+          <w:szCs w:val="20"/>
+        </w:rPr>
+      </w:pPr>
+      <w:r>
+        <w:rPr>
+          <w:rFonts w:ascii="Open Sans" w:hAnsi="Open Sans"/>
+          <w:color w:val="000000" w:themeColor="text1"/>
+          <w:sz w:val="20"/>
+          <w:szCs w:val="20"/>
+        </w:rPr>
+        <w:t>Alice and Bob don’t know that a Spy is watching their communications!</w:t>
+      </w:r>
+    </w:p>
+    <w:p>
+      <w:pPr>
+        <w:pStyle w:val="ListParagraph"/>
+        <w:numPr>
+          <w:ilvl w:val="0"/>
+          <w:numId w:val="21"/>
+        </w:numPr>
+        <w:rPr>
+          <w:rFonts w:ascii="Open Sans" w:hAnsi="Open Sans"/>
+          <w:color w:val="000000" w:themeColor="text1"/>
+          <w:sz w:val="20"/>
+          <w:szCs w:val="20"/>
+        </w:rPr>
+      </w:pPr>
+      <w:r>
+        <w:rPr>
+          <w:rFonts w:ascii="Open Sans" w:hAnsi="Open Sans"/>
+          <w:color w:val="000000" w:themeColor="text1"/>
+          <w:sz w:val="20"/>
+          <w:szCs w:val="20"/>
+        </w:rPr>
+        <w:t>PART 1:</w:t>
+      </w:r>
+    </w:p>
+    <w:p>
+      <w:pPr>
+        <w:pStyle w:val="ListParagraph"/>
+        <w:numPr>
+          <w:ilvl w:val="1"/>
+          <w:numId w:val="21"/>
+        </w:numPr>
+        <w:rPr>
+          <w:rFonts w:ascii="Open Sans" w:hAnsi="Open Sans"/>
+          <w:color w:val="000000" w:themeColor="text1"/>
+          <w:sz w:val="20"/>
+          <w:szCs w:val="20"/>
+        </w:rPr>
+      </w:pPr>
+      <w:r>
+        <w:rPr>
+          <w:rFonts w:ascii="Open Sans" w:hAnsi="Open Sans"/>
+          <w:color w:val="000000" w:themeColor="text1"/>
+          <w:sz w:val="20"/>
+          <w:szCs w:val="20"/>
+        </w:rPr>
+        <w:t xml:space="preserve">Spy </w:t>
+      </w:r>
+      <w:r>
+        <w:rPr>
+          <w:rFonts w:ascii="Open Sans" w:hAnsi="Open Sans"/>
+          <w:color w:val="000000" w:themeColor="text1"/>
+          <w:sz w:val="20"/>
+          <w:szCs w:val="20"/>
+        </w:rPr>
+        <w:t>intercepts Bob’s</w:t>
+      </w:r>
+      <w:r>
+        <w:rPr>
+          <w:rFonts w:ascii="Open Sans" w:hAnsi="Open Sans"/>
+          <w:color w:val="000000" w:themeColor="text1"/>
+          <w:sz w:val="20"/>
+          <w:szCs w:val="20"/>
+        </w:rPr>
+        <w:t xml:space="preserve"> shared</w:t>
+      </w:r>
+      <w:r>
+        <w:rPr>
+          <w:rFonts w:ascii="Open Sans" w:hAnsi="Open Sans"/>
+          <w:color w:val="000000" w:themeColor="text1"/>
+          <w:sz w:val="20"/>
+          <w:szCs w:val="20"/>
+        </w:rPr>
+        <w:t xml:space="preserve"> secret </w:t>
+      </w:r>
+      <w:r>
+        <w:rPr>
+          <w:rFonts w:ascii="Open Sans" w:hAnsi="Open Sans"/>
+          <w:b/>
+          <w:color w:val="000000" w:themeColor="text1"/>
+          <w:sz w:val="20"/>
+          <w:szCs w:val="20"/>
+        </w:rPr>
+        <w:t>B</w:t>
+      </w:r>
+      <w:r>
+        <w:rPr>
+          <w:rFonts w:ascii="Open Sans" w:hAnsi="Open Sans"/>
+          <w:b/>
+          <w:color w:val="000000" w:themeColor="text1"/>
+          <w:sz w:val="20"/>
+          <w:szCs w:val="20"/>
+          <w:vertAlign w:val="subscript"/>
+        </w:rPr>
+        <w:t>p</w:t>
+      </w:r>
+      <w:r>
+        <w:rPr>
+          <w:rFonts w:ascii="Open Sans" w:hAnsi="Open Sans"/>
+          <w:color w:val="000000" w:themeColor="text1"/>
+          <w:sz w:val="20"/>
+          <w:szCs w:val="20"/>
+        </w:rPr>
+        <w:t xml:space="preserve"> with Alice</w:t>
+      </w:r>
+      <w:r>
+        <w:rPr>
+          <w:rFonts w:ascii="Open Sans" w:hAnsi="Open Sans"/>
+          <w:color w:val="000000" w:themeColor="text1"/>
+          <w:sz w:val="20"/>
+          <w:szCs w:val="20"/>
+        </w:rPr>
+        <w:t>.</w:t>
+      </w:r>
+    </w:p>
+    <w:p>
+      <w:pPr>
+        <w:pStyle w:val="ListParagraph"/>
+        <w:numPr>
+          <w:ilvl w:val="1"/>
+          <w:numId w:val="21"/>
+        </w:numPr>
+        <w:rPr>
+          <w:rFonts w:ascii="Open Sans" w:hAnsi="Open Sans"/>
+          <w:color w:val="000000" w:themeColor="text1"/>
+          <w:sz w:val="20"/>
+          <w:szCs w:val="20"/>
+        </w:rPr>
+      </w:pPr>
+      <w:r>
+        <w:rPr>
+          <w:rFonts w:ascii="Open Sans" w:hAnsi="Open Sans"/>
+          <w:color w:val="000000" w:themeColor="text1"/>
+          <w:sz w:val="20"/>
+          <w:szCs w:val="20"/>
+        </w:rPr>
+        <w:t xml:space="preserve">Spy sends their own shared </w:t>
+      </w:r>
+      <w:r>
+        <w:rPr>
+          <w:rFonts w:ascii="Open Sans" w:hAnsi="Open Sans"/>
+          <w:color w:val="000000" w:themeColor="text1"/>
+          <w:sz w:val="20"/>
+          <w:szCs w:val="20"/>
+        </w:rPr>
+        <w:t xml:space="preserve">secret </w:t>
+      </w:r>
+      <w:r>
+        <w:rPr>
+          <w:rFonts w:ascii="Open Sans" w:hAnsi="Open Sans"/>
+          <w:b/>
+          <w:color w:val="000000" w:themeColor="text1"/>
+          <w:sz w:val="20"/>
+          <w:szCs w:val="20"/>
+        </w:rPr>
+        <w:t>S</w:t>
+      </w:r>
+      <w:r>
+        <w:rPr>
+          <w:rFonts w:ascii="Open Sans" w:hAnsi="Open Sans"/>
+          <w:b/>
+          <w:color w:val="000000" w:themeColor="text1"/>
+          <w:sz w:val="20"/>
+          <w:szCs w:val="20"/>
+          <w:vertAlign w:val="subscript"/>
+        </w:rPr>
+        <w:t>p</w:t>
+      </w:r>
+      <w:r>
+        <w:rPr>
+          <w:rFonts w:ascii="Open Sans" w:hAnsi="Open Sans"/>
+          <w:b/>
+          <w:color w:val="000000" w:themeColor="text1"/>
+          <w:sz w:val="20"/>
+          <w:szCs w:val="20"/>
+        </w:rPr>
+        <w:t xml:space="preserve"> </w:t>
+      </w:r>
+      <w:r>
+        <w:rPr>
+          <w:rFonts w:ascii="Open Sans" w:hAnsi="Open Sans"/>
+          <w:color w:val="000000" w:themeColor="text1"/>
+          <w:sz w:val="20"/>
+          <w:szCs w:val="20"/>
+        </w:rPr>
+        <w:t>to Alice.</w:t>
+      </w:r>
+    </w:p>
+    <w:p>
+      <w:pPr>
+        <w:pStyle w:val="ListParagraph"/>
+        <w:numPr>
+          <w:ilvl w:val="0"/>
+          <w:numId w:val="20"/>
+        </w:numPr>
+        <w:rPr>
+          <w:rFonts w:ascii="Open Sans" w:hAnsi="Open Sans"/>
+          <w:color w:val="000000" w:themeColor="text1"/>
+          <w:sz w:val="20"/>
+          <w:szCs w:val="20"/>
+        </w:rPr>
+      </w:pPr>
+      <w:r>
+        <w:rPr>
+          <w:rFonts w:ascii="Open Sans" w:hAnsi="Open Sans"/>
+          <w:color w:val="000000" w:themeColor="text1"/>
+          <w:sz w:val="20"/>
+          <w:szCs w:val="20"/>
+        </w:rPr>
+        <w:t>PART 2:</w:t>
+      </w:r>
+    </w:p>
+    <w:p>
+      <w:pPr>
+        <w:pStyle w:val="ListParagraph"/>
+        <w:numPr>
+          <w:ilvl w:val="1"/>
+          <w:numId w:val="20"/>
+        </w:numPr>
+        <w:rPr>
+          <w:rFonts w:ascii="Open Sans" w:hAnsi="Open Sans"/>
+          <w:color w:val="000000" w:themeColor="text1"/>
+          <w:sz w:val="20"/>
+          <w:szCs w:val="20"/>
+        </w:rPr>
+      </w:pPr>
+      <w:r>
+        <w:rPr>
+          <w:rFonts w:ascii="Open Sans" w:hAnsi="Open Sans"/>
+          <w:color w:val="000000" w:themeColor="text1"/>
+          <w:sz w:val="20"/>
+          <w:szCs w:val="20"/>
+        </w:rPr>
+        <w:t>Spy intercepts Alice’s shared secret</w:t>
+      </w:r>
+      <w:r>
+        <w:rPr>
+          <w:rFonts w:ascii="Open Sans" w:hAnsi="Open Sans"/>
+          <w:b/>
+          <w:color w:val="000000" w:themeColor="text1"/>
+          <w:sz w:val="20"/>
+          <w:szCs w:val="20"/>
+        </w:rPr>
+        <w:t xml:space="preserve"> </w:t>
+      </w:r>
+      <w:r>
+        <w:rPr>
+          <w:rFonts w:ascii="Open Sans" w:hAnsi="Open Sans"/>
+          <w:b/>
+          <w:color w:val="000000" w:themeColor="text1"/>
+          <w:sz w:val="20"/>
+          <w:szCs w:val="20"/>
+        </w:rPr>
+        <w:t>A</w:t>
+      </w:r>
+      <w:r>
+        <w:rPr>
+          <w:rFonts w:ascii="Open Sans" w:hAnsi="Open Sans"/>
+          <w:b/>
+          <w:color w:val="000000" w:themeColor="text1"/>
+          <w:sz w:val="20"/>
+          <w:szCs w:val="20"/>
+          <w:vertAlign w:val="subscript"/>
+        </w:rPr>
+        <w:t>p</w:t>
+      </w:r>
+      <w:r>
+        <w:rPr>
+          <w:rFonts w:ascii="Open Sans" w:hAnsi="Open Sans"/>
+          <w:b/>
+          <w:color w:val="000000" w:themeColor="text1"/>
+          <w:sz w:val="20"/>
+          <w:szCs w:val="20"/>
+        </w:rPr>
+        <w:t xml:space="preserve"> </w:t>
+      </w:r>
+      <w:r>
+        <w:rPr>
+          <w:rFonts w:ascii="Open Sans" w:hAnsi="Open Sans"/>
+          <w:color w:val="000000" w:themeColor="text1"/>
+          <w:sz w:val="20"/>
+          <w:szCs w:val="20"/>
+        </w:rPr>
+        <w:t>with Bob.</w:t>
+      </w:r>
+    </w:p>
+    <w:p>
+      <w:pPr>
+        <w:pStyle w:val="ListParagraph"/>
+        <w:numPr>
+          <w:ilvl w:val="1"/>
+          <w:numId w:val="20"/>
+        </w:numPr>
+        <w:rPr>
+          <w:rFonts w:ascii="Open Sans" w:hAnsi="Open Sans"/>
+          <w:color w:val="000000" w:themeColor="text1"/>
+          <w:sz w:val="20"/>
+          <w:szCs w:val="20"/>
+        </w:rPr>
+      </w:pPr>
+      <w:r>
+        <w:rPr>
+          <w:rFonts w:ascii="Open Sans" w:hAnsi="Open Sans"/>
+          <w:color w:val="000000" w:themeColor="text1"/>
+          <w:sz w:val="20"/>
+          <w:szCs w:val="20"/>
+        </w:rPr>
+        <w:t xml:space="preserve">Spy sends their own shared secret to </w:t>
+      </w:r>
+      <w:r>
+        <w:rPr>
+          <w:rFonts w:ascii="Open Sans" w:hAnsi="Open Sans"/>
+          <w:b/>
+          <w:color w:val="000000" w:themeColor="text1"/>
+          <w:sz w:val="20"/>
+          <w:szCs w:val="20"/>
+        </w:rPr>
+        <w:t>S</w:t>
+      </w:r>
+      <w:r>
+        <w:rPr>
+          <w:rFonts w:ascii="Open Sans" w:hAnsi="Open Sans"/>
+          <w:b/>
+          <w:color w:val="000000" w:themeColor="text1"/>
+          <w:sz w:val="20"/>
+          <w:szCs w:val="20"/>
+          <w:vertAlign w:val="subscript"/>
+        </w:rPr>
+        <w:t>p</w:t>
+      </w:r>
+      <w:r>
+        <w:rPr>
+          <w:rFonts w:ascii="Open Sans" w:hAnsi="Open Sans"/>
+          <w:b/>
+          <w:color w:val="000000" w:themeColor="text1"/>
+          <w:sz w:val="20"/>
+          <w:szCs w:val="20"/>
+        </w:rPr>
+        <w:t xml:space="preserve"> </w:t>
+      </w:r>
+      <w:r>
+        <w:rPr>
+          <w:rFonts w:ascii="Open Sans" w:hAnsi="Open Sans"/>
+          <w:color w:val="000000" w:themeColor="text1"/>
+          <w:sz w:val="20"/>
+          <w:szCs w:val="20"/>
+        </w:rPr>
+        <w:t>Bob</w:t>
+      </w:r>
+      <w:r>
+        <w:rPr>
+          <w:rFonts w:ascii="Open Sans" w:hAnsi="Open Sans"/>
+          <w:color w:val="000000" w:themeColor="text1"/>
+          <w:sz w:val="20"/>
+          <w:szCs w:val="20"/>
+        </w:rPr>
+        <w:t>.</w:t>
+      </w:r>
+    </w:p>
+    <w:p>
+      <w:pPr>
+        <w:pStyle w:val="ListParagraph"/>
+        <w:numPr>
+          <w:ilvl w:val="0"/>
+          <w:numId w:val="20"/>
+        </w:numPr>
+        <w:rPr>
+          <w:rFonts w:ascii="Open Sans" w:hAnsi="Open Sans"/>
+          <w:color w:val="000000" w:themeColor="text1"/>
+          <w:sz w:val="20"/>
+          <w:szCs w:val="20"/>
+        </w:rPr>
+      </w:pPr>
+      <w:r>
+        <w:rPr>
+          <w:rFonts w:ascii="Open Sans" w:hAnsi="Open Sans"/>
+          <w:color w:val="000000" w:themeColor="text1"/>
+          <w:sz w:val="20"/>
+          <w:szCs w:val="20"/>
+        </w:rPr>
+        <w:t>PART 3:</w:t>
+      </w:r>
+    </w:p>
+    <w:p>
+      <w:pPr>
+        <w:pStyle w:val="ListParagraph"/>
+        <w:numPr>
+          <w:ilvl w:val="1"/>
+          <w:numId w:val="20"/>
+        </w:numPr>
+        <w:rPr>
+          <w:rFonts w:ascii="Open Sans" w:hAnsi="Open Sans"/>
+          <w:color w:val="000000" w:themeColor="text1"/>
+          <w:sz w:val="20"/>
+          <w:szCs w:val="20"/>
+        </w:rPr>
+      </w:pPr>
+      <w:r>
+        <w:rPr>
+          <w:rFonts w:ascii="Open Sans" w:hAnsi="Open Sans"/>
+          <w:color w:val="000000" w:themeColor="text1"/>
+          <w:sz w:val="20"/>
+          <w:szCs w:val="20"/>
+        </w:rPr>
+        <w:t>Any message sent out by Alice</w:t>
+      </w:r>
+      <w:r>
+        <w:rPr>
+          <w:rFonts w:ascii="Open Sans" w:hAnsi="Open Sans"/>
+          <w:color w:val="000000" w:themeColor="text1"/>
+          <w:sz w:val="20"/>
+          <w:szCs w:val="20"/>
+        </w:rPr>
+        <w:t xml:space="preserve"> is decrypted using </w:t>
+      </w:r>
+      <w:r>
+        <w:rPr>
+          <w:rFonts w:ascii="Open Sans" w:hAnsi="Open Sans"/>
+          <w:color w:val="000000" w:themeColor="text1"/>
+          <w:sz w:val="20"/>
+          <w:szCs w:val="20"/>
+        </w:rPr>
+        <w:t xml:space="preserve">the </w:t>
+      </w:r>
+      <w:r>
+        <w:rPr>
+          <w:rFonts w:ascii="Open Sans" w:hAnsi="Open Sans"/>
+          <w:b/>
+          <w:color w:val="000000" w:themeColor="text1"/>
+          <w:sz w:val="20"/>
+          <w:szCs w:val="20"/>
+        </w:rPr>
+        <w:t>fake shared secret S</w:t>
+      </w:r>
+      <w:r>
+        <w:rPr>
+          <w:rFonts w:ascii="Open Sans" w:hAnsi="Open Sans"/>
+          <w:b/>
+          <w:color w:val="000000" w:themeColor="text1"/>
+          <w:sz w:val="20"/>
+          <w:szCs w:val="20"/>
+          <w:vertAlign w:val="subscript"/>
+        </w:rPr>
+        <w:t>p</w:t>
+      </w:r>
+    </w:p>
+    <w:p>
+      <w:pPr>
+        <w:pStyle w:val="ListParagraph"/>
+        <w:numPr>
+          <w:ilvl w:val="1"/>
+          <w:numId w:val="20"/>
+        </w:numPr>
+        <w:rPr>
+          <w:rFonts w:ascii="Open Sans" w:hAnsi="Open Sans"/>
+          <w:color w:val="000000" w:themeColor="text1"/>
+          <w:sz w:val="20"/>
+          <w:szCs w:val="20"/>
+        </w:rPr>
+      </w:pPr>
+      <w:r>
+        <w:rPr>
+          <w:rFonts w:ascii="Open Sans" w:hAnsi="Open Sans"/>
+          <w:color w:val="000000" w:themeColor="text1"/>
+          <w:sz w:val="20"/>
+          <w:szCs w:val="20"/>
+        </w:rPr>
+        <w:t>The message is either read or modified before</w:t>
+      </w:r>
+      <w:r>
+        <w:rPr>
+          <w:rFonts w:ascii="Open Sans" w:hAnsi="Open Sans"/>
+          <w:color w:val="000000" w:themeColor="text1"/>
+          <w:sz w:val="20"/>
+          <w:szCs w:val="20"/>
+        </w:rPr>
+        <w:t xml:space="preserve"> re-encrypting</w:t>
+      </w:r>
+      <w:r>
+        <w:rPr>
+          <w:rFonts w:ascii="Open Sans" w:hAnsi="Open Sans"/>
+          <w:color w:val="000000" w:themeColor="text1"/>
+          <w:sz w:val="20"/>
+          <w:szCs w:val="20"/>
+        </w:rPr>
+        <w:t xml:space="preserve"> + sending to Bob</w:t>
+      </w:r>
+    </w:p>
+    <w:p>
+      <w:pPr>
+        <w:pStyle w:val="ListParagraph"/>
+        <w:numPr>
+          <w:ilvl w:val="1"/>
+          <w:numId w:val="20"/>
+        </w:numPr>
+        <w:rPr>
+          <w:rFonts w:ascii="Open Sans" w:hAnsi="Open Sans"/>
+          <w:color w:val="000000" w:themeColor="text1"/>
+          <w:sz w:val="20"/>
+          <w:szCs w:val="20"/>
+        </w:rPr>
+      </w:pPr>
+      <w:r>
+        <w:rPr>
+          <w:rFonts w:ascii="Open Sans" w:hAnsi="Open Sans"/>
+          <w:color w:val="000000" w:themeColor="text1"/>
+          <w:sz w:val="20"/>
+          <w:szCs w:val="20"/>
+        </w:rPr>
+        <w:t>Same goes for B</w:t>
+      </w:r>
+      <w:r>
+        <w:rPr>
+          <w:rFonts w:ascii="Open Sans" w:hAnsi="Open Sans"/>
+          <w:color w:val="000000" w:themeColor="text1"/>
+          <w:sz w:val="20"/>
+          <w:szCs w:val="20"/>
+        </w:rPr>
+        <w:t>ob sending out messages to Alice</w:t>
+      </w:r>
+    </w:p>
+    <w:p>
+      <w:pPr>
+        <w:pStyle w:val="ListParagraph"/>
+        <w:numPr>
+          <w:ilvl w:val="0"/>
+          <w:numId w:val="20"/>
+        </w:numPr>
+        <w:rPr>
+          <w:rFonts w:ascii="Open Sans" w:hAnsi="Open Sans"/>
+          <w:color w:val="000000" w:themeColor="text1"/>
+          <w:sz w:val="20"/>
+          <w:szCs w:val="20"/>
+        </w:rPr>
+      </w:pPr>
+      <w:r>
+        <w:rPr>
+          <w:rFonts w:ascii="Open Sans" w:hAnsi="Open Sans"/>
+          <w:b/>
+          <w:color w:val="000000" w:themeColor="text1"/>
+          <w:sz w:val="20"/>
+          <w:szCs w:val="20"/>
+        </w:rPr>
+        <w:t>This vulnerability is present because the Diffie-Hellman key exchange does not authenticate the participants.</w:t>
+      </w:r>
+    </w:p>
+    <w:p>
+      <w:pPr>
+        <w:rPr>
+          <w:rFonts w:ascii="Open Sans" w:hAnsi="Open Sans"/>
+          <w:color w:val="000000" w:themeColor="text1"/>
+          <w:sz w:val="20"/>
+          <w:szCs w:val="20"/>
+        </w:rPr>
+      </w:pPr>
+    </w:p>
+    <w:p>
+      <w:pPr>
+        <w:rPr>
+          <w:rFonts w:ascii="Open Sans" w:hAnsi="Open Sans"/>
+          <w:color w:val="000000" w:themeColor="text1"/>
+          <w:sz w:val="20"/>
+          <w:szCs w:val="20"/>
+        </w:rPr>
+      </w:pPr>
+    </w:p>
+    <w:p>
+      <w:pPr>
+        <w:ind w:left="360"/>
+        <w:rPr>
+          <w:rFonts w:ascii="Open Sans" w:hAnsi="Open Sans"/>
+          <w:b/>
+          <w:color w:val="FF0000"/>
+        </w:rPr>
+      </w:pPr>
+      <w:r>
+        <w:rPr>
+          <w:rFonts w:ascii="Open Sans" w:hAnsi="Open Sans"/>
+          <w:b/>
+          <w:color w:val="FF0000"/>
+        </w:rPr>
+        <w:t xml:space="preserve"> </w:t>
+      </w:r>
+    </w:p>
     <w:sectPr>
       <w:pgSz w:w="11900" w:h="16840"/>
       <w:pgMar w:top="720" w:right="720" w:bottom="720" w:left="720" w:header="708" w:footer="708" w:gutter="0"/>
@@ -1000,6 +6038,232 @@
 <file path=word/numbering.xml><?xml version="1.0" encoding="utf-8"?>
 <w:numbering xmlns:wpc="http://schemas.microsoft.com/office/word/2010/wordprocessingCanvas" xmlns:mo="http://schemas.microsoft.com/office/mac/office/2008/main" xmlns:mc="http://schemas.openxmlformats.org/markup-compatibility/2006" xmlns:mv="urn:schemas-microsoft-com:mac:vml" xmlns:o="urn:schemas-microsoft-com:office:office" xmlns:r="http://schemas.openxmlformats.org/officeDocument/2006/relationships" xmlns:m="http://schemas.openxmlformats.org/officeDocument/2006/math" xmlns:v="urn:schemas-microsoft-com:vml" xmlns:wp14="http://schemas.microsoft.com/office/word/2010/wordprocessingDrawing" xmlns:wp="http://schemas.openxmlformats.org/drawingml/2006/wordprocessingDrawing" xmlns:w10="urn:schemas-microsoft-com:office:word" xmlns:w="http://schemas.openxmlformats.org/wordprocessingml/2006/main" xmlns:w14="http://schemas.microsoft.com/office/word/2010/wordml" xmlns:w15="http://schemas.microsoft.com/office/word/2012/wordml" xmlns:wpg="http://schemas.microsoft.com/office/word/2010/wordprocessingGroup" xmlns:wpi="http://schemas.microsoft.com/office/word/2010/wordprocessingInk" xmlns:wne="http://schemas.microsoft.com/office/word/2006/wordml" xmlns:wps="http://schemas.microsoft.com/office/word/2010/wordprocessingShape" mc:Ignorable="w14 w15 wp14">
   <w:abstractNum w:abstractNumId="0">
+    <w:nsid w:val="11D42BFF"/>
+    <w:multiLevelType w:val="hybridMultilevel"/>
+    <w:tmpl w:val="3EF8425E"/>
+    <w:lvl w:ilvl="0" w:tplc="04090001">
+      <w:start w:val="1"/>
+      <w:numFmt w:val="bullet"/>
+      <w:lvlText w:val=""/>
+      <w:lvlJc w:val="left"/>
+      <w:pPr>
+        <w:ind w:left="720" w:hanging="360"/>
+      </w:pPr>
+      <w:rPr>
+        <w:rFonts w:ascii="Symbol" w:hAnsi="Symbol" w:hint="default"/>
+      </w:rPr>
+    </w:lvl>
+    <w:lvl w:ilvl="1" w:tplc="04090003" w:tentative="1">
+      <w:start w:val="1"/>
+      <w:numFmt w:val="bullet"/>
+      <w:lvlText w:val="o"/>
+      <w:lvlJc w:val="left"/>
+      <w:pPr>
+        <w:ind w:left="1440" w:hanging="360"/>
+      </w:pPr>
+      <w:rPr>
+        <w:rFonts w:ascii="Courier New" w:hAnsi="Courier New" w:cs="Courier New" w:hint="default"/>
+      </w:rPr>
+    </w:lvl>
+    <w:lvl w:ilvl="2" w:tplc="04090005" w:tentative="1">
+      <w:start w:val="1"/>
+      <w:numFmt w:val="bullet"/>
+      <w:lvlText w:val=""/>
+      <w:lvlJc w:val="left"/>
+      <w:pPr>
+        <w:ind w:left="2160" w:hanging="360"/>
+      </w:pPr>
+      <w:rPr>
+        <w:rFonts w:ascii="Wingdings" w:hAnsi="Wingdings" w:hint="default"/>
+      </w:rPr>
+    </w:lvl>
+    <w:lvl w:ilvl="3" w:tplc="04090001" w:tentative="1">
+      <w:start w:val="1"/>
+      <w:numFmt w:val="bullet"/>
+      <w:lvlText w:val=""/>
+      <w:lvlJc w:val="left"/>
+      <w:pPr>
+        <w:ind w:left="2880" w:hanging="360"/>
+      </w:pPr>
+      <w:rPr>
+        <w:rFonts w:ascii="Symbol" w:hAnsi="Symbol" w:hint="default"/>
+      </w:rPr>
+    </w:lvl>
+    <w:lvl w:ilvl="4" w:tplc="04090003" w:tentative="1">
+      <w:start w:val="1"/>
+      <w:numFmt w:val="bullet"/>
+      <w:lvlText w:val="o"/>
+      <w:lvlJc w:val="left"/>
+      <w:pPr>
+        <w:ind w:left="3600" w:hanging="360"/>
+      </w:pPr>
+      <w:rPr>
+        <w:rFonts w:ascii="Courier New" w:hAnsi="Courier New" w:cs="Courier New" w:hint="default"/>
+      </w:rPr>
+    </w:lvl>
+    <w:lvl w:ilvl="5" w:tplc="04090005" w:tentative="1">
+      <w:start w:val="1"/>
+      <w:numFmt w:val="bullet"/>
+      <w:lvlText w:val=""/>
+      <w:lvlJc w:val="left"/>
+      <w:pPr>
+        <w:ind w:left="4320" w:hanging="360"/>
+      </w:pPr>
+      <w:rPr>
+        <w:rFonts w:ascii="Wingdings" w:hAnsi="Wingdings" w:hint="default"/>
+      </w:rPr>
+    </w:lvl>
+    <w:lvl w:ilvl="6" w:tplc="04090001" w:tentative="1">
+      <w:start w:val="1"/>
+      <w:numFmt w:val="bullet"/>
+      <w:lvlText w:val=""/>
+      <w:lvlJc w:val="left"/>
+      <w:pPr>
+        <w:ind w:left="5040" w:hanging="360"/>
+      </w:pPr>
+      <w:rPr>
+        <w:rFonts w:ascii="Symbol" w:hAnsi="Symbol" w:hint="default"/>
+      </w:rPr>
+    </w:lvl>
+    <w:lvl w:ilvl="7" w:tplc="04090003" w:tentative="1">
+      <w:start w:val="1"/>
+      <w:numFmt w:val="bullet"/>
+      <w:lvlText w:val="o"/>
+      <w:lvlJc w:val="left"/>
+      <w:pPr>
+        <w:ind w:left="5760" w:hanging="360"/>
+      </w:pPr>
+      <w:rPr>
+        <w:rFonts w:ascii="Courier New" w:hAnsi="Courier New" w:cs="Courier New" w:hint="default"/>
+      </w:rPr>
+    </w:lvl>
+    <w:lvl w:ilvl="8" w:tplc="04090005" w:tentative="1">
+      <w:start w:val="1"/>
+      <w:numFmt w:val="bullet"/>
+      <w:lvlText w:val=""/>
+      <w:lvlJc w:val="left"/>
+      <w:pPr>
+        <w:ind w:left="6480" w:hanging="360"/>
+      </w:pPr>
+      <w:rPr>
+        <w:rFonts w:ascii="Wingdings" w:hAnsi="Wingdings" w:hint="default"/>
+      </w:rPr>
+    </w:lvl>
+  </w:abstractNum>
+  <w:abstractNum w:abstractNumId="1">
+    <w:nsid w:val="1555006D"/>
+    <w:multiLevelType w:val="hybridMultilevel"/>
+    <w:tmpl w:val="15502178"/>
+    <w:lvl w:ilvl="0" w:tplc="04090001">
+      <w:start w:val="1"/>
+      <w:numFmt w:val="bullet"/>
+      <w:lvlText w:val=""/>
+      <w:lvlJc w:val="left"/>
+      <w:pPr>
+        <w:ind w:left="720" w:hanging="360"/>
+      </w:pPr>
+      <w:rPr>
+        <w:rFonts w:ascii="Symbol" w:hAnsi="Symbol" w:hint="default"/>
+      </w:rPr>
+    </w:lvl>
+    <w:lvl w:ilvl="1" w:tplc="04090003" w:tentative="1">
+      <w:start w:val="1"/>
+      <w:numFmt w:val="bullet"/>
+      <w:lvlText w:val="o"/>
+      <w:lvlJc w:val="left"/>
+      <w:pPr>
+        <w:ind w:left="1440" w:hanging="360"/>
+      </w:pPr>
+      <w:rPr>
+        <w:rFonts w:ascii="Courier New" w:hAnsi="Courier New" w:cs="Courier New" w:hint="default"/>
+      </w:rPr>
+    </w:lvl>
+    <w:lvl w:ilvl="2" w:tplc="04090005" w:tentative="1">
+      <w:start w:val="1"/>
+      <w:numFmt w:val="bullet"/>
+      <w:lvlText w:val=""/>
+      <w:lvlJc w:val="left"/>
+      <w:pPr>
+        <w:ind w:left="2160" w:hanging="360"/>
+      </w:pPr>
+      <w:rPr>
+        <w:rFonts w:ascii="Wingdings" w:hAnsi="Wingdings" w:hint="default"/>
+      </w:rPr>
+    </w:lvl>
+    <w:lvl w:ilvl="3" w:tplc="04090001" w:tentative="1">
+      <w:start w:val="1"/>
+      <w:numFmt w:val="bullet"/>
+      <w:lvlText w:val=""/>
+      <w:lvlJc w:val="left"/>
+      <w:pPr>
+        <w:ind w:left="2880" w:hanging="360"/>
+      </w:pPr>
+      <w:rPr>
+        <w:rFonts w:ascii="Symbol" w:hAnsi="Symbol" w:hint="default"/>
+      </w:rPr>
+    </w:lvl>
+    <w:lvl w:ilvl="4" w:tplc="04090003" w:tentative="1">
+      <w:start w:val="1"/>
+      <w:numFmt w:val="bullet"/>
+      <w:lvlText w:val="o"/>
+      <w:lvlJc w:val="left"/>
+      <w:pPr>
+        <w:ind w:left="3600" w:hanging="360"/>
+      </w:pPr>
+      <w:rPr>
+        <w:rFonts w:ascii="Courier New" w:hAnsi="Courier New" w:cs="Courier New" w:hint="default"/>
+      </w:rPr>
+    </w:lvl>
+    <w:lvl w:ilvl="5" w:tplc="04090005" w:tentative="1">
+      <w:start w:val="1"/>
+      <w:numFmt w:val="bullet"/>
+      <w:lvlText w:val=""/>
+      <w:lvlJc w:val="left"/>
+      <w:pPr>
+        <w:ind w:left="4320" w:hanging="360"/>
+      </w:pPr>
+      <w:rPr>
+        <w:rFonts w:ascii="Wingdings" w:hAnsi="Wingdings" w:hint="default"/>
+      </w:rPr>
+    </w:lvl>
+    <w:lvl w:ilvl="6" w:tplc="04090001" w:tentative="1">
+      <w:start w:val="1"/>
+      <w:numFmt w:val="bullet"/>
+      <w:lvlText w:val=""/>
+      <w:lvlJc w:val="left"/>
+      <w:pPr>
+        <w:ind w:left="5040" w:hanging="360"/>
+      </w:pPr>
+      <w:rPr>
+        <w:rFonts w:ascii="Symbol" w:hAnsi="Symbol" w:hint="default"/>
+      </w:rPr>
+    </w:lvl>
+    <w:lvl w:ilvl="7" w:tplc="04090003" w:tentative="1">
+      <w:start w:val="1"/>
+      <w:numFmt w:val="bullet"/>
+      <w:lvlText w:val="o"/>
+      <w:lvlJc w:val="left"/>
+      <w:pPr>
+        <w:ind w:left="5760" w:hanging="360"/>
+      </w:pPr>
+      <w:rPr>
+        <w:rFonts w:ascii="Courier New" w:hAnsi="Courier New" w:cs="Courier New" w:hint="default"/>
+      </w:rPr>
+    </w:lvl>
+    <w:lvl w:ilvl="8" w:tplc="04090005" w:tentative="1">
+      <w:start w:val="1"/>
+      <w:numFmt w:val="bullet"/>
+      <w:lvlText w:val=""/>
+      <w:lvlJc w:val="left"/>
+      <w:pPr>
+        <w:ind w:left="6480" w:hanging="360"/>
+      </w:pPr>
+      <w:rPr>
+        <w:rFonts w:ascii="Wingdings" w:hAnsi="Wingdings" w:hint="default"/>
+      </w:rPr>
+    </w:lvl>
+  </w:abstractNum>
+  <w:abstractNum w:abstractNumId="2">
     <w:nsid w:val="1D4E613F"/>
     <w:multiLevelType w:val="hybridMultilevel"/>
     <w:tmpl w:val="F98883C0"/>
@@ -1112,7 +6376,7 @@
       </w:rPr>
     </w:lvl>
   </w:abstractNum>
-  <w:abstractNum w:abstractNumId="1">
+  <w:abstractNum w:abstractNumId="3">
     <w:nsid w:val="282D700D"/>
     <w:multiLevelType w:val="hybridMultilevel"/>
     <w:tmpl w:val="BF326E26"/>
@@ -1225,7 +6489,120 @@
       </w:rPr>
     </w:lvl>
   </w:abstractNum>
-  <w:abstractNum w:abstractNumId="2">
+  <w:abstractNum w:abstractNumId="4">
+    <w:nsid w:val="2B047521"/>
+    <w:multiLevelType w:val="hybridMultilevel"/>
+    <w:tmpl w:val="968627F6"/>
+    <w:lvl w:ilvl="0" w:tplc="04090001">
+      <w:start w:val="1"/>
+      <w:numFmt w:val="bullet"/>
+      <w:lvlText w:val=""/>
+      <w:lvlJc w:val="left"/>
+      <w:pPr>
+        <w:ind w:left="720" w:hanging="360"/>
+      </w:pPr>
+      <w:rPr>
+        <w:rFonts w:ascii="Symbol" w:hAnsi="Symbol" w:hint="default"/>
+      </w:rPr>
+    </w:lvl>
+    <w:lvl w:ilvl="1" w:tplc="04090003">
+      <w:start w:val="1"/>
+      <w:numFmt w:val="bullet"/>
+      <w:lvlText w:val="o"/>
+      <w:lvlJc w:val="left"/>
+      <w:pPr>
+        <w:ind w:left="1440" w:hanging="360"/>
+      </w:pPr>
+      <w:rPr>
+        <w:rFonts w:ascii="Courier New" w:hAnsi="Courier New" w:cs="Courier New" w:hint="default"/>
+      </w:rPr>
+    </w:lvl>
+    <w:lvl w:ilvl="2" w:tplc="04090005">
+      <w:start w:val="1"/>
+      <w:numFmt w:val="bullet"/>
+      <w:lvlText w:val=""/>
+      <w:lvlJc w:val="left"/>
+      <w:pPr>
+        <w:ind w:left="2160" w:hanging="360"/>
+      </w:pPr>
+      <w:rPr>
+        <w:rFonts w:ascii="Wingdings" w:hAnsi="Wingdings" w:hint="default"/>
+      </w:rPr>
+    </w:lvl>
+    <w:lvl w:ilvl="3" w:tplc="04090001" w:tentative="1">
+      <w:start w:val="1"/>
+      <w:numFmt w:val="bullet"/>
+      <w:lvlText w:val=""/>
+      <w:lvlJc w:val="left"/>
+      <w:pPr>
+        <w:ind w:left="2880" w:hanging="360"/>
+      </w:pPr>
+      <w:rPr>
+        <w:rFonts w:ascii="Symbol" w:hAnsi="Symbol" w:hint="default"/>
+      </w:rPr>
+    </w:lvl>
+    <w:lvl w:ilvl="4" w:tplc="04090003" w:tentative="1">
+      <w:start w:val="1"/>
+      <w:numFmt w:val="bullet"/>
+      <w:lvlText w:val="o"/>
+      <w:lvlJc w:val="left"/>
+      <w:pPr>
+        <w:ind w:left="3600" w:hanging="360"/>
+      </w:pPr>
+      <w:rPr>
+        <w:rFonts w:ascii="Courier New" w:hAnsi="Courier New" w:cs="Courier New" w:hint="default"/>
+      </w:rPr>
+    </w:lvl>
+    <w:lvl w:ilvl="5" w:tplc="04090005" w:tentative="1">
+      <w:start w:val="1"/>
+      <w:numFmt w:val="bullet"/>
+      <w:lvlText w:val=""/>
+      <w:lvlJc w:val="left"/>
+      <w:pPr>
+        <w:ind w:left="4320" w:hanging="360"/>
+      </w:pPr>
+      <w:rPr>
+        <w:rFonts w:ascii="Wingdings" w:hAnsi="Wingdings" w:hint="default"/>
+      </w:rPr>
+    </w:lvl>
+    <w:lvl w:ilvl="6" w:tplc="04090001" w:tentative="1">
+      <w:start w:val="1"/>
+      <w:numFmt w:val="bullet"/>
+      <w:lvlText w:val=""/>
+      <w:lvlJc w:val="left"/>
+      <w:pPr>
+        <w:ind w:left="5040" w:hanging="360"/>
+      </w:pPr>
+      <w:rPr>
+        <w:rFonts w:ascii="Symbol" w:hAnsi="Symbol" w:hint="default"/>
+      </w:rPr>
+    </w:lvl>
+    <w:lvl w:ilvl="7" w:tplc="04090003" w:tentative="1">
+      <w:start w:val="1"/>
+      <w:numFmt w:val="bullet"/>
+      <w:lvlText w:val="o"/>
+      <w:lvlJc w:val="left"/>
+      <w:pPr>
+        <w:ind w:left="5760" w:hanging="360"/>
+      </w:pPr>
+      <w:rPr>
+        <w:rFonts w:ascii="Courier New" w:hAnsi="Courier New" w:cs="Courier New" w:hint="default"/>
+      </w:rPr>
+    </w:lvl>
+    <w:lvl w:ilvl="8" w:tplc="04090005" w:tentative="1">
+      <w:start w:val="1"/>
+      <w:numFmt w:val="bullet"/>
+      <w:lvlText w:val=""/>
+      <w:lvlJc w:val="left"/>
+      <w:pPr>
+        <w:ind w:left="6480" w:hanging="360"/>
+      </w:pPr>
+      <w:rPr>
+        <w:rFonts w:ascii="Wingdings" w:hAnsi="Wingdings" w:hint="default"/>
+      </w:rPr>
+    </w:lvl>
+  </w:abstractNum>
+  <w:abstractNum w:abstractNumId="5">
     <w:nsid w:val="2CA9002F"/>
     <w:multiLevelType w:val="hybridMultilevel"/>
     <w:tmpl w:val="52A8913A"/>
@@ -1338,7 +6715,233 @@
       </w:rPr>
     </w:lvl>
   </w:abstractNum>
-  <w:abstractNum w:abstractNumId="3">
+  <w:abstractNum w:abstractNumId="6">
+    <w:nsid w:val="2F0A4FEF"/>
+    <w:multiLevelType w:val="hybridMultilevel"/>
+    <w:tmpl w:val="9A0EB4FA"/>
+    <w:lvl w:ilvl="0" w:tplc="04090001">
+      <w:start w:val="1"/>
+      <w:numFmt w:val="bullet"/>
+      <w:lvlText w:val=""/>
+      <w:lvlJc w:val="left"/>
+      <w:pPr>
+        <w:ind w:left="720" w:hanging="360"/>
+      </w:pPr>
+      <w:rPr>
+        <w:rFonts w:ascii="Symbol" w:hAnsi="Symbol" w:hint="default"/>
+      </w:rPr>
+    </w:lvl>
+    <w:lvl w:ilvl="1" w:tplc="04090003" w:tentative="1">
+      <w:start w:val="1"/>
+      <w:numFmt w:val="bullet"/>
+      <w:lvlText w:val="o"/>
+      <w:lvlJc w:val="left"/>
+      <w:pPr>
+        <w:ind w:left="1440" w:hanging="360"/>
+      </w:pPr>
+      <w:rPr>
+        <w:rFonts w:ascii="Courier New" w:hAnsi="Courier New" w:cs="Courier New" w:hint="default"/>
+      </w:rPr>
+    </w:lvl>
+    <w:lvl w:ilvl="2" w:tplc="04090005" w:tentative="1">
+      <w:start w:val="1"/>
+      <w:numFmt w:val="bullet"/>
+      <w:lvlText w:val=""/>
+      <w:lvlJc w:val="left"/>
+      <w:pPr>
+        <w:ind w:left="2160" w:hanging="360"/>
+      </w:pPr>
+      <w:rPr>
+        <w:rFonts w:ascii="Wingdings" w:hAnsi="Wingdings" w:hint="default"/>
+      </w:rPr>
+    </w:lvl>
+    <w:lvl w:ilvl="3" w:tplc="04090001" w:tentative="1">
+      <w:start w:val="1"/>
+      <w:numFmt w:val="bullet"/>
+      <w:lvlText w:val=""/>
+      <w:lvlJc w:val="left"/>
+      <w:pPr>
+        <w:ind w:left="2880" w:hanging="360"/>
+      </w:pPr>
+      <w:rPr>
+        <w:rFonts w:ascii="Symbol" w:hAnsi="Symbol" w:hint="default"/>
+      </w:rPr>
+    </w:lvl>
+    <w:lvl w:ilvl="4" w:tplc="04090003" w:tentative="1">
+      <w:start w:val="1"/>
+      <w:numFmt w:val="bullet"/>
+      <w:lvlText w:val="o"/>
+      <w:lvlJc w:val="left"/>
+      <w:pPr>
+        <w:ind w:left="3600" w:hanging="360"/>
+      </w:pPr>
+      <w:rPr>
+        <w:rFonts w:ascii="Courier New" w:hAnsi="Courier New" w:cs="Courier New" w:hint="default"/>
+      </w:rPr>
+    </w:lvl>
+    <w:lvl w:ilvl="5" w:tplc="04090005" w:tentative="1">
+      <w:start w:val="1"/>
+      <w:numFmt w:val="bullet"/>
+      <w:lvlText w:val=""/>
+      <w:lvlJc w:val="left"/>
+      <w:pPr>
+        <w:ind w:left="4320" w:hanging="360"/>
+      </w:pPr>
+      <w:rPr>
+        <w:rFonts w:ascii="Wingdings" w:hAnsi="Wingdings" w:hint="default"/>
+      </w:rPr>
+    </w:lvl>
+    <w:lvl w:ilvl="6" w:tplc="04090001" w:tentative="1">
+      <w:start w:val="1"/>
+      <w:numFmt w:val="bullet"/>
+      <w:lvlText w:val=""/>
+      <w:lvlJc w:val="left"/>
+      <w:pPr>
+        <w:ind w:left="5040" w:hanging="360"/>
+      </w:pPr>
+      <w:rPr>
+        <w:rFonts w:ascii="Symbol" w:hAnsi="Symbol" w:hint="default"/>
+      </w:rPr>
+    </w:lvl>
+    <w:lvl w:ilvl="7" w:tplc="04090003" w:tentative="1">
+      <w:start w:val="1"/>
+      <w:numFmt w:val="bullet"/>
+      <w:lvlText w:val="o"/>
+      <w:lvlJc w:val="left"/>
+      <w:pPr>
+        <w:ind w:left="5760" w:hanging="360"/>
+      </w:pPr>
+      <w:rPr>
+        <w:rFonts w:ascii="Courier New" w:hAnsi="Courier New" w:cs="Courier New" w:hint="default"/>
+      </w:rPr>
+    </w:lvl>
+    <w:lvl w:ilvl="8" w:tplc="04090005" w:tentative="1">
+      <w:start w:val="1"/>
+      <w:numFmt w:val="bullet"/>
+      <w:lvlText w:val=""/>
+      <w:lvlJc w:val="left"/>
+      <w:pPr>
+        <w:ind w:left="6480" w:hanging="360"/>
+      </w:pPr>
+      <w:rPr>
+        <w:rFonts w:ascii="Wingdings" w:hAnsi="Wingdings" w:hint="default"/>
+      </w:rPr>
+    </w:lvl>
+  </w:abstractNum>
+  <w:abstractNum w:abstractNumId="7">
+    <w:nsid w:val="314B4CE8"/>
+    <w:multiLevelType w:val="hybridMultilevel"/>
+    <w:tmpl w:val="710C7A44"/>
+    <w:lvl w:ilvl="0" w:tplc="04090001">
+      <w:start w:val="1"/>
+      <w:numFmt w:val="bullet"/>
+      <w:lvlText w:val=""/>
+      <w:lvlJc w:val="left"/>
+      <w:pPr>
+        <w:ind w:left="720" w:hanging="360"/>
+      </w:pPr>
+      <w:rPr>
+        <w:rFonts w:ascii="Symbol" w:hAnsi="Symbol" w:hint="default"/>
+      </w:rPr>
+    </w:lvl>
+    <w:lvl w:ilvl="1" w:tplc="04090003" w:tentative="1">
+      <w:start w:val="1"/>
+      <w:numFmt w:val="bullet"/>
+      <w:lvlText w:val="o"/>
+      <w:lvlJc w:val="left"/>
+      <w:pPr>
+        <w:ind w:left="1440" w:hanging="360"/>
+      </w:pPr>
+      <w:rPr>
+        <w:rFonts w:ascii="Courier New" w:hAnsi="Courier New" w:cs="Courier New" w:hint="default"/>
+      </w:rPr>
+    </w:lvl>
+    <w:lvl w:ilvl="2" w:tplc="04090005" w:tentative="1">
+      <w:start w:val="1"/>
+      <w:numFmt w:val="bullet"/>
+      <w:lvlText w:val=""/>
+      <w:lvlJc w:val="left"/>
+      <w:pPr>
+        <w:ind w:left="2160" w:hanging="360"/>
+      </w:pPr>
+      <w:rPr>
+        <w:rFonts w:ascii="Wingdings" w:hAnsi="Wingdings" w:hint="default"/>
+      </w:rPr>
+    </w:lvl>
+    <w:lvl w:ilvl="3" w:tplc="04090001" w:tentative="1">
+      <w:start w:val="1"/>
+      <w:numFmt w:val="bullet"/>
+      <w:lvlText w:val=""/>
+      <w:lvlJc w:val="left"/>
+      <w:pPr>
+        <w:ind w:left="2880" w:hanging="360"/>
+      </w:pPr>
+      <w:rPr>
+        <w:rFonts w:ascii="Symbol" w:hAnsi="Symbol" w:hint="default"/>
+      </w:rPr>
+    </w:lvl>
+    <w:lvl w:ilvl="4" w:tplc="04090003" w:tentative="1">
+      <w:start w:val="1"/>
+      <w:numFmt w:val="bullet"/>
+      <w:lvlText w:val="o"/>
+      <w:lvlJc w:val="left"/>
+      <w:pPr>
+        <w:ind w:left="3600" w:hanging="360"/>
+      </w:pPr>
+      <w:rPr>
+        <w:rFonts w:ascii="Courier New" w:hAnsi="Courier New" w:cs="Courier New" w:hint="default"/>
+      </w:rPr>
+    </w:lvl>
+    <w:lvl w:ilvl="5" w:tplc="04090005" w:tentative="1">
+      <w:start w:val="1"/>
+      <w:numFmt w:val="bullet"/>
+      <w:lvlText w:val=""/>
+      <w:lvlJc w:val="left"/>
+      <w:pPr>
+        <w:ind w:left="4320" w:hanging="360"/>
+      </w:pPr>
+      <w:rPr>
+        <w:rFonts w:ascii="Wingdings" w:hAnsi="Wingdings" w:hint="default"/>
+      </w:rPr>
+    </w:lvl>
+    <w:lvl w:ilvl="6" w:tplc="04090001" w:tentative="1">
+      <w:start w:val="1"/>
+      <w:numFmt w:val="bullet"/>
+      <w:lvlText w:val=""/>
+      <w:lvlJc w:val="left"/>
+      <w:pPr>
+        <w:ind w:left="5040" w:hanging="360"/>
+      </w:pPr>
+      <w:rPr>
+        <w:rFonts w:ascii="Symbol" w:hAnsi="Symbol" w:hint="default"/>
+      </w:rPr>
+    </w:lvl>
+    <w:lvl w:ilvl="7" w:tplc="04090003" w:tentative="1">
+      <w:start w:val="1"/>
+      <w:numFmt w:val="bullet"/>
+      <w:lvlText w:val="o"/>
+      <w:lvlJc w:val="left"/>
+      <w:pPr>
+        <w:ind w:left="5760" w:hanging="360"/>
+      </w:pPr>
+      <w:rPr>
+        <w:rFonts w:ascii="Courier New" w:hAnsi="Courier New" w:cs="Courier New" w:hint="default"/>
+      </w:rPr>
+    </w:lvl>
+    <w:lvl w:ilvl="8" w:tplc="04090005" w:tentative="1">
+      <w:start w:val="1"/>
+      <w:numFmt w:val="bullet"/>
+      <w:lvlText w:val=""/>
+      <w:lvlJc w:val="left"/>
+      <w:pPr>
+        <w:ind w:left="6480" w:hanging="360"/>
+      </w:pPr>
+      <w:rPr>
+        <w:rFonts w:ascii="Wingdings" w:hAnsi="Wingdings" w:hint="default"/>
+      </w:rPr>
+    </w:lvl>
+  </w:abstractNum>
+  <w:abstractNum w:abstractNumId="8">
     <w:nsid w:val="34026D11"/>
     <w:multiLevelType w:val="hybridMultilevel"/>
     <w:tmpl w:val="CC347182"/>
@@ -1451,7 +7054,346 @@
       </w:rPr>
     </w:lvl>
   </w:abstractNum>
-  <w:abstractNum w:abstractNumId="4">
+  <w:abstractNum w:abstractNumId="9">
+    <w:nsid w:val="373F2820"/>
+    <w:multiLevelType w:val="hybridMultilevel"/>
+    <w:tmpl w:val="3E2A1AD4"/>
+    <w:lvl w:ilvl="0" w:tplc="04090001">
+      <w:start w:val="1"/>
+      <w:numFmt w:val="bullet"/>
+      <w:lvlText w:val=""/>
+      <w:lvlJc w:val="left"/>
+      <w:pPr>
+        <w:ind w:left="720" w:hanging="360"/>
+      </w:pPr>
+      <w:rPr>
+        <w:rFonts w:ascii="Symbol" w:hAnsi="Symbol" w:hint="default"/>
+      </w:rPr>
+    </w:lvl>
+    <w:lvl w:ilvl="1" w:tplc="04090003" w:tentative="1">
+      <w:start w:val="1"/>
+      <w:numFmt w:val="bullet"/>
+      <w:lvlText w:val="o"/>
+      <w:lvlJc w:val="left"/>
+      <w:pPr>
+        <w:ind w:left="1440" w:hanging="360"/>
+      </w:pPr>
+      <w:rPr>
+        <w:rFonts w:ascii="Courier New" w:hAnsi="Courier New" w:cs="Courier New" w:hint="default"/>
+      </w:rPr>
+    </w:lvl>
+    <w:lvl w:ilvl="2" w:tplc="04090005" w:tentative="1">
+      <w:start w:val="1"/>
+      <w:numFmt w:val="bullet"/>
+      <w:lvlText w:val=""/>
+      <w:lvlJc w:val="left"/>
+      <w:pPr>
+        <w:ind w:left="2160" w:hanging="360"/>
+      </w:pPr>
+      <w:rPr>
+        <w:rFonts w:ascii="Wingdings" w:hAnsi="Wingdings" w:hint="default"/>
+      </w:rPr>
+    </w:lvl>
+    <w:lvl w:ilvl="3" w:tplc="04090001" w:tentative="1">
+      <w:start w:val="1"/>
+      <w:numFmt w:val="bullet"/>
+      <w:lvlText w:val=""/>
+      <w:lvlJc w:val="left"/>
+      <w:pPr>
+        <w:ind w:left="2880" w:hanging="360"/>
+      </w:pPr>
+      <w:rPr>
+        <w:rFonts w:ascii="Symbol" w:hAnsi="Symbol" w:hint="default"/>
+      </w:rPr>
+    </w:lvl>
+    <w:lvl w:ilvl="4" w:tplc="04090003" w:tentative="1">
+      <w:start w:val="1"/>
+      <w:numFmt w:val="bullet"/>
+      <w:lvlText w:val="o"/>
+      <w:lvlJc w:val="left"/>
+      <w:pPr>
+        <w:ind w:left="3600" w:hanging="360"/>
+      </w:pPr>
+      <w:rPr>
+        <w:rFonts w:ascii="Courier New" w:hAnsi="Courier New" w:cs="Courier New" w:hint="default"/>
+      </w:rPr>
+    </w:lvl>
+    <w:lvl w:ilvl="5" w:tplc="04090005" w:tentative="1">
+      <w:start w:val="1"/>
+      <w:numFmt w:val="bullet"/>
+      <w:lvlText w:val=""/>
+      <w:lvlJc w:val="left"/>
+      <w:pPr>
+        <w:ind w:left="4320" w:hanging="360"/>
+      </w:pPr>
+      <w:rPr>
+        <w:rFonts w:ascii="Wingdings" w:hAnsi="Wingdings" w:hint="default"/>
+      </w:rPr>
+    </w:lvl>
+    <w:lvl w:ilvl="6" w:tplc="04090001" w:tentative="1">
+      <w:start w:val="1"/>
+      <w:numFmt w:val="bullet"/>
+      <w:lvlText w:val=""/>
+      <w:lvlJc w:val="left"/>
+      <w:pPr>
+        <w:ind w:left="5040" w:hanging="360"/>
+      </w:pPr>
+      <w:rPr>
+        <w:rFonts w:ascii="Symbol" w:hAnsi="Symbol" w:hint="default"/>
+      </w:rPr>
+    </w:lvl>
+    <w:lvl w:ilvl="7" w:tplc="04090003" w:tentative="1">
+      <w:start w:val="1"/>
+      <w:numFmt w:val="bullet"/>
+      <w:lvlText w:val="o"/>
+      <w:lvlJc w:val="left"/>
+      <w:pPr>
+        <w:ind w:left="5760" w:hanging="360"/>
+      </w:pPr>
+      <w:rPr>
+        <w:rFonts w:ascii="Courier New" w:hAnsi="Courier New" w:cs="Courier New" w:hint="default"/>
+      </w:rPr>
+    </w:lvl>
+    <w:lvl w:ilvl="8" w:tplc="04090005" w:tentative="1">
+      <w:start w:val="1"/>
+      <w:numFmt w:val="bullet"/>
+      <w:lvlText w:val=""/>
+      <w:lvlJc w:val="left"/>
+      <w:pPr>
+        <w:ind w:left="6480" w:hanging="360"/>
+      </w:pPr>
+      <w:rPr>
+        <w:rFonts w:ascii="Wingdings" w:hAnsi="Wingdings" w:hint="default"/>
+      </w:rPr>
+    </w:lvl>
+  </w:abstractNum>
+  <w:abstractNum w:abstractNumId="10">
+    <w:nsid w:val="38184096"/>
+    <w:multiLevelType w:val="hybridMultilevel"/>
+    <w:tmpl w:val="DE82D5C6"/>
+    <w:lvl w:ilvl="0" w:tplc="04090001">
+      <w:start w:val="1"/>
+      <w:numFmt w:val="bullet"/>
+      <w:lvlText w:val=""/>
+      <w:lvlJc w:val="left"/>
+      <w:pPr>
+        <w:ind w:left="720" w:hanging="360"/>
+      </w:pPr>
+      <w:rPr>
+        <w:rFonts w:ascii="Symbol" w:hAnsi="Symbol" w:hint="default"/>
+      </w:rPr>
+    </w:lvl>
+    <w:lvl w:ilvl="1" w:tplc="04090003">
+      <w:start w:val="1"/>
+      <w:numFmt w:val="bullet"/>
+      <w:lvlText w:val="o"/>
+      <w:lvlJc w:val="left"/>
+      <w:pPr>
+        <w:ind w:left="1440" w:hanging="360"/>
+      </w:pPr>
+      <w:rPr>
+        <w:rFonts w:ascii="Courier New" w:hAnsi="Courier New" w:cs="Courier New" w:hint="default"/>
+      </w:rPr>
+    </w:lvl>
+    <w:lvl w:ilvl="2" w:tplc="04090005" w:tentative="1">
+      <w:start w:val="1"/>
+      <w:numFmt w:val="bullet"/>
+      <w:lvlText w:val=""/>
+      <w:lvlJc w:val="left"/>
+      <w:pPr>
+        <w:ind w:left="2160" w:hanging="360"/>
+      </w:pPr>
+      <w:rPr>
+        <w:rFonts w:ascii="Wingdings" w:hAnsi="Wingdings" w:hint="default"/>
+      </w:rPr>
+    </w:lvl>
+    <w:lvl w:ilvl="3" w:tplc="04090001" w:tentative="1">
+      <w:start w:val="1"/>
+      <w:numFmt w:val="bullet"/>
+      <w:lvlText w:val=""/>
+      <w:lvlJc w:val="left"/>
+      <w:pPr>
+        <w:ind w:left="2880" w:hanging="360"/>
+      </w:pPr>
+      <w:rPr>
+        <w:rFonts w:ascii="Symbol" w:hAnsi="Symbol" w:hint="default"/>
+      </w:rPr>
+    </w:lvl>
+    <w:lvl w:ilvl="4" w:tplc="04090003" w:tentative="1">
+      <w:start w:val="1"/>
+      <w:numFmt w:val="bullet"/>
+      <w:lvlText w:val="o"/>
+      <w:lvlJc w:val="left"/>
+      <w:pPr>
+        <w:ind w:left="3600" w:hanging="360"/>
+      </w:pPr>
+      <w:rPr>
+        <w:rFonts w:ascii="Courier New" w:hAnsi="Courier New" w:cs="Courier New" w:hint="default"/>
+      </w:rPr>
+    </w:lvl>
+    <w:lvl w:ilvl="5" w:tplc="04090005" w:tentative="1">
+      <w:start w:val="1"/>
+      <w:numFmt w:val="bullet"/>
+      <w:lvlText w:val=""/>
+      <w:lvlJc w:val="left"/>
+      <w:pPr>
+        <w:ind w:left="4320" w:hanging="360"/>
+      </w:pPr>
+      <w:rPr>
+        <w:rFonts w:ascii="Wingdings" w:hAnsi="Wingdings" w:hint="default"/>
+      </w:rPr>
+    </w:lvl>
+    <w:lvl w:ilvl="6" w:tplc="04090001" w:tentative="1">
+      <w:start w:val="1"/>
+      <w:numFmt w:val="bullet"/>
+      <w:lvlText w:val=""/>
+      <w:lvlJc w:val="left"/>
+      <w:pPr>
+        <w:ind w:left="5040" w:hanging="360"/>
+      </w:pPr>
+      <w:rPr>
+        <w:rFonts w:ascii="Symbol" w:hAnsi="Symbol" w:hint="default"/>
+      </w:rPr>
+    </w:lvl>
+    <w:lvl w:ilvl="7" w:tplc="04090003" w:tentative="1">
+      <w:start w:val="1"/>
+      <w:numFmt w:val="bullet"/>
+      <w:lvlText w:val="o"/>
+      <w:lvlJc w:val="left"/>
+      <w:pPr>
+        <w:ind w:left="5760" w:hanging="360"/>
+      </w:pPr>
+      <w:rPr>
+        <w:rFonts w:ascii="Courier New" w:hAnsi="Courier New" w:cs="Courier New" w:hint="default"/>
+      </w:rPr>
+    </w:lvl>
+    <w:lvl w:ilvl="8" w:tplc="04090005" w:tentative="1">
+      <w:start w:val="1"/>
+      <w:numFmt w:val="bullet"/>
+      <w:lvlText w:val=""/>
+      <w:lvlJc w:val="left"/>
+      <w:pPr>
+        <w:ind w:left="6480" w:hanging="360"/>
+      </w:pPr>
+      <w:rPr>
+        <w:rFonts w:ascii="Wingdings" w:hAnsi="Wingdings" w:hint="default"/>
+      </w:rPr>
+    </w:lvl>
+  </w:abstractNum>
+  <w:abstractNum w:abstractNumId="11">
+    <w:nsid w:val="3B893BDB"/>
+    <w:multiLevelType w:val="hybridMultilevel"/>
+    <w:tmpl w:val="ED6E1488"/>
+    <w:lvl w:ilvl="0" w:tplc="04090001">
+      <w:start w:val="1"/>
+      <w:numFmt w:val="bullet"/>
+      <w:lvlText w:val=""/>
+      <w:lvlJc w:val="left"/>
+      <w:pPr>
+        <w:ind w:left="720" w:hanging="360"/>
+      </w:pPr>
+      <w:rPr>
+        <w:rFonts w:ascii="Symbol" w:hAnsi="Symbol" w:hint="default"/>
+      </w:rPr>
+    </w:lvl>
+    <w:lvl w:ilvl="1" w:tplc="04090003" w:tentative="1">
+      <w:start w:val="1"/>
+      <w:numFmt w:val="bullet"/>
+      <w:lvlText w:val="o"/>
+      <w:lvlJc w:val="left"/>
+      <w:pPr>
+        <w:ind w:left="1440" w:hanging="360"/>
+      </w:pPr>
+      <w:rPr>
+        <w:rFonts w:ascii="Courier New" w:hAnsi="Courier New" w:cs="Courier New" w:hint="default"/>
+      </w:rPr>
+    </w:lvl>
+    <w:lvl w:ilvl="2" w:tplc="04090005" w:tentative="1">
+      <w:start w:val="1"/>
+      <w:numFmt w:val="bullet"/>
+      <w:lvlText w:val=""/>
+      <w:lvlJc w:val="left"/>
+      <w:pPr>
+        <w:ind w:left="2160" w:hanging="360"/>
+      </w:pPr>
+      <w:rPr>
+        <w:rFonts w:ascii="Wingdings" w:hAnsi="Wingdings" w:hint="default"/>
+      </w:rPr>
+    </w:lvl>
+    <w:lvl w:ilvl="3" w:tplc="04090001" w:tentative="1">
+      <w:start w:val="1"/>
+      <w:numFmt w:val="bullet"/>
+      <w:lvlText w:val=""/>
+      <w:lvlJc w:val="left"/>
+      <w:pPr>
+        <w:ind w:left="2880" w:hanging="360"/>
+      </w:pPr>
+      <w:rPr>
+        <w:rFonts w:ascii="Symbol" w:hAnsi="Symbol" w:hint="default"/>
+      </w:rPr>
+    </w:lvl>
+    <w:lvl w:ilvl="4" w:tplc="04090003" w:tentative="1">
+      <w:start w:val="1"/>
+      <w:numFmt w:val="bullet"/>
+      <w:lvlText w:val="o"/>
+      <w:lvlJc w:val="left"/>
+      <w:pPr>
+        <w:ind w:left="3600" w:hanging="360"/>
+      </w:pPr>
+      <w:rPr>
+        <w:rFonts w:ascii="Courier New" w:hAnsi="Courier New" w:cs="Courier New" w:hint="default"/>
+      </w:rPr>
+    </w:lvl>
+    <w:lvl w:ilvl="5" w:tplc="04090005" w:tentative="1">
+      <w:start w:val="1"/>
+      <w:numFmt w:val="bullet"/>
+      <w:lvlText w:val=""/>
+      <w:lvlJc w:val="left"/>
+      <w:pPr>
+        <w:ind w:left="4320" w:hanging="360"/>
+      </w:pPr>
+      <w:rPr>
+        <w:rFonts w:ascii="Wingdings" w:hAnsi="Wingdings" w:hint="default"/>
+      </w:rPr>
+    </w:lvl>
+    <w:lvl w:ilvl="6" w:tplc="04090001" w:tentative="1">
+      <w:start w:val="1"/>
+      <w:numFmt w:val="bullet"/>
+      <w:lvlText w:val=""/>
+      <w:lvlJc w:val="left"/>
+      <w:pPr>
+        <w:ind w:left="5040" w:hanging="360"/>
+      </w:pPr>
+      <w:rPr>
+        <w:rFonts w:ascii="Symbol" w:hAnsi="Symbol" w:hint="default"/>
+      </w:rPr>
+    </w:lvl>
+    <w:lvl w:ilvl="7" w:tplc="04090003" w:tentative="1">
+      <w:start w:val="1"/>
+      <w:numFmt w:val="bullet"/>
+      <w:lvlText w:val="o"/>
+      <w:lvlJc w:val="left"/>
+      <w:pPr>
+        <w:ind w:left="5760" w:hanging="360"/>
+      </w:pPr>
+      <w:rPr>
+        <w:rFonts w:ascii="Courier New" w:hAnsi="Courier New" w:cs="Courier New" w:hint="default"/>
+      </w:rPr>
+    </w:lvl>
+    <w:lvl w:ilvl="8" w:tplc="04090005" w:tentative="1">
+      <w:start w:val="1"/>
+      <w:numFmt w:val="bullet"/>
+      <w:lvlText w:val=""/>
+      <w:lvlJc w:val="left"/>
+      <w:pPr>
+        <w:ind w:left="6480" w:hanging="360"/>
+      </w:pPr>
+      <w:rPr>
+        <w:rFonts w:ascii="Wingdings" w:hAnsi="Wingdings" w:hint="default"/>
+      </w:rPr>
+    </w:lvl>
+  </w:abstractNum>
+  <w:abstractNum w:abstractNumId="12">
     <w:nsid w:val="3E934555"/>
     <w:multiLevelType w:val="hybridMultilevel"/>
     <w:tmpl w:val="354851FA"/>
@@ -1564,7 +7506,436 @@
       </w:rPr>
     </w:lvl>
   </w:abstractNum>
-  <w:abstractNum w:abstractNumId="5">
+  <w:abstractNum w:abstractNumId="13">
+    <w:nsid w:val="41E832CF"/>
+    <w:multiLevelType w:val="hybridMultilevel"/>
+    <w:tmpl w:val="3062805E"/>
+    <w:lvl w:ilvl="0" w:tplc="200A6480">
+      <w:start w:val="1"/>
+      <w:numFmt w:val="decimal"/>
+      <w:lvlText w:val="%1."/>
+      <w:lvlJc w:val="left"/>
+      <w:pPr>
+        <w:ind w:left="720" w:hanging="360"/>
+      </w:pPr>
+      <w:rPr>
+        <w:rFonts w:ascii="Open Sans" w:eastAsiaTheme="minorEastAsia" w:hAnsi="Open Sans" w:cstheme="minorBidi"/>
+        <w:b/>
+      </w:rPr>
+    </w:lvl>
+    <w:lvl w:ilvl="1" w:tplc="04090019" w:tentative="1">
+      <w:start w:val="1"/>
+      <w:numFmt w:val="lowerLetter"/>
+      <w:lvlText w:val="%2."/>
+      <w:lvlJc w:val="left"/>
+      <w:pPr>
+        <w:ind w:left="1440" w:hanging="360"/>
+      </w:pPr>
+    </w:lvl>
+    <w:lvl w:ilvl="2" w:tplc="0409001B" w:tentative="1">
+      <w:start w:val="1"/>
+      <w:numFmt w:val="lowerRoman"/>
+      <w:lvlText w:val="%3."/>
+      <w:lvlJc w:val="right"/>
+      <w:pPr>
+        <w:ind w:left="2160" w:hanging="180"/>
+      </w:pPr>
+    </w:lvl>
+    <w:lvl w:ilvl="3" w:tplc="0409000F" w:tentative="1">
+      <w:start w:val="1"/>
+      <w:numFmt w:val="decimal"/>
+      <w:lvlText w:val="%4."/>
+      <w:lvlJc w:val="left"/>
+      <w:pPr>
+        <w:ind w:left="2880" w:hanging="360"/>
+      </w:pPr>
+    </w:lvl>
+    <w:lvl w:ilvl="4" w:tplc="04090019" w:tentative="1">
+      <w:start w:val="1"/>
+      <w:numFmt w:val="lowerLetter"/>
+      <w:lvlText w:val="%5."/>
+      <w:lvlJc w:val="left"/>
+      <w:pPr>
+        <w:ind w:left="3600" w:hanging="360"/>
+      </w:pPr>
+    </w:lvl>
+    <w:lvl w:ilvl="5" w:tplc="0409001B" w:tentative="1">
+      <w:start w:val="1"/>
+      <w:numFmt w:val="lowerRoman"/>
+      <w:lvlText w:val="%6."/>
+      <w:lvlJc w:val="right"/>
+      <w:pPr>
+        <w:ind w:left="4320" w:hanging="180"/>
+      </w:pPr>
+    </w:lvl>
+    <w:lvl w:ilvl="6" w:tplc="0409000F" w:tentative="1">
+      <w:start w:val="1"/>
+      <w:numFmt w:val="decimal"/>
+      <w:lvlText w:val="%7."/>
+      <w:lvlJc w:val="left"/>
+      <w:pPr>
+        <w:ind w:left="5040" w:hanging="360"/>
+      </w:pPr>
+    </w:lvl>
+    <w:lvl w:ilvl="7" w:tplc="04090019" w:tentative="1">
+      <w:start w:val="1"/>
+      <w:numFmt w:val="lowerLetter"/>
+      <w:lvlText w:val="%8."/>
+      <w:lvlJc w:val="left"/>
+      <w:pPr>
+        <w:ind w:left="5760" w:hanging="360"/>
+      </w:pPr>
+    </w:lvl>
+    <w:lvl w:ilvl="8" w:tplc="0409001B" w:tentative="1">
+      <w:start w:val="1"/>
+      <w:numFmt w:val="lowerRoman"/>
+      <w:lvlText w:val="%9."/>
+      <w:lvlJc w:val="right"/>
+      <w:pPr>
+        <w:ind w:left="6480" w:hanging="180"/>
+      </w:pPr>
+    </w:lvl>
+  </w:abstractNum>
+  <w:abstractNum w:abstractNumId="14">
+    <w:nsid w:val="4AB84B8B"/>
+    <w:multiLevelType w:val="hybridMultilevel"/>
+    <w:tmpl w:val="9A7E3E38"/>
+    <w:lvl w:ilvl="0" w:tplc="04090001">
+      <w:start w:val="1"/>
+      <w:numFmt w:val="bullet"/>
+      <w:lvlText w:val=""/>
+      <w:lvlJc w:val="left"/>
+      <w:pPr>
+        <w:ind w:left="720" w:hanging="360"/>
+      </w:pPr>
+      <w:rPr>
+        <w:rFonts w:ascii="Symbol" w:hAnsi="Symbol" w:hint="default"/>
+      </w:rPr>
+    </w:lvl>
+    <w:lvl w:ilvl="1" w:tplc="04090003">
+      <w:start w:val="1"/>
+      <w:numFmt w:val="bullet"/>
+      <w:lvlText w:val="o"/>
+      <w:lvlJc w:val="left"/>
+      <w:pPr>
+        <w:ind w:left="1440" w:hanging="360"/>
+      </w:pPr>
+      <w:rPr>
+        <w:rFonts w:ascii="Courier New" w:hAnsi="Courier New" w:cs="Courier New" w:hint="default"/>
+      </w:rPr>
+    </w:lvl>
+    <w:lvl w:ilvl="2" w:tplc="04090005" w:tentative="1">
+      <w:start w:val="1"/>
+      <w:numFmt w:val="bullet"/>
+      <w:lvlText w:val=""/>
+      <w:lvlJc w:val="left"/>
+      <w:pPr>
+        <w:ind w:left="2160" w:hanging="360"/>
+      </w:pPr>
+      <w:rPr>
+        <w:rFonts w:ascii="Wingdings" w:hAnsi="Wingdings" w:hint="default"/>
+      </w:rPr>
+    </w:lvl>
+    <w:lvl w:ilvl="3" w:tplc="04090001" w:tentative="1">
+      <w:start w:val="1"/>
+      <w:numFmt w:val="bullet"/>
+      <w:lvlText w:val=""/>
+      <w:lvlJc w:val="left"/>
+      <w:pPr>
+        <w:ind w:left="2880" w:hanging="360"/>
+      </w:pPr>
+      <w:rPr>
+        <w:rFonts w:ascii="Symbol" w:hAnsi="Symbol" w:hint="default"/>
+      </w:rPr>
+    </w:lvl>
+    <w:lvl w:ilvl="4" w:tplc="04090003" w:tentative="1">
+      <w:start w:val="1"/>
+      <w:numFmt w:val="bullet"/>
+      <w:lvlText w:val="o"/>
+      <w:lvlJc w:val="left"/>
+      <w:pPr>
+        <w:ind w:left="3600" w:hanging="360"/>
+      </w:pPr>
+      <w:rPr>
+        <w:rFonts w:ascii="Courier New" w:hAnsi="Courier New" w:cs="Courier New" w:hint="default"/>
+      </w:rPr>
+    </w:lvl>
+    <w:lvl w:ilvl="5" w:tplc="04090005" w:tentative="1">
+      <w:start w:val="1"/>
+      <w:numFmt w:val="bullet"/>
+      <w:lvlText w:val=""/>
+      <w:lvlJc w:val="left"/>
+      <w:pPr>
+        <w:ind w:left="4320" w:hanging="360"/>
+      </w:pPr>
+      <w:rPr>
+        <w:rFonts w:ascii="Wingdings" w:hAnsi="Wingdings" w:hint="default"/>
+      </w:rPr>
+    </w:lvl>
+    <w:lvl w:ilvl="6" w:tplc="04090001" w:tentative="1">
+      <w:start w:val="1"/>
+      <w:numFmt w:val="bullet"/>
+      <w:lvlText w:val=""/>
+      <w:lvlJc w:val="left"/>
+      <w:pPr>
+        <w:ind w:left="5040" w:hanging="360"/>
+      </w:pPr>
+      <w:rPr>
+        <w:rFonts w:ascii="Symbol" w:hAnsi="Symbol" w:hint="default"/>
+      </w:rPr>
+    </w:lvl>
+    <w:lvl w:ilvl="7" w:tplc="04090003" w:tentative="1">
+      <w:start w:val="1"/>
+      <w:numFmt w:val="bullet"/>
+      <w:lvlText w:val="o"/>
+      <w:lvlJc w:val="left"/>
+      <w:pPr>
+        <w:ind w:left="5760" w:hanging="360"/>
+      </w:pPr>
+      <w:rPr>
+        <w:rFonts w:ascii="Courier New" w:hAnsi="Courier New" w:cs="Courier New" w:hint="default"/>
+      </w:rPr>
+    </w:lvl>
+    <w:lvl w:ilvl="8" w:tplc="04090005" w:tentative="1">
+      <w:start w:val="1"/>
+      <w:numFmt w:val="bullet"/>
+      <w:lvlText w:val=""/>
+      <w:lvlJc w:val="left"/>
+      <w:pPr>
+        <w:ind w:left="6480" w:hanging="360"/>
+      </w:pPr>
+      <w:rPr>
+        <w:rFonts w:ascii="Wingdings" w:hAnsi="Wingdings" w:hint="default"/>
+      </w:rPr>
+    </w:lvl>
+  </w:abstractNum>
+  <w:abstractNum w:abstractNumId="15">
+    <w:nsid w:val="55277B47"/>
+    <w:multiLevelType w:val="hybridMultilevel"/>
+    <w:tmpl w:val="2D16FC0A"/>
+    <w:lvl w:ilvl="0" w:tplc="04090001">
+      <w:start w:val="1"/>
+      <w:numFmt w:val="bullet"/>
+      <w:lvlText w:val=""/>
+      <w:lvlJc w:val="left"/>
+      <w:pPr>
+        <w:ind w:left="720" w:hanging="360"/>
+      </w:pPr>
+      <w:rPr>
+        <w:rFonts w:ascii="Symbol" w:hAnsi="Symbol" w:hint="default"/>
+      </w:rPr>
+    </w:lvl>
+    <w:lvl w:ilvl="1" w:tplc="04090003">
+      <w:start w:val="1"/>
+      <w:numFmt w:val="bullet"/>
+      <w:lvlText w:val="o"/>
+      <w:lvlJc w:val="left"/>
+      <w:pPr>
+        <w:ind w:left="1440" w:hanging="360"/>
+      </w:pPr>
+      <w:rPr>
+        <w:rFonts w:ascii="Courier New" w:hAnsi="Courier New" w:cs="Courier New" w:hint="default"/>
+      </w:rPr>
+    </w:lvl>
+    <w:lvl w:ilvl="2" w:tplc="04090005" w:tentative="1">
+      <w:start w:val="1"/>
+      <w:numFmt w:val="bullet"/>
+      <w:lvlText w:val=""/>
+      <w:lvlJc w:val="left"/>
+      <w:pPr>
+        <w:ind w:left="2160" w:hanging="360"/>
+      </w:pPr>
+      <w:rPr>
+        <w:rFonts w:ascii="Wingdings" w:hAnsi="Wingdings" w:hint="default"/>
+      </w:rPr>
+    </w:lvl>
+    <w:lvl w:ilvl="3" w:tplc="04090001" w:tentative="1">
+      <w:start w:val="1"/>
+      <w:numFmt w:val="bullet"/>
+      <w:lvlText w:val=""/>
+      <w:lvlJc w:val="left"/>
+      <w:pPr>
+        <w:ind w:left="2880" w:hanging="360"/>
+      </w:pPr>
+      <w:rPr>
+        <w:rFonts w:ascii="Symbol" w:hAnsi="Symbol" w:hint="default"/>
+      </w:rPr>
+    </w:lvl>
+    <w:lvl w:ilvl="4" w:tplc="04090003" w:tentative="1">
+      <w:start w:val="1"/>
+      <w:numFmt w:val="bullet"/>
+      <w:lvlText w:val="o"/>
+      <w:lvlJc w:val="left"/>
+      <w:pPr>
+        <w:ind w:left="3600" w:hanging="360"/>
+      </w:pPr>
+      <w:rPr>
+        <w:rFonts w:ascii="Courier New" w:hAnsi="Courier New" w:cs="Courier New" w:hint="default"/>
+      </w:rPr>
+    </w:lvl>
+    <w:lvl w:ilvl="5" w:tplc="04090005" w:tentative="1">
+      <w:start w:val="1"/>
+      <w:numFmt w:val="bullet"/>
+      <w:lvlText w:val=""/>
+      <w:lvlJc w:val="left"/>
+      <w:pPr>
+        <w:ind w:left="4320" w:hanging="360"/>
+      </w:pPr>
+      <w:rPr>
+        <w:rFonts w:ascii="Wingdings" w:hAnsi="Wingdings" w:hint="default"/>
+      </w:rPr>
+    </w:lvl>
+    <w:lvl w:ilvl="6" w:tplc="04090001" w:tentative="1">
+      <w:start w:val="1"/>
+      <w:numFmt w:val="bullet"/>
+      <w:lvlText w:val=""/>
+      <w:lvlJc w:val="left"/>
+      <w:pPr>
+        <w:ind w:left="5040" w:hanging="360"/>
+      </w:pPr>
+      <w:rPr>
+        <w:rFonts w:ascii="Symbol" w:hAnsi="Symbol" w:hint="default"/>
+      </w:rPr>
+    </w:lvl>
+    <w:lvl w:ilvl="7" w:tplc="04090003" w:tentative="1">
+      <w:start w:val="1"/>
+      <w:numFmt w:val="bullet"/>
+      <w:lvlText w:val="o"/>
+      <w:lvlJc w:val="left"/>
+      <w:pPr>
+        <w:ind w:left="5760" w:hanging="360"/>
+      </w:pPr>
+      <w:rPr>
+        <w:rFonts w:ascii="Courier New" w:hAnsi="Courier New" w:cs="Courier New" w:hint="default"/>
+      </w:rPr>
+    </w:lvl>
+    <w:lvl w:ilvl="8" w:tplc="04090005" w:tentative="1">
+      <w:start w:val="1"/>
+      <w:numFmt w:val="bullet"/>
+      <w:lvlText w:val=""/>
+      <w:lvlJc w:val="left"/>
+      <w:pPr>
+        <w:ind w:left="6480" w:hanging="360"/>
+      </w:pPr>
+      <w:rPr>
+        <w:rFonts w:ascii="Wingdings" w:hAnsi="Wingdings" w:hint="default"/>
+      </w:rPr>
+    </w:lvl>
+  </w:abstractNum>
+  <w:abstractNum w:abstractNumId="16">
+    <w:nsid w:val="595967F9"/>
+    <w:multiLevelType w:val="hybridMultilevel"/>
+    <w:tmpl w:val="005C01C4"/>
+    <w:lvl w:ilvl="0" w:tplc="04090001">
+      <w:start w:val="1"/>
+      <w:numFmt w:val="bullet"/>
+      <w:lvlText w:val=""/>
+      <w:lvlJc w:val="left"/>
+      <w:pPr>
+        <w:ind w:left="720" w:hanging="360"/>
+      </w:pPr>
+      <w:rPr>
+        <w:rFonts w:ascii="Symbol" w:hAnsi="Symbol" w:hint="default"/>
+      </w:rPr>
+    </w:lvl>
+    <w:lvl w:ilvl="1" w:tplc="04090003" w:tentative="1">
+      <w:start w:val="1"/>
+      <w:numFmt w:val="bullet"/>
+      <w:lvlText w:val="o"/>
+      <w:lvlJc w:val="left"/>
+      <w:pPr>
+        <w:ind w:left="1440" w:hanging="360"/>
+      </w:pPr>
+      <w:rPr>
+        <w:rFonts w:ascii="Courier New" w:hAnsi="Courier New" w:cs="Courier New" w:hint="default"/>
+      </w:rPr>
+    </w:lvl>
+    <w:lvl w:ilvl="2" w:tplc="04090005" w:tentative="1">
+      <w:start w:val="1"/>
+      <w:numFmt w:val="bullet"/>
+      <w:lvlText w:val=""/>
+      <w:lvlJc w:val="left"/>
+      <w:pPr>
+        <w:ind w:left="2160" w:hanging="360"/>
+      </w:pPr>
+      <w:rPr>
+        <w:rFonts w:ascii="Wingdings" w:hAnsi="Wingdings" w:hint="default"/>
+      </w:rPr>
+    </w:lvl>
+    <w:lvl w:ilvl="3" w:tplc="04090001" w:tentative="1">
+      <w:start w:val="1"/>
+      <w:numFmt w:val="bullet"/>
+      <w:lvlText w:val=""/>
+      <w:lvlJc w:val="left"/>
+      <w:pPr>
+        <w:ind w:left="2880" w:hanging="360"/>
+      </w:pPr>
+      <w:rPr>
+        <w:rFonts w:ascii="Symbol" w:hAnsi="Symbol" w:hint="default"/>
+      </w:rPr>
+    </w:lvl>
+    <w:lvl w:ilvl="4" w:tplc="04090003" w:tentative="1">
+      <w:start w:val="1"/>
+      <w:numFmt w:val="bullet"/>
+      <w:lvlText w:val="o"/>
+      <w:lvlJc w:val="left"/>
+      <w:pPr>
+        <w:ind w:left="3600" w:hanging="360"/>
+      </w:pPr>
+      <w:rPr>
+        <w:rFonts w:ascii="Courier New" w:hAnsi="Courier New" w:cs="Courier New" w:hint="default"/>
+      </w:rPr>
+    </w:lvl>
+    <w:lvl w:ilvl="5" w:tplc="04090005" w:tentative="1">
+      <w:start w:val="1"/>
+      <w:numFmt w:val="bullet"/>
+      <w:lvlText w:val=""/>
+      <w:lvlJc w:val="left"/>
+      <w:pPr>
+        <w:ind w:left="4320" w:hanging="360"/>
+      </w:pPr>
+      <w:rPr>
+        <w:rFonts w:ascii="Wingdings" w:hAnsi="Wingdings" w:hint="default"/>
+      </w:rPr>
+    </w:lvl>
+    <w:lvl w:ilvl="6" w:tplc="04090001" w:tentative="1">
+      <w:start w:val="1"/>
+      <w:numFmt w:val="bullet"/>
+      <w:lvlText w:val=""/>
+      <w:lvlJc w:val="left"/>
+      <w:pPr>
+        <w:ind w:left="5040" w:hanging="360"/>
+      </w:pPr>
+      <w:rPr>
+        <w:rFonts w:ascii="Symbol" w:hAnsi="Symbol" w:hint="default"/>
+      </w:rPr>
+    </w:lvl>
+    <w:lvl w:ilvl="7" w:tplc="04090003" w:tentative="1">
+      <w:start w:val="1"/>
+      <w:numFmt w:val="bullet"/>
+      <w:lvlText w:val="o"/>
+      <w:lvlJc w:val="left"/>
+      <w:pPr>
+        <w:ind w:left="5760" w:hanging="360"/>
+      </w:pPr>
+      <w:rPr>
+        <w:rFonts w:ascii="Courier New" w:hAnsi="Courier New" w:cs="Courier New" w:hint="default"/>
+      </w:rPr>
+    </w:lvl>
+    <w:lvl w:ilvl="8" w:tplc="04090005" w:tentative="1">
+      <w:start w:val="1"/>
+      <w:numFmt w:val="bullet"/>
+      <w:lvlText w:val=""/>
+      <w:lvlJc w:val="left"/>
+      <w:pPr>
+        <w:ind w:left="6480" w:hanging="360"/>
+      </w:pPr>
+      <w:rPr>
+        <w:rFonts w:ascii="Wingdings" w:hAnsi="Wingdings" w:hint="default"/>
+      </w:rPr>
+    </w:lvl>
+  </w:abstractNum>
+  <w:abstractNum w:abstractNumId="17">
     <w:nsid w:val="61A00380"/>
     <w:multiLevelType w:val="hybridMultilevel"/>
     <w:tmpl w:val="0EA420F0"/>
@@ -1677,23 +8048,407 @@
       </w:rPr>
     </w:lvl>
   </w:abstractNum>
+  <w:abstractNum w:abstractNumId="18">
+    <w:nsid w:val="67AC76C6"/>
+    <w:multiLevelType w:val="hybridMultilevel"/>
+    <w:tmpl w:val="C026E2BA"/>
+    <w:lvl w:ilvl="0" w:tplc="04090001">
+      <w:start w:val="1"/>
+      <w:numFmt w:val="bullet"/>
+      <w:lvlText w:val=""/>
+      <w:lvlJc w:val="left"/>
+      <w:pPr>
+        <w:ind w:left="720" w:hanging="360"/>
+      </w:pPr>
+      <w:rPr>
+        <w:rFonts w:ascii="Symbol" w:hAnsi="Symbol" w:hint="default"/>
+      </w:rPr>
+    </w:lvl>
+    <w:lvl w:ilvl="1" w:tplc="04090003" w:tentative="1">
+      <w:start w:val="1"/>
+      <w:numFmt w:val="bullet"/>
+      <w:lvlText w:val="o"/>
+      <w:lvlJc w:val="left"/>
+      <w:pPr>
+        <w:ind w:left="1440" w:hanging="360"/>
+      </w:pPr>
+      <w:rPr>
+        <w:rFonts w:ascii="Courier New" w:hAnsi="Courier New" w:cs="Courier New" w:hint="default"/>
+      </w:rPr>
+    </w:lvl>
+    <w:lvl w:ilvl="2" w:tplc="04090005" w:tentative="1">
+      <w:start w:val="1"/>
+      <w:numFmt w:val="bullet"/>
+      <w:lvlText w:val=""/>
+      <w:lvlJc w:val="left"/>
+      <w:pPr>
+        <w:ind w:left="2160" w:hanging="360"/>
+      </w:pPr>
+      <w:rPr>
+        <w:rFonts w:ascii="Wingdings" w:hAnsi="Wingdings" w:hint="default"/>
+      </w:rPr>
+    </w:lvl>
+    <w:lvl w:ilvl="3" w:tplc="04090001" w:tentative="1">
+      <w:start w:val="1"/>
+      <w:numFmt w:val="bullet"/>
+      <w:lvlText w:val=""/>
+      <w:lvlJc w:val="left"/>
+      <w:pPr>
+        <w:ind w:left="2880" w:hanging="360"/>
+      </w:pPr>
+      <w:rPr>
+        <w:rFonts w:ascii="Symbol" w:hAnsi="Symbol" w:hint="default"/>
+      </w:rPr>
+    </w:lvl>
+    <w:lvl w:ilvl="4" w:tplc="04090003" w:tentative="1">
+      <w:start w:val="1"/>
+      <w:numFmt w:val="bullet"/>
+      <w:lvlText w:val="o"/>
+      <w:lvlJc w:val="left"/>
+      <w:pPr>
+        <w:ind w:left="3600" w:hanging="360"/>
+      </w:pPr>
+      <w:rPr>
+        <w:rFonts w:ascii="Courier New" w:hAnsi="Courier New" w:cs="Courier New" w:hint="default"/>
+      </w:rPr>
+    </w:lvl>
+    <w:lvl w:ilvl="5" w:tplc="04090005" w:tentative="1">
+      <w:start w:val="1"/>
+      <w:numFmt w:val="bullet"/>
+      <w:lvlText w:val=""/>
+      <w:lvlJc w:val="left"/>
+      <w:pPr>
+        <w:ind w:left="4320" w:hanging="360"/>
+      </w:pPr>
+      <w:rPr>
+        <w:rFonts w:ascii="Wingdings" w:hAnsi="Wingdings" w:hint="default"/>
+      </w:rPr>
+    </w:lvl>
+    <w:lvl w:ilvl="6" w:tplc="04090001" w:tentative="1">
+      <w:start w:val="1"/>
+      <w:numFmt w:val="bullet"/>
+      <w:lvlText w:val=""/>
+      <w:lvlJc w:val="left"/>
+      <w:pPr>
+        <w:ind w:left="5040" w:hanging="360"/>
+      </w:pPr>
+      <w:rPr>
+        <w:rFonts w:ascii="Symbol" w:hAnsi="Symbol" w:hint="default"/>
+      </w:rPr>
+    </w:lvl>
+    <w:lvl w:ilvl="7" w:tplc="04090003" w:tentative="1">
+      <w:start w:val="1"/>
+      <w:numFmt w:val="bullet"/>
+      <w:lvlText w:val="o"/>
+      <w:lvlJc w:val="left"/>
+      <w:pPr>
+        <w:ind w:left="5760" w:hanging="360"/>
+      </w:pPr>
+      <w:rPr>
+        <w:rFonts w:ascii="Courier New" w:hAnsi="Courier New" w:cs="Courier New" w:hint="default"/>
+      </w:rPr>
+    </w:lvl>
+    <w:lvl w:ilvl="8" w:tplc="04090005" w:tentative="1">
+      <w:start w:val="1"/>
+      <w:numFmt w:val="bullet"/>
+      <w:lvlText w:val=""/>
+      <w:lvlJc w:val="left"/>
+      <w:pPr>
+        <w:ind w:left="6480" w:hanging="360"/>
+      </w:pPr>
+      <w:rPr>
+        <w:rFonts w:ascii="Wingdings" w:hAnsi="Wingdings" w:hint="default"/>
+      </w:rPr>
+    </w:lvl>
+  </w:abstractNum>
+  <w:abstractNum w:abstractNumId="19">
+    <w:nsid w:val="6F5A1AA5"/>
+    <w:multiLevelType w:val="hybridMultilevel"/>
+    <w:tmpl w:val="C448898C"/>
+    <w:lvl w:ilvl="0" w:tplc="04090001">
+      <w:start w:val="1"/>
+      <w:numFmt w:val="bullet"/>
+      <w:lvlText w:val=""/>
+      <w:lvlJc w:val="left"/>
+      <w:pPr>
+        <w:ind w:left="720" w:hanging="360"/>
+      </w:pPr>
+      <w:rPr>
+        <w:rFonts w:ascii="Symbol" w:hAnsi="Symbol" w:hint="default"/>
+      </w:rPr>
+    </w:lvl>
+    <w:lvl w:ilvl="1" w:tplc="04090003">
+      <w:start w:val="1"/>
+      <w:numFmt w:val="bullet"/>
+      <w:lvlText w:val="o"/>
+      <w:lvlJc w:val="left"/>
+      <w:pPr>
+        <w:ind w:left="1440" w:hanging="360"/>
+      </w:pPr>
+      <w:rPr>
+        <w:rFonts w:ascii="Courier New" w:hAnsi="Courier New" w:cs="Courier New" w:hint="default"/>
+      </w:rPr>
+    </w:lvl>
+    <w:lvl w:ilvl="2" w:tplc="04090005" w:tentative="1">
+      <w:start w:val="1"/>
+      <w:numFmt w:val="bullet"/>
+      <w:lvlText w:val=""/>
+      <w:lvlJc w:val="left"/>
+      <w:pPr>
+        <w:ind w:left="2160" w:hanging="360"/>
+      </w:pPr>
+      <w:rPr>
+        <w:rFonts w:ascii="Wingdings" w:hAnsi="Wingdings" w:hint="default"/>
+      </w:rPr>
+    </w:lvl>
+    <w:lvl w:ilvl="3" w:tplc="04090001" w:tentative="1">
+      <w:start w:val="1"/>
+      <w:numFmt w:val="bullet"/>
+      <w:lvlText w:val=""/>
+      <w:lvlJc w:val="left"/>
+      <w:pPr>
+        <w:ind w:left="2880" w:hanging="360"/>
+      </w:pPr>
+      <w:rPr>
+        <w:rFonts w:ascii="Symbol" w:hAnsi="Symbol" w:hint="default"/>
+      </w:rPr>
+    </w:lvl>
+    <w:lvl w:ilvl="4" w:tplc="04090003" w:tentative="1">
+      <w:start w:val="1"/>
+      <w:numFmt w:val="bullet"/>
+      <w:lvlText w:val="o"/>
+      <w:lvlJc w:val="left"/>
+      <w:pPr>
+        <w:ind w:left="3600" w:hanging="360"/>
+      </w:pPr>
+      <w:rPr>
+        <w:rFonts w:ascii="Courier New" w:hAnsi="Courier New" w:cs="Courier New" w:hint="default"/>
+      </w:rPr>
+    </w:lvl>
+    <w:lvl w:ilvl="5" w:tplc="04090005" w:tentative="1">
+      <w:start w:val="1"/>
+      <w:numFmt w:val="bullet"/>
+      <w:lvlText w:val=""/>
+      <w:lvlJc w:val="left"/>
+      <w:pPr>
+        <w:ind w:left="4320" w:hanging="360"/>
+      </w:pPr>
+      <w:rPr>
+        <w:rFonts w:ascii="Wingdings" w:hAnsi="Wingdings" w:hint="default"/>
+      </w:rPr>
+    </w:lvl>
+    <w:lvl w:ilvl="6" w:tplc="04090001" w:tentative="1">
+      <w:start w:val="1"/>
+      <w:numFmt w:val="bullet"/>
+      <w:lvlText w:val=""/>
+      <w:lvlJc w:val="left"/>
+      <w:pPr>
+        <w:ind w:left="5040" w:hanging="360"/>
+      </w:pPr>
+      <w:rPr>
+        <w:rFonts w:ascii="Symbol" w:hAnsi="Symbol" w:hint="default"/>
+      </w:rPr>
+    </w:lvl>
+    <w:lvl w:ilvl="7" w:tplc="04090003" w:tentative="1">
+      <w:start w:val="1"/>
+      <w:numFmt w:val="bullet"/>
+      <w:lvlText w:val="o"/>
+      <w:lvlJc w:val="left"/>
+      <w:pPr>
+        <w:ind w:left="5760" w:hanging="360"/>
+      </w:pPr>
+      <w:rPr>
+        <w:rFonts w:ascii="Courier New" w:hAnsi="Courier New" w:cs="Courier New" w:hint="default"/>
+      </w:rPr>
+    </w:lvl>
+    <w:lvl w:ilvl="8" w:tplc="04090005" w:tentative="1">
+      <w:start w:val="1"/>
+      <w:numFmt w:val="bullet"/>
+      <w:lvlText w:val=""/>
+      <w:lvlJc w:val="left"/>
+      <w:pPr>
+        <w:ind w:left="6480" w:hanging="360"/>
+      </w:pPr>
+      <w:rPr>
+        <w:rFonts w:ascii="Wingdings" w:hAnsi="Wingdings" w:hint="default"/>
+      </w:rPr>
+    </w:lvl>
+  </w:abstractNum>
+  <w:abstractNum w:abstractNumId="20">
+    <w:nsid w:val="77E31317"/>
+    <w:multiLevelType w:val="hybridMultilevel"/>
+    <w:tmpl w:val="3E745F2C"/>
+    <w:lvl w:ilvl="0" w:tplc="04090001">
+      <w:start w:val="1"/>
+      <w:numFmt w:val="bullet"/>
+      <w:lvlText w:val=""/>
+      <w:lvlJc w:val="left"/>
+      <w:pPr>
+        <w:ind w:left="720" w:hanging="360"/>
+      </w:pPr>
+      <w:rPr>
+        <w:rFonts w:ascii="Symbol" w:hAnsi="Symbol" w:hint="default"/>
+      </w:rPr>
+    </w:lvl>
+    <w:lvl w:ilvl="1" w:tplc="04090003" w:tentative="1">
+      <w:start w:val="1"/>
+      <w:numFmt w:val="bullet"/>
+      <w:lvlText w:val="o"/>
+      <w:lvlJc w:val="left"/>
+      <w:pPr>
+        <w:ind w:left="1440" w:hanging="360"/>
+      </w:pPr>
+      <w:rPr>
+        <w:rFonts w:ascii="Courier New" w:hAnsi="Courier New" w:cs="Courier New" w:hint="default"/>
+      </w:rPr>
+    </w:lvl>
+    <w:lvl w:ilvl="2" w:tplc="04090005" w:tentative="1">
+      <w:start w:val="1"/>
+      <w:numFmt w:val="bullet"/>
+      <w:lvlText w:val=""/>
+      <w:lvlJc w:val="left"/>
+      <w:pPr>
+        <w:ind w:left="2160" w:hanging="360"/>
+      </w:pPr>
+      <w:rPr>
+        <w:rFonts w:ascii="Wingdings" w:hAnsi="Wingdings" w:hint="default"/>
+      </w:rPr>
+    </w:lvl>
+    <w:lvl w:ilvl="3" w:tplc="04090001" w:tentative="1">
+      <w:start w:val="1"/>
+      <w:numFmt w:val="bullet"/>
+      <w:lvlText w:val=""/>
+      <w:lvlJc w:val="left"/>
+      <w:pPr>
+        <w:ind w:left="2880" w:hanging="360"/>
+      </w:pPr>
+      <w:rPr>
+        <w:rFonts w:ascii="Symbol" w:hAnsi="Symbol" w:hint="default"/>
+      </w:rPr>
+    </w:lvl>
+    <w:lvl w:ilvl="4" w:tplc="04090003" w:tentative="1">
+      <w:start w:val="1"/>
+      <w:numFmt w:val="bullet"/>
+      <w:lvlText w:val="o"/>
+      <w:lvlJc w:val="left"/>
+      <w:pPr>
+        <w:ind w:left="3600" w:hanging="360"/>
+      </w:pPr>
+      <w:rPr>
+        <w:rFonts w:ascii="Courier New" w:hAnsi="Courier New" w:cs="Courier New" w:hint="default"/>
+      </w:rPr>
+    </w:lvl>
+    <w:lvl w:ilvl="5" w:tplc="04090005" w:tentative="1">
+      <w:start w:val="1"/>
+      <w:numFmt w:val="bullet"/>
+      <w:lvlText w:val=""/>
+      <w:lvlJc w:val="left"/>
+      <w:pPr>
+        <w:ind w:left="4320" w:hanging="360"/>
+      </w:pPr>
+      <w:rPr>
+        <w:rFonts w:ascii="Wingdings" w:hAnsi="Wingdings" w:hint="default"/>
+      </w:rPr>
+    </w:lvl>
+    <w:lvl w:ilvl="6" w:tplc="04090001" w:tentative="1">
+      <w:start w:val="1"/>
+      <w:numFmt w:val="bullet"/>
+      <w:lvlText w:val=""/>
+      <w:lvlJc w:val="left"/>
+      <w:pPr>
+        <w:ind w:left="5040" w:hanging="360"/>
+      </w:pPr>
+      <w:rPr>
+        <w:rFonts w:ascii="Symbol" w:hAnsi="Symbol" w:hint="default"/>
+      </w:rPr>
+    </w:lvl>
+    <w:lvl w:ilvl="7" w:tplc="04090003" w:tentative="1">
+      <w:start w:val="1"/>
+      <w:numFmt w:val="bullet"/>
+      <w:lvlText w:val="o"/>
+      <w:lvlJc w:val="left"/>
+      <w:pPr>
+        <w:ind w:left="5760" w:hanging="360"/>
+      </w:pPr>
+      <w:rPr>
+        <w:rFonts w:ascii="Courier New" w:hAnsi="Courier New" w:cs="Courier New" w:hint="default"/>
+      </w:rPr>
+    </w:lvl>
+    <w:lvl w:ilvl="8" w:tplc="04090005" w:tentative="1">
+      <w:start w:val="1"/>
+      <w:numFmt w:val="bullet"/>
+      <w:lvlText w:val=""/>
+      <w:lvlJc w:val="left"/>
+      <w:pPr>
+        <w:ind w:left="6480" w:hanging="360"/>
+      </w:pPr>
+      <w:rPr>
+        <w:rFonts w:ascii="Wingdings" w:hAnsi="Wingdings" w:hint="default"/>
+      </w:rPr>
+    </w:lvl>
+  </w:abstractNum>
   <w:num w:numId="1">
+    <w:abstractNumId w:val="8"/>
+  </w:num>
+  <w:num w:numId="2">
+    <w:abstractNumId w:val="5"/>
+  </w:num>
+  <w:num w:numId="3">
     <w:abstractNumId w:val="3"/>
   </w:num>
-  <w:num w:numId="2">
+  <w:num w:numId="4">
+    <w:abstractNumId w:val="12"/>
+  </w:num>
+  <w:num w:numId="5">
     <w:abstractNumId w:val="2"/>
   </w:num>
-  <w:num w:numId="3">
+  <w:num w:numId="6">
+    <w:abstractNumId w:val="17"/>
+  </w:num>
+  <w:num w:numId="7">
+    <w:abstractNumId w:val="15"/>
+  </w:num>
+  <w:num w:numId="8">
+    <w:abstractNumId w:val="16"/>
+  </w:num>
+  <w:num w:numId="9">
+    <w:abstractNumId w:val="18"/>
+  </w:num>
+  <w:num w:numId="10">
+    <w:abstractNumId w:val="7"/>
+  </w:num>
+  <w:num w:numId="11">
+    <w:abstractNumId w:val="20"/>
+  </w:num>
+  <w:num w:numId="12">
+    <w:abstractNumId w:val="9"/>
+  </w:num>
+  <w:num w:numId="13">
+    <w:abstractNumId w:val="10"/>
+  </w:num>
+  <w:num w:numId="14">
+    <w:abstractNumId w:val="11"/>
+  </w:num>
+  <w:num w:numId="15">
+    <w:abstractNumId w:val="6"/>
+  </w:num>
+  <w:num w:numId="16">
     <w:abstractNumId w:val="1"/>
   </w:num>
-  <w:num w:numId="4">
+  <w:num w:numId="17">
+    <w:abstractNumId w:val="0"/>
+  </w:num>
+  <w:num w:numId="18">
     <w:abstractNumId w:val="4"/>
   </w:num>
-  <w:num w:numId="5">
-    <w:abstractNumId w:val="0"/>
+  <w:num w:numId="19">
+    <w:abstractNumId w:val="13"/>
   </w:num>
-  <w:num w:numId="6">
-    <w:abstractNumId w:val="5"/>
+  <w:num w:numId="20">
+    <w:abstractNumId w:val="14"/>
+  </w:num>
+  <w:num w:numId="21">
+    <w:abstractNumId w:val="19"/>
   </w:num>
 </w:numbering>
 </file>
